--- a/LICENCJAT/Etrych-całość.docx
+++ b/LICENCJAT/Etrych-całość.docx
@@ -433,7 +433,7 @@
           <w:r>
             <w:fldChar w:fldCharType="separate"/>
           </w:r>
-          <w:hyperlink w:anchor="_Toc138923560" w:history="1">
+          <w:hyperlink w:anchor="_Toc138936980" w:history="1">
             <w:r>
               <w:rPr>
                 <w:rStyle w:val="Hipercze"/>
@@ -461,7 +461,7 @@
                 <w:noProof/>
                 <w:webHidden/>
               </w:rPr>
-              <w:instrText xml:space="preserve"> PAGEREF _Toc138923560 \h </w:instrText>
+              <w:instrText xml:space="preserve"> PAGEREF _Toc138936980 \h </w:instrText>
             </w:r>
             <w:r>
               <w:rPr>
@@ -508,7 +508,7 @@
               <w14:ligatures w14:val="standardContextual"/>
             </w:rPr>
           </w:pPr>
-          <w:hyperlink w:anchor="_Toc138923561" w:history="1">
+          <w:hyperlink w:anchor="_Toc138936981" w:history="1">
             <w:r>
               <w:rPr>
                 <w:rStyle w:val="Hipercze"/>
@@ -553,7 +553,7 @@
                 <w:noProof/>
                 <w:webHidden/>
               </w:rPr>
-              <w:instrText xml:space="preserve"> PAGEREF _Toc138923561 \h </w:instrText>
+              <w:instrText xml:space="preserve"> PAGEREF _Toc138936981 \h </w:instrText>
             </w:r>
             <w:r>
               <w:rPr>
@@ -600,7 +600,7 @@
               <w14:ligatures w14:val="standardContextual"/>
             </w:rPr>
           </w:pPr>
-          <w:hyperlink w:anchor="_Toc138923562" w:history="1">
+          <w:hyperlink w:anchor="_Toc138936982" w:history="1">
             <w:r>
               <w:rPr>
                 <w:rStyle w:val="Hipercze"/>
@@ -645,7 +645,7 @@
                 <w:noProof/>
                 <w:webHidden/>
               </w:rPr>
-              <w:instrText xml:space="preserve"> PAGEREF _Toc138923562 \h </w:instrText>
+              <w:instrText xml:space="preserve"> PAGEREF _Toc138936982 \h </w:instrText>
             </w:r>
             <w:r>
               <w:rPr>
@@ -692,7 +692,7 @@
               <w14:ligatures w14:val="standardContextual"/>
             </w:rPr>
           </w:pPr>
-          <w:hyperlink w:anchor="_Toc138923563" w:history="1">
+          <w:hyperlink w:anchor="_Toc138936983" w:history="1">
             <w:r>
               <w:rPr>
                 <w:rStyle w:val="Hipercze"/>
@@ -716,7 +716,7 @@
                 <w:rStyle w:val="Hipercze"/>
                 <w:noProof/>
               </w:rPr>
-              <w:t>Wielowarstwowy perceptron - MLP</w:t>
+              <w:t>Wielowarstwowy perceptron – MLP</w:t>
             </w:r>
             <w:r>
               <w:rPr>
@@ -737,7 +737,7 @@
                 <w:noProof/>
                 <w:webHidden/>
               </w:rPr>
-              <w:instrText xml:space="preserve"> PAGEREF _Toc138923563 \h </w:instrText>
+              <w:instrText xml:space="preserve"> PAGEREF _Toc138936983 \h </w:instrText>
             </w:r>
             <w:r>
               <w:rPr>
@@ -784,7 +784,7 @@
               <w14:ligatures w14:val="standardContextual"/>
             </w:rPr>
           </w:pPr>
-          <w:hyperlink w:anchor="_Toc138923564" w:history="1">
+          <w:hyperlink w:anchor="_Toc138936984" w:history="1">
             <w:r>
               <w:rPr>
                 <w:rStyle w:val="Hipercze"/>
@@ -829,7 +829,7 @@
                 <w:noProof/>
                 <w:webHidden/>
               </w:rPr>
-              <w:instrText xml:space="preserve"> PAGEREF _Toc138923564 \h </w:instrText>
+              <w:instrText xml:space="preserve"> PAGEREF _Toc138936984 \h </w:instrText>
             </w:r>
             <w:r>
               <w:rPr>
@@ -849,7 +849,7 @@
                 <w:noProof/>
                 <w:webHidden/>
               </w:rPr>
-              <w:t>7</w:t>
+              <w:t>8</w:t>
             </w:r>
             <w:r>
               <w:rPr>
@@ -876,7 +876,7 @@
               <w14:ligatures w14:val="standardContextual"/>
             </w:rPr>
           </w:pPr>
-          <w:hyperlink w:anchor="_Toc138923565" w:history="1">
+          <w:hyperlink w:anchor="_Toc138936985" w:history="1">
             <w:r>
               <w:rPr>
                 <w:rStyle w:val="Hipercze"/>
@@ -921,7 +921,7 @@
                 <w:noProof/>
                 <w:webHidden/>
               </w:rPr>
-              <w:instrText xml:space="preserve"> PAGEREF _Toc138923565 \h </w:instrText>
+              <w:instrText xml:space="preserve"> PAGEREF _Toc138936985 \h </w:instrText>
             </w:r>
             <w:r>
               <w:rPr>
@@ -968,7 +968,7 @@
               <w14:ligatures w14:val="standardContextual"/>
             </w:rPr>
           </w:pPr>
-          <w:hyperlink w:anchor="_Toc138923566" w:history="1">
+          <w:hyperlink w:anchor="_Toc138936986" w:history="1">
             <w:r>
               <w:rPr>
                 <w:rStyle w:val="Hipercze"/>
@@ -1013,7 +1013,7 @@
                 <w:noProof/>
                 <w:webHidden/>
               </w:rPr>
-              <w:instrText xml:space="preserve"> PAGEREF _Toc138923566 \h </w:instrText>
+              <w:instrText xml:space="preserve"> PAGEREF _Toc138936986 \h </w:instrText>
             </w:r>
             <w:r>
               <w:rPr>
@@ -1060,7 +1060,7 @@
               <w14:ligatures w14:val="standardContextual"/>
             </w:rPr>
           </w:pPr>
-          <w:hyperlink w:anchor="_Toc138923567" w:history="1">
+          <w:hyperlink w:anchor="_Toc138936987" w:history="1">
             <w:r>
               <w:rPr>
                 <w:rStyle w:val="Hipercze"/>
@@ -1105,7 +1105,7 @@
                 <w:noProof/>
                 <w:webHidden/>
               </w:rPr>
-              <w:instrText xml:space="preserve"> PAGEREF _Toc138923567 \h </w:instrText>
+              <w:instrText xml:space="preserve"> PAGEREF _Toc138936987 \h </w:instrText>
             </w:r>
             <w:r>
               <w:rPr>
@@ -1152,7 +1152,7 @@
               <w14:ligatures w14:val="standardContextual"/>
             </w:rPr>
           </w:pPr>
-          <w:hyperlink w:anchor="_Toc138923568" w:history="1">
+          <w:hyperlink w:anchor="_Toc138936988" w:history="1">
             <w:r>
               <w:rPr>
                 <w:rStyle w:val="Hipercze"/>
@@ -1197,7 +1197,7 @@
                 <w:noProof/>
                 <w:webHidden/>
               </w:rPr>
-              <w:instrText xml:space="preserve"> PAGEREF _Toc138923568 \h </w:instrText>
+              <w:instrText xml:space="preserve"> PAGEREF _Toc138936988 \h </w:instrText>
             </w:r>
             <w:r>
               <w:rPr>
@@ -1244,7 +1244,7 @@
               <w14:ligatures w14:val="standardContextual"/>
             </w:rPr>
           </w:pPr>
-          <w:hyperlink w:anchor="_Toc138923569" w:history="1">
+          <w:hyperlink w:anchor="_Toc138936989" w:history="1">
             <w:r>
               <w:rPr>
                 <w:rStyle w:val="Hipercze"/>
@@ -1289,7 +1289,7 @@
                 <w:noProof/>
                 <w:webHidden/>
               </w:rPr>
-              <w:instrText xml:space="preserve"> PAGEREF _Toc138923569 \h </w:instrText>
+              <w:instrText xml:space="preserve"> PAGEREF _Toc138936989 \h </w:instrText>
             </w:r>
             <w:r>
               <w:rPr>
@@ -1336,7 +1336,7 @@
               <w14:ligatures w14:val="standardContextual"/>
             </w:rPr>
           </w:pPr>
-          <w:hyperlink w:anchor="_Toc138923570" w:history="1">
+          <w:hyperlink w:anchor="_Toc138936990" w:history="1">
             <w:r>
               <w:rPr>
                 <w:rStyle w:val="Hipercze"/>
@@ -1381,7 +1381,7 @@
                 <w:noProof/>
                 <w:webHidden/>
               </w:rPr>
-              <w:instrText xml:space="preserve"> PAGEREF _Toc138923570 \h </w:instrText>
+              <w:instrText xml:space="preserve"> PAGEREF _Toc138936990 \h </w:instrText>
             </w:r>
             <w:r>
               <w:rPr>
@@ -1428,7 +1428,7 @@
               <w14:ligatures w14:val="standardContextual"/>
             </w:rPr>
           </w:pPr>
-          <w:hyperlink w:anchor="_Toc138923571" w:history="1">
+          <w:hyperlink w:anchor="_Toc138936991" w:history="1">
             <w:r>
               <w:rPr>
                 <w:rStyle w:val="Hipercze"/>
@@ -1473,7 +1473,7 @@
                 <w:noProof/>
                 <w:webHidden/>
               </w:rPr>
-              <w:instrText xml:space="preserve"> PAGEREF _Toc138923571 \h </w:instrText>
+              <w:instrText xml:space="preserve"> PAGEREF _Toc138936991 \h </w:instrText>
             </w:r>
             <w:r>
               <w:rPr>
@@ -1520,7 +1520,7 @@
               <w14:ligatures w14:val="standardContextual"/>
             </w:rPr>
           </w:pPr>
-          <w:hyperlink w:anchor="_Toc138923572" w:history="1">
+          <w:hyperlink w:anchor="_Toc138936992" w:history="1">
             <w:r>
               <w:rPr>
                 <w:rStyle w:val="Hipercze"/>
@@ -1565,7 +1565,7 @@
                 <w:noProof/>
                 <w:webHidden/>
               </w:rPr>
-              <w:instrText xml:space="preserve"> PAGEREF _Toc138923572 \h </w:instrText>
+              <w:instrText xml:space="preserve"> PAGEREF _Toc138936992 \h </w:instrText>
             </w:r>
             <w:r>
               <w:rPr>
@@ -1612,7 +1612,7 @@
               <w14:ligatures w14:val="standardContextual"/>
             </w:rPr>
           </w:pPr>
-          <w:hyperlink w:anchor="_Toc138923573" w:history="1">
+          <w:hyperlink w:anchor="_Toc138936993" w:history="1">
             <w:r>
               <w:rPr>
                 <w:rStyle w:val="Hipercze"/>
@@ -1657,7 +1657,7 @@
                 <w:noProof/>
                 <w:webHidden/>
               </w:rPr>
-              <w:instrText xml:space="preserve"> PAGEREF _Toc138923573 \h </w:instrText>
+              <w:instrText xml:space="preserve"> PAGEREF _Toc138936993 \h </w:instrText>
             </w:r>
             <w:r>
               <w:rPr>
@@ -1704,7 +1704,7 @@
               <w14:ligatures w14:val="standardContextual"/>
             </w:rPr>
           </w:pPr>
-          <w:hyperlink w:anchor="_Toc138923574" w:history="1">
+          <w:hyperlink w:anchor="_Toc138936994" w:history="1">
             <w:r>
               <w:rPr>
                 <w:rStyle w:val="Hipercze"/>
@@ -1749,7 +1749,7 @@
                 <w:noProof/>
                 <w:webHidden/>
               </w:rPr>
-              <w:instrText xml:space="preserve"> PAGEREF _Toc138923574 \h </w:instrText>
+              <w:instrText xml:space="preserve"> PAGEREF _Toc138936994 \h </w:instrText>
             </w:r>
             <w:r>
               <w:rPr>
@@ -1796,7 +1796,7 @@
               <w14:ligatures w14:val="standardContextual"/>
             </w:rPr>
           </w:pPr>
-          <w:hyperlink w:anchor="_Toc138923575" w:history="1">
+          <w:hyperlink w:anchor="_Toc138936995" w:history="1">
             <w:r>
               <w:rPr>
                 <w:rStyle w:val="Hipercze"/>
@@ -1841,7 +1841,7 @@
                 <w:noProof/>
                 <w:webHidden/>
               </w:rPr>
-              <w:instrText xml:space="preserve"> PAGEREF _Toc138923575 \h </w:instrText>
+              <w:instrText xml:space="preserve"> PAGEREF _Toc138936995 \h </w:instrText>
             </w:r>
             <w:r>
               <w:rPr>
@@ -1888,7 +1888,7 @@
               <w14:ligatures w14:val="standardContextual"/>
             </w:rPr>
           </w:pPr>
-          <w:hyperlink w:anchor="_Toc138923576" w:history="1">
+          <w:hyperlink w:anchor="_Toc138936996" w:history="1">
             <w:r>
               <w:rPr>
                 <w:rStyle w:val="Hipercze"/>
@@ -1933,7 +1933,7 @@
                 <w:noProof/>
                 <w:webHidden/>
               </w:rPr>
-              <w:instrText xml:space="preserve"> PAGEREF _Toc138923576 \h </w:instrText>
+              <w:instrText xml:space="preserve"> PAGEREF _Toc138936996 \h </w:instrText>
             </w:r>
             <w:r>
               <w:rPr>
@@ -1980,7 +1980,7 @@
               <w14:ligatures w14:val="standardContextual"/>
             </w:rPr>
           </w:pPr>
-          <w:hyperlink w:anchor="_Toc138923577" w:history="1">
+          <w:hyperlink w:anchor="_Toc138936997" w:history="1">
             <w:r>
               <w:rPr>
                 <w:rStyle w:val="Hipercze"/>
@@ -2025,7 +2025,7 @@
                 <w:noProof/>
                 <w:webHidden/>
               </w:rPr>
-              <w:instrText xml:space="preserve"> PAGEREF _Toc138923577 \h </w:instrText>
+              <w:instrText xml:space="preserve"> PAGEREF _Toc138936997 \h </w:instrText>
             </w:r>
             <w:r>
               <w:rPr>
@@ -2072,7 +2072,7 @@
               <w14:ligatures w14:val="standardContextual"/>
             </w:rPr>
           </w:pPr>
-          <w:hyperlink w:anchor="_Toc138923578" w:history="1">
+          <w:hyperlink w:anchor="_Toc138936998" w:history="1">
             <w:r>
               <w:rPr>
                 <w:rStyle w:val="Hipercze"/>
@@ -2096,7 +2096,7 @@
                 <w:rStyle w:val="Hipercze"/>
                 <w:noProof/>
               </w:rPr>
-              <w:t>Augmentacja</w:t>
+              <w:t>Augmentacja – podejście praktyczne</w:t>
             </w:r>
             <w:r>
               <w:rPr>
@@ -2117,7 +2117,7 @@
                 <w:noProof/>
                 <w:webHidden/>
               </w:rPr>
-              <w:instrText xml:space="preserve"> PAGEREF _Toc138923578 \h </w:instrText>
+              <w:instrText xml:space="preserve"> PAGEREF _Toc138936998 \h </w:instrText>
             </w:r>
             <w:r>
               <w:rPr>
@@ -2164,7 +2164,7 @@
               <w14:ligatures w14:val="standardContextual"/>
             </w:rPr>
           </w:pPr>
-          <w:hyperlink w:anchor="_Toc138923579" w:history="1">
+          <w:hyperlink w:anchor="_Toc138936999" w:history="1">
             <w:r>
               <w:rPr>
                 <w:rStyle w:val="Hipercze"/>
@@ -2188,7 +2188,7 @@
                 <w:rStyle w:val="Hipercze"/>
                 <w:noProof/>
               </w:rPr>
-              <w:t>Podział obrazów liczb na cyfry oraz przygotowanie danych</w:t>
+              <w:t>Model i badanie skuteczności</w:t>
             </w:r>
             <w:r>
               <w:rPr>
@@ -2209,7 +2209,7 @@
                 <w:noProof/>
                 <w:webHidden/>
               </w:rPr>
-              <w:instrText xml:space="preserve"> PAGEREF _Toc138923579 \h </w:instrText>
+              <w:instrText xml:space="preserve"> PAGEREF _Toc138936999 \h </w:instrText>
             </w:r>
             <w:r>
               <w:rPr>
@@ -2256,7 +2256,7 @@
               <w14:ligatures w14:val="standardContextual"/>
             </w:rPr>
           </w:pPr>
-          <w:hyperlink w:anchor="_Toc138923580" w:history="1">
+          <w:hyperlink w:anchor="_Toc138937000" w:history="1">
             <w:r>
               <w:rPr>
                 <w:rStyle w:val="Hipercze"/>
@@ -2280,7 +2280,7 @@
                 <w:rStyle w:val="Hipercze"/>
                 <w:noProof/>
               </w:rPr>
-              <w:t>Model i badanie skuteczności</w:t>
+              <w:t>Podział obrazów liczb na cyfry oraz przygotowanie danych</w:t>
             </w:r>
             <w:r>
               <w:rPr>
@@ -2301,7 +2301,7 @@
                 <w:noProof/>
                 <w:webHidden/>
               </w:rPr>
-              <w:instrText xml:space="preserve"> PAGEREF _Toc138923580 \h </w:instrText>
+              <w:instrText xml:space="preserve"> PAGEREF _Toc138937000 \h </w:instrText>
             </w:r>
             <w:r>
               <w:rPr>
@@ -2321,7 +2321,7 @@
                 <w:noProof/>
                 <w:webHidden/>
               </w:rPr>
-              <w:t>27</w:t>
+              <w:t>28</w:t>
             </w:r>
             <w:r>
               <w:rPr>
@@ -2348,7 +2348,7 @@
               <w14:ligatures w14:val="standardContextual"/>
             </w:rPr>
           </w:pPr>
-          <w:hyperlink w:anchor="_Toc138923581" w:history="1">
+          <w:hyperlink w:anchor="_Toc138937001" w:history="1">
             <w:r>
               <w:rPr>
                 <w:rStyle w:val="Hipercze"/>
@@ -2393,7 +2393,7 @@
                 <w:noProof/>
                 <w:webHidden/>
               </w:rPr>
-              <w:instrText xml:space="preserve"> PAGEREF _Toc138923581 \h </w:instrText>
+              <w:instrText xml:space="preserve"> PAGEREF _Toc138937001 \h </w:instrText>
             </w:r>
             <w:r>
               <w:rPr>
@@ -2413,7 +2413,7 @@
                 <w:noProof/>
                 <w:webHidden/>
               </w:rPr>
-              <w:t>30</w:t>
+              <w:t>31</w:t>
             </w:r>
             <w:r>
               <w:rPr>
@@ -2440,7 +2440,7 @@
               <w14:ligatures w14:val="standardContextual"/>
             </w:rPr>
           </w:pPr>
-          <w:hyperlink w:anchor="_Toc138923582" w:history="1">
+          <w:hyperlink w:anchor="_Toc138937002" w:history="1">
             <w:r>
               <w:rPr>
                 <w:rStyle w:val="Hipercze"/>
@@ -2485,7 +2485,7 @@
                 <w:noProof/>
                 <w:webHidden/>
               </w:rPr>
-              <w:instrText xml:space="preserve"> PAGEREF _Toc138923582 \h </w:instrText>
+              <w:instrText xml:space="preserve"> PAGEREF _Toc138937002 \h </w:instrText>
             </w:r>
             <w:r>
               <w:rPr>
@@ -2505,7 +2505,7 @@
                 <w:noProof/>
                 <w:webHidden/>
               </w:rPr>
-              <w:t>31</w:t>
+              <w:t>32</w:t>
             </w:r>
             <w:r>
               <w:rPr>
@@ -2532,7 +2532,7 @@
               <w14:ligatures w14:val="standardContextual"/>
             </w:rPr>
           </w:pPr>
-          <w:hyperlink w:anchor="_Toc138923583" w:history="1">
+          <w:hyperlink w:anchor="_Toc138937003" w:history="1">
             <w:r>
               <w:rPr>
                 <w:rStyle w:val="Hipercze"/>
@@ -2577,7 +2577,7 @@
                 <w:noProof/>
                 <w:webHidden/>
               </w:rPr>
-              <w:instrText xml:space="preserve"> PAGEREF _Toc138923583 \h </w:instrText>
+              <w:instrText xml:space="preserve"> PAGEREF _Toc138937003 \h </w:instrText>
             </w:r>
             <w:r>
               <w:rPr>
@@ -2597,7 +2597,7 @@
                 <w:noProof/>
                 <w:webHidden/>
               </w:rPr>
-              <w:t>31</w:t>
+              <w:t>32</w:t>
             </w:r>
             <w:r>
               <w:rPr>
@@ -2624,7 +2624,7 @@
               <w14:ligatures w14:val="standardContextual"/>
             </w:rPr>
           </w:pPr>
-          <w:hyperlink w:anchor="_Toc138923584" w:history="1">
+          <w:hyperlink w:anchor="_Toc138937004" w:history="1">
             <w:r>
               <w:rPr>
                 <w:rStyle w:val="Hipercze"/>
@@ -2669,7 +2669,7 @@
                 <w:noProof/>
                 <w:webHidden/>
               </w:rPr>
-              <w:instrText xml:space="preserve"> PAGEREF _Toc138923584 \h </w:instrText>
+              <w:instrText xml:space="preserve"> PAGEREF _Toc138937004 \h </w:instrText>
             </w:r>
             <w:r>
               <w:rPr>
@@ -2689,7 +2689,7 @@
                 <w:noProof/>
                 <w:webHidden/>
               </w:rPr>
-              <w:t>34</w:t>
+              <w:t>35</w:t>
             </w:r>
             <w:r>
               <w:rPr>
@@ -2716,7 +2716,7 @@
               <w14:ligatures w14:val="standardContextual"/>
             </w:rPr>
           </w:pPr>
-          <w:hyperlink w:anchor="_Toc138923585" w:history="1">
+          <w:hyperlink w:anchor="_Toc138937005" w:history="1">
             <w:r>
               <w:rPr>
                 <w:rStyle w:val="Hipercze"/>
@@ -2761,7 +2761,7 @@
                 <w:noProof/>
                 <w:webHidden/>
               </w:rPr>
-              <w:instrText xml:space="preserve"> PAGEREF _Toc138923585 \h </w:instrText>
+              <w:instrText xml:space="preserve"> PAGEREF _Toc138937005 \h </w:instrText>
             </w:r>
             <w:r>
               <w:rPr>
@@ -2781,7 +2781,7 @@
                 <w:noProof/>
                 <w:webHidden/>
               </w:rPr>
-              <w:t>37</w:t>
+              <w:t>38</w:t>
             </w:r>
             <w:r>
               <w:rPr>
@@ -2808,7 +2808,7 @@
               <w14:ligatures w14:val="standardContextual"/>
             </w:rPr>
           </w:pPr>
-          <w:hyperlink w:anchor="_Toc138923586" w:history="1">
+          <w:hyperlink w:anchor="_Toc138937006" w:history="1">
             <w:r>
               <w:rPr>
                 <w:rStyle w:val="Hipercze"/>
@@ -2853,7 +2853,7 @@
                 <w:noProof/>
                 <w:webHidden/>
               </w:rPr>
-              <w:instrText xml:space="preserve"> PAGEREF _Toc138923586 \h </w:instrText>
+              <w:instrText xml:space="preserve"> PAGEREF _Toc138937006 \h </w:instrText>
             </w:r>
             <w:r>
               <w:rPr>
@@ -2873,7 +2873,7 @@
                 <w:noProof/>
                 <w:webHidden/>
               </w:rPr>
-              <w:t>37</w:t>
+              <w:t>38</w:t>
             </w:r>
             <w:r>
               <w:rPr>
@@ -2900,7 +2900,7 @@
               <w14:ligatures w14:val="standardContextual"/>
             </w:rPr>
           </w:pPr>
-          <w:hyperlink w:anchor="_Toc138923587" w:history="1">
+          <w:hyperlink w:anchor="_Toc138937007" w:history="1">
             <w:r>
               <w:rPr>
                 <w:rStyle w:val="Hipercze"/>
@@ -2945,7 +2945,7 @@
                 <w:noProof/>
                 <w:webHidden/>
               </w:rPr>
-              <w:instrText xml:space="preserve"> PAGEREF _Toc138923587 \h </w:instrText>
+              <w:instrText xml:space="preserve"> PAGEREF _Toc138937007 \h </w:instrText>
             </w:r>
             <w:r>
               <w:rPr>
@@ -2965,7 +2965,7 @@
                 <w:noProof/>
                 <w:webHidden/>
               </w:rPr>
-              <w:t>38</w:t>
+              <w:t>39</w:t>
             </w:r>
             <w:r>
               <w:rPr>
@@ -2992,7 +2992,7 @@
               <w14:ligatures w14:val="standardContextual"/>
             </w:rPr>
           </w:pPr>
-          <w:hyperlink w:anchor="_Toc138923588" w:history="1">
+          <w:hyperlink w:anchor="_Toc138937008" w:history="1">
             <w:r>
               <w:rPr>
                 <w:rStyle w:val="Hipercze"/>
@@ -3037,7 +3037,7 @@
                 <w:noProof/>
                 <w:webHidden/>
               </w:rPr>
-              <w:instrText xml:space="preserve"> PAGEREF _Toc138923588 \h </w:instrText>
+              <w:instrText xml:space="preserve"> PAGEREF _Toc138937008 \h </w:instrText>
             </w:r>
             <w:r>
               <w:rPr>
@@ -3057,7 +3057,7 @@
                 <w:noProof/>
                 <w:webHidden/>
               </w:rPr>
-              <w:t>41</w:t>
+              <w:t>42</w:t>
             </w:r>
             <w:r>
               <w:rPr>
@@ -3083,7 +3083,7 @@
               <w14:ligatures w14:val="standardContextual"/>
             </w:rPr>
           </w:pPr>
-          <w:hyperlink w:anchor="_Toc138923589" w:history="1">
+          <w:hyperlink w:anchor="_Toc138937009" w:history="1">
             <w:r>
               <w:rPr>
                 <w:rStyle w:val="Hipercze"/>
@@ -3110,7 +3110,7 @@
                 <w:noProof/>
                 <w:webHidden/>
               </w:rPr>
-              <w:instrText xml:space="preserve"> PAGEREF _Toc138923589 \h </w:instrText>
+              <w:instrText xml:space="preserve"> PAGEREF _Toc138937009 \h </w:instrText>
             </w:r>
             <w:r>
               <w:rPr>
@@ -3130,7 +3130,7 @@
                 <w:noProof/>
                 <w:webHidden/>
               </w:rPr>
-              <w:t>46</w:t>
+              <w:t>47</w:t>
             </w:r>
             <w:r>
               <w:rPr>
@@ -3156,7 +3156,7 @@
               <w14:ligatures w14:val="standardContextual"/>
             </w:rPr>
           </w:pPr>
-          <w:hyperlink w:anchor="_Toc138923590" w:history="1">
+          <w:hyperlink w:anchor="_Toc138937010" w:history="1">
             <w:r>
               <w:rPr>
                 <w:rStyle w:val="Hipercze"/>
@@ -3184,7 +3184,7 @@
                 <w:noProof/>
                 <w:webHidden/>
               </w:rPr>
-              <w:instrText xml:space="preserve"> PAGEREF _Toc138923590 \h </w:instrText>
+              <w:instrText xml:space="preserve"> PAGEREF _Toc138937010 \h </w:instrText>
             </w:r>
             <w:r>
               <w:rPr>
@@ -3204,7 +3204,7 @@
                 <w:noProof/>
                 <w:webHidden/>
               </w:rPr>
-              <w:t>47</w:t>
+              <w:t>48</w:t>
             </w:r>
             <w:r>
               <w:rPr>
@@ -3230,7 +3230,7 @@
               <w14:ligatures w14:val="standardContextual"/>
             </w:rPr>
           </w:pPr>
-          <w:hyperlink w:anchor="_Toc138923591" w:history="1">
+          <w:hyperlink w:anchor="_Toc138937011" w:history="1">
             <w:r>
               <w:rPr>
                 <w:rStyle w:val="Hipercze"/>
@@ -3258,7 +3258,7 @@
                 <w:noProof/>
                 <w:webHidden/>
               </w:rPr>
-              <w:instrText xml:space="preserve"> PAGEREF _Toc138923591 \h </w:instrText>
+              <w:instrText xml:space="preserve"> PAGEREF _Toc138937011 \h </w:instrText>
             </w:r>
             <w:r>
               <w:rPr>
@@ -3278,7 +3278,7 @@
                 <w:noProof/>
                 <w:webHidden/>
               </w:rPr>
-              <w:t>49</w:t>
+              <w:t>50</w:t>
             </w:r>
             <w:r>
               <w:rPr>
@@ -3304,7 +3304,7 @@
               <w14:ligatures w14:val="standardContextual"/>
             </w:rPr>
           </w:pPr>
-          <w:hyperlink w:anchor="_Toc138923592" w:history="1">
+          <w:hyperlink w:anchor="_Toc138937012" w:history="1">
             <w:r>
               <w:rPr>
                 <w:rStyle w:val="Hipercze"/>
@@ -3332,7 +3332,7 @@
                 <w:noProof/>
                 <w:webHidden/>
               </w:rPr>
-              <w:instrText xml:space="preserve"> PAGEREF _Toc138923592 \h </w:instrText>
+              <w:instrText xml:space="preserve"> PAGEREF _Toc138937012 \h </w:instrText>
             </w:r>
             <w:r>
               <w:rPr>
@@ -3352,7 +3352,7 @@
                 <w:noProof/>
                 <w:webHidden/>
               </w:rPr>
-              <w:t>50</w:t>
+              <w:t>51</w:t>
             </w:r>
             <w:r>
               <w:rPr>
@@ -3393,7 +3393,7 @@
         </w:rPr>
         <w:br w:type="page"/>
       </w:r>
-      <w:bookmarkStart w:id="1" w:name="_Toc138923560"/>
+      <w:bookmarkStart w:id="1" w:name="_Toc138936980"/>
       <w:r>
         <w:rPr>
           <w:rFonts w:eastAsia="Calibri"/>
@@ -3685,14 +3685,13 @@
           <w:numId w:val="5"/>
         </w:numPr>
       </w:pPr>
-      <w:bookmarkStart w:id="2" w:name="_Toc138923561"/>
+      <w:bookmarkStart w:id="2" w:name="_Toc138936981"/>
       <w:r>
         <w:lastRenderedPageBreak/>
         <w:t>Rozpoznawanie cyfr i ich interpretacja</w:t>
       </w:r>
       <w:bookmarkEnd w:id="2"/>
     </w:p>
-    <w:p/>
     <w:p>
       <w:pPr>
         <w:pStyle w:val="Nagwek2"/>
@@ -3701,7 +3700,7 @@
           <w:numId w:val="5"/>
         </w:numPr>
       </w:pPr>
-      <w:bookmarkStart w:id="3" w:name="_Toc138923562"/>
+      <w:bookmarkStart w:id="3" w:name="_Toc138936982"/>
       <w:r>
         <w:t>Interpretacja obrazów przez komputer</w:t>
       </w:r>
@@ -4288,7 +4287,7 @@
       </w:pPr>
       <w:bookmarkStart w:id="5" w:name="_Toc131054179"/>
       <w:bookmarkStart w:id="6" w:name="_Toc135982678"/>
-      <w:bookmarkStart w:id="7" w:name="_Toc138931916"/>
+      <w:bookmarkStart w:id="7" w:name="_Toc138936940"/>
       <w:r>
         <w:rPr>
           <w:sz w:val="22"/>
@@ -4866,7 +4865,7 @@
           <w:numId w:val="5"/>
         </w:numPr>
       </w:pPr>
-      <w:bookmarkStart w:id="8" w:name="_Toc138923563"/>
+      <w:bookmarkStart w:id="8" w:name="_Toc138936983"/>
       <w:r>
         <w:t xml:space="preserve">Wielowarstwowy perceptron </w:t>
       </w:r>
@@ -4891,7 +4890,21 @@
           <w:szCs w:val="24"/>
           <w:lang w:eastAsia="pl-PL"/>
         </w:rPr>
-        <w:t>Metody uczenia maszynowego są coraz częściej wykorzystywane do rozpoznawania cyfr w różnych dziedzinach, takich jak bankowość czy usługi pocztowe. Uczenie maszynowe pozwala na automatyczne i precyzyjne rozpoznawanie cyfr. Wiele papierowych formularzy w sposób szybki i dokładny może zostać przeniesiona do komputera dzięki takim możliwościom. W usługach pocztowych natomiast rozpoznawanie kodów pocztowych znacząco przyspiesza proces sortowania listów i przesyłek [5].</w:t>
+        <w:t>Metody uczenia maszynowego są coraz częściej wykorzystywane do rozpoznawania cyfr w różnych dziedzinach, takich jak bankowość czy usługi pocztowe. Uczenie maszynowe pozwala na automatyczne i precyzyjne rozpoznawanie cyfr. Wiele papierowych formularzy w sposób szybki i dokładny może zostać przeniesiona do komputera dzięki takim możliwościom. W usługach pocztowych natomiast rozpoznawanie kodów pocztowych znacząco przyspiesza proces sortowania listów i przesyłek [</w:t>
+      </w:r>
+      <w:r>
+        <w:rPr>
+          <w:szCs w:val="24"/>
+          <w:lang w:eastAsia="pl-PL"/>
+        </w:rPr>
+        <w:t>4</w:t>
+      </w:r>
+      <w:r>
+        <w:rPr>
+          <w:szCs w:val="24"/>
+          <w:lang w:eastAsia="pl-PL"/>
+        </w:rPr>
+        <w:t>].</w:t>
       </w:r>
     </w:p>
     <w:p>
@@ -4907,10 +4920,23 @@
           <w:szCs w:val="24"/>
           <w:lang w:eastAsia="pl-PL"/>
         </w:rPr>
-        <w:t>Do rozpoznawania cyfr wykorzystuje się algorytmy uczenia nadzorowanego. W tym podejściu, dane uczące zawierają cyfry wraz z odpowiadającymi im etykietami, czyli poprawnymi wartościami cyfr. Algorytm uczony na takich danych jest w stanie nauczyć się rozpoznawać cyfry na podstawie cech wizualnych, takich jak kształt i proporcje. [1, 6]</w:t>
-      </w:r>
-    </w:p>
-    <w:p/>
+        <w:t xml:space="preserve">Do rozpoznawania cyfr wykorzystuje się algorytmy uczenia nadzorowanego. W tym podejściu, dane uczące zawierają cyfry wraz z odpowiadającymi im etykietami, czyli poprawnymi wartościami cyfr. Algorytm uczony na takich danych jest w stanie nauczyć się rozpoznawać cyfry na podstawie cech wizualnych, takich jak kształt i proporcje. [1, </w:t>
+      </w:r>
+      <w:r>
+        <w:rPr>
+          <w:szCs w:val="24"/>
+          <w:lang w:eastAsia="pl-PL"/>
+        </w:rPr>
+        <w:t>5</w:t>
+      </w:r>
+      <w:r>
+        <w:rPr>
+          <w:szCs w:val="24"/>
+          <w:lang w:eastAsia="pl-PL"/>
+        </w:rPr>
+        <w:t>]</w:t>
+      </w:r>
+    </w:p>
     <w:p>
       <w:pPr>
         <w:ind w:firstLine="708"/>
@@ -4924,6 +4950,7 @@
           <w:szCs w:val="24"/>
           <w:lang w:eastAsia="pl-PL"/>
         </w:rPr>
+        <w:lastRenderedPageBreak/>
         <w:t xml:space="preserve">Wielowarstwowy perceptron sieci neuronowej składa się z trzech podstawowych warstw: warstwy wejściowej, warstw ukrytych oraz warstwy wyjściowej. Liczba warstw ukrytych zależy od złożoności problemu. Warstwy składają się z neuronów oraz funkcji aktywacji. Neurony są podstawowymi jednostkami przetwarzającymi informacje zawarte w danych. W warstwach wejściowych neurony odbierają dane i przekazują je do warstwy ukrytej. Każdy neuron może odpowiadać danej cesze lub atrybutowi. Neurony w warstwach ukrytych dokonują obliczeń na podstawie dostarczonych danych. Zbierają sygnały dostarczone </w:t>
       </w:r>
       <w:r>
@@ -5054,7 +5081,7 @@
           <w:rStyle w:val="jsx-3852835299"/>
           <w:szCs w:val="24"/>
         </w:rPr>
-        <w:t>4</w:t>
+        <w:t>6</w:t>
       </w:r>
       <w:r>
         <w:rPr>
@@ -5087,20 +5114,20 @@
         <w:rPr>
           <w:szCs w:val="24"/>
         </w:rPr>
-        <w:t xml:space="preserve"> porównano duże modele wielowarstwowe sieci neuronowych (MLP) z różnymi konfiguracjami liczby warstw </w:t>
+        <w:t xml:space="preserve"> porównano duże modele wielowarstwowe sieci neuronowych (MLP) z różnymi konfiguracjami liczby warstw oraz neuronów. W rezultacie najlepszy wynik rozpoznawania obrazów cyfr uzyskano dla MLP </w:t>
       </w:r>
       <w:r>
         <w:rPr>
           <w:szCs w:val="24"/>
         </w:rPr>
         <w:lastRenderedPageBreak/>
-        <w:t>oraz neuronów. W rezultacie najlepszy wynik rozpoznawania obrazów cyfr uzyskano dla MLP składającej się z ośmiu warstw i liczb neuronów w warstwach ukrytych: 2500, 2000, 1500, 1000, 500, 10. Proces uczenia modelu obejmował aż 2000 epok, a osiągnięta dokładność wyniosła 99,65%. Warto zauważyć, że cyfry, które zostały źle sklasyfikowane przez model, były trudne do określenia nawet dla człowieka [</w:t>
-      </w:r>
-      <w:r>
-        <w:rPr>
-          <w:szCs w:val="24"/>
-        </w:rPr>
-        <w:t>10</w:t>
+        <w:t>składającej się z ośmiu warstw i liczb neuronów w warstwach ukrytych: 2500, 2000, 1500, 1000, 500, 10. Proces uczenia modelu obejmował aż 2000 epok, a osiągnięta dokładność wyniosła 99,65%. Warto zauważyć, że cyfry, które zostały źle sklasyfikowane przez model, były trudne do określenia nawet dla człowieka [</w:t>
+      </w:r>
+      <w:r>
+        <w:rPr>
+          <w:szCs w:val="24"/>
+        </w:rPr>
+        <w:t>7</w:t>
       </w:r>
       <w:r>
         <w:rPr>
@@ -5125,7 +5152,7 @@
           <w:numId w:val="5"/>
         </w:numPr>
       </w:pPr>
-      <w:bookmarkStart w:id="9" w:name="_Toc138923564"/>
+      <w:bookmarkStart w:id="9" w:name="_Toc138936984"/>
       <w:r>
         <w:t xml:space="preserve">Inne </w:t>
       </w:r>
@@ -5283,10 +5310,713 @@
           <w:szCs w:val="24"/>
           <w:lang w:eastAsia="pl-PL"/>
         </w:rPr>
+        <w:t>5</w:t>
+      </w:r>
+      <w:r>
+        <w:rPr>
+          <w:szCs w:val="24"/>
+          <w:lang w:eastAsia="pl-PL"/>
+        </w:rPr>
+        <w:t xml:space="preserve">, </w:t>
+      </w:r>
+      <w:r>
+        <w:rPr>
+          <w:szCs w:val="24"/>
+          <w:lang w:eastAsia="pl-PL"/>
+        </w:rPr>
+        <w:t>8</w:t>
+      </w:r>
+      <w:r>
+        <w:rPr>
+          <w:szCs w:val="24"/>
+          <w:lang w:eastAsia="pl-PL"/>
+        </w:rPr>
+        <w:t>].</w:t>
+      </w:r>
+    </w:p>
+    <w:p>
+      <w:pPr>
+        <w:ind w:firstLine="709"/>
+        <w:rPr>
+          <w:szCs w:val="24"/>
+          <w:lang w:eastAsia="pl-PL"/>
+        </w:rPr>
+      </w:pPr>
+      <w:r>
+        <w:rPr>
+          <w:szCs w:val="24"/>
+          <w:lang w:eastAsia="pl-PL"/>
+        </w:rPr>
+        <w:t>Algorytm</w:t>
+      </w:r>
+      <w:r>
+        <w:rPr>
+          <w:szCs w:val="24"/>
+          <w:lang w:eastAsia="pl-PL"/>
+        </w:rPr>
+        <w:t xml:space="preserve"> </w:t>
+      </w:r>
+      <w:r>
+        <w:rPr>
+          <w:szCs w:val="24"/>
+          <w:lang w:eastAsia="pl-PL"/>
+        </w:rPr>
+        <w:t>wektorów nośnych polega na maksymalizacji odległości pomiędzy hiperpłaszczyzn</w:t>
+      </w:r>
+      <w:r>
+        <w:rPr>
+          <w:szCs w:val="24"/>
+          <w:lang w:eastAsia="pl-PL"/>
+        </w:rPr>
+        <w:t>ą</w:t>
+      </w:r>
+      <w:r>
+        <w:rPr>
+          <w:szCs w:val="24"/>
+          <w:lang w:eastAsia="pl-PL"/>
+        </w:rPr>
+        <w:t>, a</w:t>
+      </w:r>
+      <w:r>
+        <w:rPr>
+          <w:szCs w:val="24"/>
+          <w:lang w:eastAsia="pl-PL"/>
+        </w:rPr>
+        <w:t xml:space="preserve"> marginesem</w:t>
+      </w:r>
+      <w:r>
+        <w:rPr>
+          <w:szCs w:val="24"/>
+          <w:lang w:eastAsia="pl-PL"/>
+        </w:rPr>
+        <w:t xml:space="preserve"> przynależnośc</w:t>
+      </w:r>
+      <w:r>
+        <w:rPr>
+          <w:szCs w:val="24"/>
+          <w:lang w:eastAsia="pl-PL"/>
+        </w:rPr>
+        <w:t xml:space="preserve">i </w:t>
+      </w:r>
+      <w:r>
+        <w:rPr>
+          <w:szCs w:val="24"/>
+          <w:lang w:eastAsia="pl-PL"/>
+        </w:rPr>
+        <w:t xml:space="preserve">do </w:t>
+      </w:r>
+      <w:r>
+        <w:rPr>
+          <w:szCs w:val="24"/>
+          <w:lang w:eastAsia="pl-PL"/>
+        </w:rPr>
+        <w:t xml:space="preserve">poszczególnych </w:t>
+      </w:r>
+      <w:r>
+        <w:rPr>
+          <w:szCs w:val="24"/>
+          <w:lang w:eastAsia="pl-PL"/>
+        </w:rPr>
+        <w:t>klas</w:t>
+      </w:r>
+      <w:r>
+        <w:rPr>
+          <w:szCs w:val="24"/>
+          <w:lang w:eastAsia="pl-PL"/>
+        </w:rPr>
+        <w:t xml:space="preserve">, poprzez zmianę położenia hiperpłaszczyzny. </w:t>
+      </w:r>
+      <w:r>
+        <w:rPr>
+          <w:szCs w:val="24"/>
+          <w:lang w:eastAsia="pl-PL"/>
+        </w:rPr>
+        <w:t xml:space="preserve">Istnieje wiele możliwych hiperpłaszczyzn, a jej kształt zależy od złożoności problemu - liczby klas do zaklasyfikowania. Kiedy </w:t>
+      </w:r>
+      <w:r>
+        <w:rPr>
+          <w:szCs w:val="24"/>
+          <w:lang w:eastAsia="pl-PL"/>
+        </w:rPr>
+        <w:t>istnieją dwie klasy</w:t>
+      </w:r>
+      <w:r>
+        <w:rPr>
+          <w:szCs w:val="24"/>
+          <w:lang w:eastAsia="pl-PL"/>
+        </w:rPr>
+        <w:t xml:space="preserve">, to hiperpłaszczyzna </w:t>
+      </w:r>
+      <w:r>
+        <w:rPr>
+          <w:szCs w:val="24"/>
+          <w:lang w:eastAsia="pl-PL"/>
+        </w:rPr>
+        <w:t>może być</w:t>
+      </w:r>
+      <w:r>
+        <w:rPr>
+          <w:szCs w:val="24"/>
+          <w:lang w:eastAsia="pl-PL"/>
+        </w:rPr>
+        <w:t xml:space="preserve"> prostą, dla </w:t>
+      </w:r>
+      <w:r>
+        <w:rPr>
+          <w:szCs w:val="24"/>
+          <w:lang w:eastAsia="pl-PL"/>
+        </w:rPr>
+        <w:t>trzech</w:t>
+      </w:r>
+      <w:r>
+        <w:rPr>
+          <w:szCs w:val="24"/>
+          <w:lang w:eastAsia="pl-PL"/>
+        </w:rPr>
+        <w:t xml:space="preserve"> danych </w:t>
+      </w:r>
+      <w:r>
+        <w:rPr>
+          <w:szCs w:val="24"/>
+          <w:lang w:eastAsia="pl-PL"/>
+        </w:rPr>
+        <w:t xml:space="preserve">klas </w:t>
+      </w:r>
+      <w:r>
+        <w:rPr>
+          <w:szCs w:val="24"/>
+          <w:lang w:eastAsia="pl-PL"/>
+        </w:rPr>
+        <w:t>wejściowych</w:t>
+      </w:r>
+      <w:r>
+        <w:rPr>
+          <w:szCs w:val="24"/>
+          <w:lang w:eastAsia="pl-PL"/>
+        </w:rPr>
+        <w:t xml:space="preserve"> </w:t>
+      </w:r>
+      <w:r>
+        <w:rPr>
+          <w:szCs w:val="24"/>
+          <w:lang w:eastAsia="pl-PL"/>
+        </w:rPr>
+        <w:t xml:space="preserve">jest </w:t>
+      </w:r>
+      <w:r>
+        <w:rPr>
+          <w:szCs w:val="24"/>
+          <w:lang w:eastAsia="pl-PL"/>
+        </w:rPr>
+        <w:t xml:space="preserve">płaszczyzną 2D </w:t>
+      </w:r>
+      <w:r>
+        <w:rPr>
+          <w:szCs w:val="24"/>
+          <w:lang w:eastAsia="pl-PL"/>
+        </w:rPr>
+        <w:t>itd.</w:t>
+      </w:r>
+      <w:r>
+        <w:rPr>
+          <w:szCs w:val="24"/>
+          <w:lang w:eastAsia="pl-PL"/>
+        </w:rPr>
+        <w:t xml:space="preserve"> [</w:t>
+      </w:r>
+      <w:r>
+        <w:rPr>
+          <w:szCs w:val="24"/>
+          <w:lang w:eastAsia="pl-PL"/>
+        </w:rPr>
+        <w:t>9</w:t>
+      </w:r>
+      <w:r>
+        <w:rPr>
+          <w:szCs w:val="24"/>
+          <w:lang w:eastAsia="pl-PL"/>
+        </w:rPr>
+        <w:t>]</w:t>
+      </w:r>
+      <w:r>
+        <w:rPr>
+          <w:szCs w:val="24"/>
+          <w:lang w:eastAsia="pl-PL"/>
+        </w:rPr>
+        <w:t>.</w:t>
+      </w:r>
+    </w:p>
+    <w:p>
+      <w:pPr>
+        <w:ind w:firstLine="709"/>
+        <w:rPr>
+          <w:rFonts w:cs="Times New Roman"/>
+          <w:szCs w:val="24"/>
+        </w:rPr>
+      </w:pPr>
+      <w:r>
+        <w:rPr>
+          <w:szCs w:val="24"/>
+          <w:lang w:eastAsia="pl-PL"/>
+        </w:rPr>
+        <w:t>W k</w:t>
+      </w:r>
+      <w:r>
+        <w:rPr>
+          <w:szCs w:val="24"/>
+          <w:lang w:eastAsia="pl-PL"/>
+        </w:rPr>
+        <w:t>onwolucyjn</w:t>
+      </w:r>
+      <w:r>
+        <w:rPr>
+          <w:szCs w:val="24"/>
+          <w:lang w:eastAsia="pl-PL"/>
+        </w:rPr>
+        <w:t>ych</w:t>
+      </w:r>
+      <w:r>
+        <w:rPr>
+          <w:szCs w:val="24"/>
+          <w:lang w:eastAsia="pl-PL"/>
+        </w:rPr>
+        <w:t xml:space="preserve"> sieci</w:t>
+      </w:r>
+      <w:r>
+        <w:rPr>
+          <w:szCs w:val="24"/>
+          <w:lang w:eastAsia="pl-PL"/>
+        </w:rPr>
+        <w:t>ach</w:t>
+      </w:r>
+      <w:r>
+        <w:rPr>
+          <w:szCs w:val="24"/>
+          <w:lang w:eastAsia="pl-PL"/>
+        </w:rPr>
+        <w:t xml:space="preserve"> neuronow</w:t>
+      </w:r>
+      <w:r>
+        <w:rPr>
+          <w:szCs w:val="24"/>
+          <w:lang w:eastAsia="pl-PL"/>
+        </w:rPr>
+        <w:t xml:space="preserve">ych można wyróżnić </w:t>
+      </w:r>
+      <w:r>
+        <w:rPr>
+          <w:szCs w:val="24"/>
+          <w:lang w:eastAsia="pl-PL"/>
+        </w:rPr>
+        <w:t>sześć</w:t>
+      </w:r>
+      <w:r>
+        <w:rPr>
+          <w:szCs w:val="24"/>
+          <w:lang w:eastAsia="pl-PL"/>
+        </w:rPr>
+        <w:t xml:space="preserve"> warstw: </w:t>
+      </w:r>
+      <w:r>
+        <w:rPr>
+          <w:szCs w:val="24"/>
+        </w:rPr>
+        <w:t>wejściową, konwolucyjną, aktywacji, łączenia,</w:t>
+      </w:r>
+      <w:r>
+        <w:rPr>
+          <w:szCs w:val="24"/>
+        </w:rPr>
+        <w:t xml:space="preserve"> </w:t>
+      </w:r>
+      <w:r>
+        <w:rPr>
+          <w:szCs w:val="24"/>
+        </w:rPr>
+        <w:t>w pełni połączoną oraz wyjściową.</w:t>
+      </w:r>
+      <w:r>
+        <w:rPr>
+          <w:szCs w:val="24"/>
+          <w:lang w:eastAsia="pl-PL"/>
+        </w:rPr>
+        <w:t xml:space="preserve"> </w:t>
+      </w:r>
+      <w:r>
+        <w:rPr>
+          <w:szCs w:val="24"/>
+          <w:lang w:eastAsia="pl-PL"/>
+        </w:rPr>
+        <w:t xml:space="preserve">Warstwa konwolucyjna </w:t>
+      </w:r>
+      <w:r>
+        <w:rPr>
+          <w:szCs w:val="24"/>
+          <w:lang w:eastAsia="pl-PL"/>
+        </w:rPr>
+        <w:t>składa się z filtrów</w:t>
+      </w:r>
+      <w:r>
+        <w:rPr>
+          <w:szCs w:val="24"/>
+          <w:lang w:eastAsia="pl-PL"/>
+        </w:rPr>
+        <w:t xml:space="preserve"> i </w:t>
+      </w:r>
+      <w:r>
+        <w:rPr>
+          <w:szCs w:val="24"/>
+          <w:lang w:eastAsia="pl-PL"/>
+        </w:rPr>
+        <w:t>map cech</w:t>
+      </w:r>
+      <w:r>
+        <w:rPr>
+          <w:szCs w:val="24"/>
+          <w:lang w:eastAsia="pl-PL"/>
+        </w:rPr>
+        <w:t xml:space="preserve">. Filtry są </w:t>
+      </w:r>
+      <w:r>
+        <w:rPr>
+          <w:szCs w:val="24"/>
+          <w:lang w:eastAsia="pl-PL"/>
+        </w:rPr>
+        <w:t xml:space="preserve">to </w:t>
+      </w:r>
+      <w:r>
+        <w:rPr>
+          <w:szCs w:val="24"/>
+          <w:lang w:eastAsia="pl-PL"/>
+        </w:rPr>
+        <w:t>kwadrat</w:t>
+      </w:r>
+      <w:r>
+        <w:rPr>
+          <w:szCs w:val="24"/>
+          <w:lang w:eastAsia="pl-PL"/>
+        </w:rPr>
+        <w:t>owe</w:t>
+      </w:r>
+      <w:r>
+        <w:rPr>
+          <w:szCs w:val="24"/>
+          <w:lang w:eastAsia="pl-PL"/>
+        </w:rPr>
+        <w:t xml:space="preserve"> wycin</w:t>
+      </w:r>
+      <w:r>
+        <w:rPr>
+          <w:szCs w:val="24"/>
+          <w:lang w:eastAsia="pl-PL"/>
+        </w:rPr>
+        <w:t xml:space="preserve">ki </w:t>
+      </w:r>
+      <w:r>
+        <w:rPr>
+          <w:szCs w:val="24"/>
+          <w:lang w:eastAsia="pl-PL"/>
+        </w:rPr>
+        <w:t>obrazu,</w:t>
+      </w:r>
+      <w:r>
+        <w:rPr>
+          <w:szCs w:val="24"/>
+          <w:lang w:eastAsia="pl-PL"/>
+        </w:rPr>
+        <w:t xml:space="preserve"> </w:t>
+      </w:r>
+      <w:r>
+        <w:rPr>
+          <w:szCs w:val="24"/>
+        </w:rPr>
+        <w:t>które wyodrębniają cechy charakterystycz</w:t>
+      </w:r>
+      <w:r>
+        <w:rPr>
+          <w:szCs w:val="24"/>
+        </w:rPr>
+        <w:t>ne</w:t>
+      </w:r>
+      <w:r>
+        <w:rPr>
+          <w:szCs w:val="24"/>
+        </w:rPr>
+        <w:t xml:space="preserve"> dla różnych obrazów. Mapa cech </w:t>
+      </w:r>
+      <w:r>
+        <w:rPr>
+          <w:szCs w:val="24"/>
+        </w:rPr>
+        <w:t>jest zbiorem</w:t>
+      </w:r>
+      <w:r>
+        <w:rPr>
+          <w:szCs w:val="24"/>
+        </w:rPr>
+        <w:t xml:space="preserve"> wyodrębnionych cech.</w:t>
+      </w:r>
+      <w:r>
+        <w:rPr>
+          <w:szCs w:val="24"/>
+        </w:rPr>
+        <w:t xml:space="preserve"> Warstwa aktywacji </w:t>
+      </w:r>
+      <w:r>
+        <w:rPr>
+          <w:szCs w:val="24"/>
+        </w:rPr>
+        <w:t>przekształca dane z mapy cech</w:t>
+      </w:r>
+      <w:r>
+        <w:rPr>
+          <w:szCs w:val="24"/>
+        </w:rPr>
+        <w:t xml:space="preserve"> tak aby dodać nieliniowość</w:t>
+      </w:r>
+      <w:r>
+        <w:rPr>
+          <w:szCs w:val="24"/>
+        </w:rPr>
+        <w:t>.</w:t>
+      </w:r>
+      <w:r>
+        <w:rPr>
+          <w:szCs w:val="24"/>
+        </w:rPr>
+        <w:t xml:space="preserve"> </w:t>
+      </w:r>
+      <w:r>
+        <w:rPr>
+          <w:szCs w:val="24"/>
+        </w:rPr>
+        <w:t xml:space="preserve">Zwykle </w:t>
+      </w:r>
+      <w:r>
+        <w:rPr>
+          <w:szCs w:val="24"/>
+        </w:rPr>
+        <w:t>u</w:t>
+      </w:r>
+      <w:r>
+        <w:rPr>
+          <w:szCs w:val="24"/>
+        </w:rPr>
+        <w:t>żywa wybranej funkcji np. ReLU</w:t>
+      </w:r>
+      <w:r>
+        <w:rPr>
+          <w:rFonts w:cs="Times New Roman"/>
+          <w:szCs w:val="24"/>
+        </w:rPr>
+        <w:t>. Warstwa łączenia</w:t>
+      </w:r>
+      <w:r>
+        <w:rPr>
+          <w:rFonts w:cs="Times New Roman"/>
+          <w:szCs w:val="24"/>
+        </w:rPr>
+        <w:t xml:space="preserve"> </w:t>
+      </w:r>
+      <w:r>
+        <w:rPr>
+          <w:rFonts w:cs="Times New Roman"/>
+          <w:szCs w:val="24"/>
+        </w:rPr>
+        <w:t>generalizuje cechy</w:t>
+      </w:r>
+      <w:r>
+        <w:rPr>
+          <w:rFonts w:cs="Times New Roman"/>
+          <w:szCs w:val="24"/>
+        </w:rPr>
+        <w:t>,</w:t>
+      </w:r>
+      <w:r>
+        <w:rPr>
+          <w:rFonts w:cs="Times New Roman"/>
+          <w:szCs w:val="24"/>
+        </w:rPr>
+        <w:t xml:space="preserve"> aby zapobiec przeuczeniu. Warstwa w pełni połączona </w:t>
+      </w:r>
+      <w:r>
+        <w:rPr>
+          <w:rFonts w:cs="Times New Roman"/>
+          <w:szCs w:val="24"/>
+        </w:rPr>
+        <w:t>jest używana do stworzenia końcowej nieliniowej kombinacji cech oraz dokonywania przewidywań przez sieć</w:t>
+      </w:r>
+      <w:r>
+        <w:rPr>
+          <w:rFonts w:cs="Times New Roman"/>
+          <w:szCs w:val="24"/>
+        </w:rPr>
+        <w:t xml:space="preserve">. </w:t>
+      </w:r>
+    </w:p>
+    <w:p>
+      <w:pPr>
+        <w:ind w:firstLine="709"/>
+        <w:rPr>
+          <w:rFonts w:cs="Times New Roman"/>
+          <w:szCs w:val="24"/>
+          <w:lang w:eastAsia="pl-PL"/>
+        </w:rPr>
+      </w:pPr>
+      <w:r>
+        <w:rPr>
+          <w:rFonts w:cs="Times New Roman"/>
+          <w:szCs w:val="24"/>
+        </w:rPr>
+        <w:t>W</w:t>
+      </w:r>
+      <w:r>
+        <w:rPr>
+          <w:rFonts w:cs="Times New Roman"/>
+          <w:szCs w:val="24"/>
+        </w:rPr>
+        <w:t xml:space="preserve"> </w:t>
+      </w:r>
+      <w:r>
+        <w:rPr>
+          <w:rFonts w:cs="Times New Roman"/>
+          <w:szCs w:val="24"/>
+        </w:rPr>
+        <w:t xml:space="preserve">ostatniej </w:t>
+      </w:r>
+      <w:r>
+        <w:rPr>
+          <w:rFonts w:cs="Times New Roman"/>
+          <w:szCs w:val="24"/>
+        </w:rPr>
+        <w:t xml:space="preserve">warstwie wykorzystuje się optymalizator np. Adam, który </w:t>
+      </w:r>
+      <w:r>
+        <w:rPr>
+          <w:rFonts w:cs="Times New Roman"/>
+          <w:szCs w:val="24"/>
+        </w:rPr>
+        <w:t xml:space="preserve">jest odpowiedzialny za </w:t>
+      </w:r>
+      <w:r>
+        <w:rPr>
+          <w:rFonts w:cs="Times New Roman"/>
+          <w:szCs w:val="24"/>
+        </w:rPr>
+        <w:t>mini</w:t>
+      </w:r>
+      <w:r>
+        <w:rPr>
+          <w:rFonts w:cs="Times New Roman"/>
+          <w:szCs w:val="24"/>
+        </w:rPr>
+        <w:t>maliz</w:t>
+      </w:r>
+      <w:r>
+        <w:rPr>
+          <w:rFonts w:cs="Times New Roman"/>
+          <w:szCs w:val="24"/>
+        </w:rPr>
+        <w:t>ację</w:t>
+      </w:r>
+      <w:r>
+        <w:rPr>
+          <w:rFonts w:cs="Times New Roman"/>
+          <w:szCs w:val="24"/>
+        </w:rPr>
+        <w:t xml:space="preserve"> </w:t>
+      </w:r>
+      <w:r>
+        <w:rPr>
+          <w:rFonts w:cs="Times New Roman"/>
+          <w:szCs w:val="24"/>
+        </w:rPr>
+        <w:t>funkcj</w:t>
+      </w:r>
+      <w:r>
+        <w:rPr>
+          <w:rFonts w:cs="Times New Roman"/>
+          <w:szCs w:val="24"/>
+        </w:rPr>
+        <w:t>i</w:t>
+      </w:r>
+      <w:r>
+        <w:rPr>
+          <w:rFonts w:cs="Times New Roman"/>
+          <w:szCs w:val="24"/>
+        </w:rPr>
+        <w:t xml:space="preserve"> kosztu.</w:t>
+      </w:r>
+      <w:r>
+        <w:rPr>
+          <w:rFonts w:cs="Times New Roman"/>
+          <w:szCs w:val="24"/>
+        </w:rPr>
+        <w:t xml:space="preserve"> </w:t>
+      </w:r>
+      <w:r>
+        <w:rPr>
+          <w:rFonts w:cs="Times New Roman"/>
+          <w:szCs w:val="24"/>
+        </w:rPr>
+        <w:t>Jest on adaptacyjny</w:t>
+      </w:r>
+      <w:r>
+        <w:rPr>
+          <w:rFonts w:cs="Times New Roman"/>
+          <w:szCs w:val="24"/>
+        </w:rPr>
+        <w:t xml:space="preserve">, to znaczy dopasowuje wagi </w:t>
+      </w:r>
+      <w:r>
+        <w:rPr>
+          <w:rFonts w:cs="Times New Roman"/>
+          <w:szCs w:val="24"/>
+        </w:rPr>
+        <w:t>podczas uczenia maszynowego</w:t>
+      </w:r>
+      <w:r>
+        <w:rPr>
+          <w:rFonts w:cs="Times New Roman"/>
+          <w:szCs w:val="24"/>
+        </w:rPr>
+        <w:t xml:space="preserve"> </w:t>
+      </w:r>
+      <w:r>
+        <w:rPr>
+          <w:rFonts w:cs="Times New Roman"/>
+          <w:szCs w:val="24"/>
+          <w:lang w:eastAsia="pl-PL"/>
+        </w:rPr>
+        <w:t>[</w:t>
+      </w:r>
+      <w:r>
+        <w:rPr>
+          <w:rFonts w:cs="Times New Roman"/>
+          <w:szCs w:val="24"/>
+          <w:lang w:eastAsia="pl-PL"/>
+        </w:rPr>
+        <w:t>5</w:t>
+      </w:r>
+      <w:r>
+        <w:rPr>
+          <w:rFonts w:cs="Times New Roman"/>
+          <w:szCs w:val="24"/>
+          <w:lang w:eastAsia="pl-PL"/>
+        </w:rPr>
+        <w:t xml:space="preserve">, </w:t>
+      </w:r>
+      <w:r>
+        <w:rPr>
+          <w:rFonts w:cs="Times New Roman"/>
+          <w:szCs w:val="24"/>
+          <w:lang w:eastAsia="pl-PL"/>
+        </w:rPr>
         <w:t>6</w:t>
       </w:r>
       <w:r>
         <w:rPr>
+          <w:rFonts w:cs="Times New Roman"/>
           <w:szCs w:val="24"/>
           <w:lang w:eastAsia="pl-PL"/>
         </w:rPr>
@@ -5294,24 +6024,41 @@
       </w:r>
       <w:r>
         <w:rPr>
+          <w:rFonts w:cs="Times New Roman"/>
           <w:szCs w:val="24"/>
           <w:lang w:eastAsia="pl-PL"/>
         </w:rPr>
-        <w:t>7</w:t>
-      </w:r>
-      <w:r>
-        <w:rPr>
+        <w:t>10</w:t>
+      </w:r>
+      <w:r>
+        <w:rPr>
+          <w:rFonts w:cs="Times New Roman"/>
           <w:szCs w:val="24"/>
           <w:lang w:eastAsia="pl-PL"/>
         </w:rPr>
-        <w:t>].</w:t>
+        <w:t>]</w:t>
+      </w:r>
+      <w:r>
+        <w:rPr>
+          <w:rFonts w:cs="Times New Roman"/>
+          <w:szCs w:val="24"/>
+          <w:lang w:eastAsia="pl-PL"/>
+        </w:rPr>
+        <w:t>.</w:t>
+      </w:r>
+      <w:r>
+        <w:rPr>
+          <w:rFonts w:cs="Times New Roman"/>
+          <w:szCs w:val="24"/>
+          <w:lang w:eastAsia="pl-PL"/>
+        </w:rPr>
+        <w:t xml:space="preserve"> </w:t>
       </w:r>
     </w:p>
     <w:p>
       <w:pPr>
         <w:ind w:firstLine="709"/>
         <w:rPr>
-          <w:szCs w:val="24"/>
           <w:lang w:eastAsia="pl-PL"/>
         </w:rPr>
       </w:pPr>
@@ -5320,921 +6067,201 @@
           <w:szCs w:val="24"/>
           <w:lang w:eastAsia="pl-PL"/>
         </w:rPr>
-        <w:t>Algorytm</w:t>
+        <w:t xml:space="preserve">Wymienione </w:t>
       </w:r>
       <w:r>
         <w:rPr>
           <w:szCs w:val="24"/>
           <w:lang w:eastAsia="pl-PL"/>
         </w:rPr>
+        <w:t xml:space="preserve">dotąd </w:t>
+      </w:r>
+      <w:r>
+        <w:rPr>
+          <w:szCs w:val="24"/>
+          <w:lang w:eastAsia="pl-PL"/>
+        </w:rPr>
+        <w:t xml:space="preserve">trzy </w:t>
+      </w:r>
+      <w:r>
+        <w:rPr>
+          <w:szCs w:val="24"/>
+          <w:lang w:eastAsia="pl-PL"/>
+        </w:rPr>
+        <w:t>metody zostały porównane</w:t>
+      </w:r>
+      <w:r>
+        <w:rPr>
+          <w:szCs w:val="24"/>
+          <w:lang w:eastAsia="pl-PL"/>
+        </w:rPr>
+        <w:t xml:space="preserve"> w </w:t>
+      </w:r>
+      <w:r>
+        <w:rPr>
+          <w:szCs w:val="24"/>
+          <w:lang w:eastAsia="pl-PL"/>
+        </w:rPr>
+        <w:t xml:space="preserve">2021r przez zespół R. </w:t>
+      </w:r>
+      <w:r>
+        <w:rPr>
+          <w:rFonts w:cs="Times New Roman"/>
+        </w:rPr>
+        <w:t>Dixit</w:t>
+      </w:r>
+      <w:r>
+        <w:rPr>
+          <w:rFonts w:cs="Times New Roman"/>
+        </w:rPr>
+        <w:t xml:space="preserve">a. </w:t>
+      </w:r>
+      <w:r>
+        <w:rPr>
+          <w:rFonts w:cs="Times New Roman"/>
+        </w:rPr>
+        <w:t>W</w:t>
+      </w:r>
+      <w:r>
+        <w:rPr>
+          <w:rFonts w:cs="Times New Roman"/>
+        </w:rPr>
+        <w:t> </w:t>
+      </w:r>
+      <w:r>
+        <w:rPr>
+          <w:rFonts w:cs="Times New Roman"/>
+        </w:rPr>
+        <w:t xml:space="preserve">procesie </w:t>
+      </w:r>
+      <w:r>
+        <w:rPr>
+          <w:szCs w:val="24"/>
+          <w:lang w:eastAsia="pl-PL"/>
+        </w:rPr>
+        <w:t>wstępnego przetwarzania obraz</w:t>
+      </w:r>
+      <w:r>
+        <w:rPr>
+          <w:szCs w:val="24"/>
+          <w:lang w:eastAsia="pl-PL"/>
+        </w:rPr>
+        <w:t>u</w:t>
+      </w:r>
+      <w:r>
+        <w:rPr>
+          <w:rFonts w:cs="Times New Roman"/>
+        </w:rPr>
+        <w:t xml:space="preserve"> wykorzystano tylko podstawowe przekształcenia takie jak normalizacja wartości pikseli, co pozwoliło na zamianę wartości pikseli z przedziału </w:t>
+      </w:r>
+      <w:r>
+        <w:rPr>
+          <w:rFonts w:cs="Times New Roman"/>
+        </w:rPr>
+        <w:lastRenderedPageBreak/>
+        <w:t xml:space="preserve">0-255 na wartości z przedziału 0-1. </w:t>
+      </w:r>
+      <w:r>
+        <w:rPr>
+          <w:lang w:eastAsia="pl-PL"/>
+        </w:rPr>
+        <w:t xml:space="preserve">Ponadto, wartość liczby </w:t>
+      </w:r>
+      <w:r>
+        <w:rPr>
+          <w:lang w:eastAsia="pl-PL"/>
+        </w:rPr>
+        <w:t>prezentowanej</w:t>
+      </w:r>
+      <w:r>
+        <w:rPr>
+          <w:lang w:eastAsia="pl-PL"/>
+        </w:rPr>
+        <w:t xml:space="preserve"> na obrazie została zamieniona na zmienną kategoryczną. Następnie wybrane metody zostały zestawione pod kątem czasu wykonania oraz dokładności dla danych treningowych </w:t>
+      </w:r>
+      <w:r>
+        <w:rPr>
+          <w:lang w:eastAsia="pl-PL"/>
+        </w:rPr>
+        <w:t>i testowych</w:t>
+      </w:r>
+      <w:r>
+        <w:rPr>
+          <w:lang w:eastAsia="pl-PL"/>
+        </w:rPr>
+        <w:t>. Najwyższy wynik dokładności dla danych treningowych osiągn</w:t>
+      </w:r>
+      <w:r>
+        <w:rPr>
+          <w:lang w:eastAsia="pl-PL"/>
+        </w:rPr>
+        <w:t>ę</w:t>
+      </w:r>
+      <w:r>
+        <w:rPr>
+          <w:lang w:eastAsia="pl-PL"/>
+        </w:rPr>
+        <w:t>ł</w:t>
+      </w:r>
+      <w:r>
+        <w:rPr>
+          <w:lang w:eastAsia="pl-PL"/>
+        </w:rPr>
+        <w:t>a metoda</w:t>
+      </w:r>
+      <w:r>
+        <w:rPr>
+          <w:lang w:eastAsia="pl-PL"/>
+        </w:rPr>
+        <w:t xml:space="preserve"> SVM - 99,98%, </w:t>
+      </w:r>
+      <w:r>
+        <w:rPr>
+          <w:lang w:eastAsia="pl-PL"/>
+        </w:rPr>
+        <w:t xml:space="preserve">natomiast </w:t>
+      </w:r>
+      <w:r>
+        <w:rPr>
+          <w:lang w:eastAsia="pl-PL"/>
+        </w:rPr>
+        <w:t xml:space="preserve">dla danych testowych </w:t>
+      </w:r>
+      <w:r>
+        <w:rPr>
+          <w:lang w:eastAsia="pl-PL"/>
+        </w:rPr>
+        <w:t>–</w:t>
+      </w:r>
+      <w:r>
+        <w:rPr>
+          <w:lang w:eastAsia="pl-PL"/>
+        </w:rPr>
         <w:t xml:space="preserve"> </w:t>
       </w:r>
       <w:r>
         <w:rPr>
-          <w:szCs w:val="24"/>
           <w:lang w:eastAsia="pl-PL"/>
         </w:rPr>
-        <w:t>wektorów nośnych polega na maksymalizacji odległości pomiędzy hiperpłaszczyzn</w:t>
-      </w:r>
-      <w:r>
-        <w:rPr>
-          <w:szCs w:val="24"/>
+        <w:t>sieci</w:t>
+      </w:r>
+      <w:r>
+        <w:rPr>
           <w:lang w:eastAsia="pl-PL"/>
         </w:rPr>
-        <w:t>ą</w:t>
-      </w:r>
-      <w:r>
-        <w:rPr>
-          <w:szCs w:val="24"/>
+        <w:t xml:space="preserve"> </w:t>
+      </w:r>
+      <w:r>
+        <w:rPr>
           <w:lang w:eastAsia="pl-PL"/>
         </w:rPr>
-        <w:t>, a</w:t>
-      </w:r>
-      <w:r>
-        <w:rPr>
-          <w:szCs w:val="24"/>
+        <w:t>CNN - 99,31% [</w:t>
+      </w:r>
+      <w:r>
+        <w:rPr>
           <w:lang w:eastAsia="pl-PL"/>
         </w:rPr>
-        <w:t xml:space="preserve"> marginesem</w:t>
-      </w:r>
-      <w:r>
-        <w:rPr>
-          <w:szCs w:val="24"/>
-          <w:lang w:eastAsia="pl-PL"/>
-        </w:rPr>
-        <w:t xml:space="preserve"> przynależnośc</w:t>
-      </w:r>
-      <w:r>
-        <w:rPr>
-          <w:szCs w:val="24"/>
-          <w:lang w:eastAsia="pl-PL"/>
-        </w:rPr>
-        <w:t xml:space="preserve">i </w:t>
-      </w:r>
-      <w:r>
-        <w:rPr>
-          <w:szCs w:val="24"/>
-          <w:lang w:eastAsia="pl-PL"/>
-        </w:rPr>
-        <w:t xml:space="preserve">do </w:t>
-      </w:r>
-      <w:r>
-        <w:rPr>
-          <w:szCs w:val="24"/>
-          <w:lang w:eastAsia="pl-PL"/>
-        </w:rPr>
-        <w:t xml:space="preserve">poszczególnych </w:t>
-      </w:r>
-      <w:r>
-        <w:rPr>
-          <w:szCs w:val="24"/>
-          <w:lang w:eastAsia="pl-PL"/>
-        </w:rPr>
-        <w:t>klas</w:t>
-      </w:r>
-      <w:r>
-        <w:rPr>
-          <w:szCs w:val="24"/>
-          <w:lang w:eastAsia="pl-PL"/>
-        </w:rPr>
-        <w:t xml:space="preserve">, poprzez zmianę położenia hiperpłaszczyzny. </w:t>
-      </w:r>
-      <w:r>
-        <w:rPr>
-          <w:szCs w:val="24"/>
-          <w:lang w:eastAsia="pl-PL"/>
-        </w:rPr>
-        <w:t xml:space="preserve">Istnieje wiele możliwych hiperpłaszczyzn, a jej kształt zależy od złożoności problemu - liczby klas do zaklasyfikowania. Kiedy </w:t>
-      </w:r>
-      <w:r>
-        <w:rPr>
-          <w:szCs w:val="24"/>
-          <w:lang w:eastAsia="pl-PL"/>
-        </w:rPr>
-        <w:t>istnieją dwie klasy</w:t>
-      </w:r>
-      <w:r>
-        <w:rPr>
-          <w:szCs w:val="24"/>
-          <w:lang w:eastAsia="pl-PL"/>
-        </w:rPr>
-        <w:t xml:space="preserve">, to hiperpłaszczyzna </w:t>
-      </w:r>
-      <w:r>
-        <w:rPr>
-          <w:szCs w:val="24"/>
-          <w:lang w:eastAsia="pl-PL"/>
-        </w:rPr>
-        <w:t>może być</w:t>
-      </w:r>
-      <w:r>
-        <w:rPr>
-          <w:szCs w:val="24"/>
-          <w:lang w:eastAsia="pl-PL"/>
-        </w:rPr>
-        <w:t xml:space="preserve"> prostą, dla </w:t>
-      </w:r>
-      <w:r>
-        <w:rPr>
-          <w:szCs w:val="24"/>
-          <w:lang w:eastAsia="pl-PL"/>
-        </w:rPr>
-        <w:t>trzech</w:t>
-      </w:r>
-      <w:r>
-        <w:rPr>
-          <w:szCs w:val="24"/>
-          <w:lang w:eastAsia="pl-PL"/>
-        </w:rPr>
-        <w:t xml:space="preserve"> danych </w:t>
-      </w:r>
-      <w:r>
-        <w:rPr>
-          <w:szCs w:val="24"/>
-          <w:lang w:eastAsia="pl-PL"/>
-        </w:rPr>
-        <w:t xml:space="preserve">klas </w:t>
-      </w:r>
-      <w:r>
-        <w:rPr>
-          <w:szCs w:val="24"/>
-          <w:lang w:eastAsia="pl-PL"/>
-        </w:rPr>
-        <w:t>wejściowych</w:t>
-      </w:r>
-      <w:r>
-        <w:rPr>
-          <w:szCs w:val="24"/>
-          <w:lang w:eastAsia="pl-PL"/>
-        </w:rPr>
-        <w:t xml:space="preserve"> </w:t>
-      </w:r>
-      <w:r>
-        <w:rPr>
-          <w:szCs w:val="24"/>
-          <w:lang w:eastAsia="pl-PL"/>
-        </w:rPr>
-        <w:t xml:space="preserve">jest </w:t>
-      </w:r>
-      <w:r>
-        <w:rPr>
-          <w:szCs w:val="24"/>
-          <w:lang w:eastAsia="pl-PL"/>
-        </w:rPr>
-        <w:t xml:space="preserve">płaszczyzną 2D </w:t>
-      </w:r>
-      <w:r>
-        <w:rPr>
-          <w:szCs w:val="24"/>
-          <w:lang w:eastAsia="pl-PL"/>
-        </w:rPr>
-        <w:t>itd.</w:t>
-      </w:r>
-      <w:r>
-        <w:rPr>
-          <w:szCs w:val="24"/>
-          <w:lang w:eastAsia="pl-PL"/>
-        </w:rPr>
-        <w:t xml:space="preserve"> [</w:t>
-      </w:r>
-      <w:r>
-        <w:rPr>
-          <w:szCs w:val="24"/>
-          <w:lang w:eastAsia="pl-PL"/>
-        </w:rPr>
-        <w:t>8</w:t>
-      </w:r>
-      <w:r>
-        <w:rPr>
-          <w:szCs w:val="24"/>
-          <w:lang w:eastAsia="pl-PL"/>
-        </w:rPr>
-        <w:t>]</w:t>
-      </w:r>
-      <w:r>
-        <w:rPr>
-          <w:szCs w:val="24"/>
-          <w:lang w:eastAsia="pl-PL"/>
-        </w:rPr>
-        <w:t>.</w:t>
-      </w:r>
-    </w:p>
-    <w:p>
-      <w:pPr>
-        <w:ind w:firstLine="709"/>
-        <w:rPr>
-          <w:rFonts w:cs="Times New Roman"/>
-          <w:szCs w:val="24"/>
-        </w:rPr>
-      </w:pPr>
-      <w:r>
-        <w:rPr>
-          <w:szCs w:val="24"/>
-          <w:lang w:eastAsia="pl-PL"/>
-        </w:rPr>
-        <w:t>W k</w:t>
-      </w:r>
-      <w:r>
-        <w:rPr>
-          <w:szCs w:val="24"/>
-          <w:lang w:eastAsia="pl-PL"/>
-        </w:rPr>
-        <w:t>onwolucyjn</w:t>
-      </w:r>
-      <w:r>
-        <w:rPr>
-          <w:szCs w:val="24"/>
-          <w:lang w:eastAsia="pl-PL"/>
-        </w:rPr>
-        <w:t>ych</w:t>
-      </w:r>
-      <w:r>
-        <w:rPr>
-          <w:szCs w:val="24"/>
-          <w:lang w:eastAsia="pl-PL"/>
-        </w:rPr>
-        <w:t xml:space="preserve"> sieci</w:t>
-      </w:r>
-      <w:r>
-        <w:rPr>
-          <w:szCs w:val="24"/>
-          <w:lang w:eastAsia="pl-PL"/>
-        </w:rPr>
-        <w:t>ach</w:t>
-      </w:r>
-      <w:r>
-        <w:rPr>
-          <w:szCs w:val="24"/>
-          <w:lang w:eastAsia="pl-PL"/>
-        </w:rPr>
-        <w:t xml:space="preserve"> neuronow</w:t>
-      </w:r>
-      <w:r>
-        <w:rPr>
-          <w:szCs w:val="24"/>
-          <w:lang w:eastAsia="pl-PL"/>
-        </w:rPr>
-        <w:t xml:space="preserve">ych można wyróżnić </w:t>
-      </w:r>
-      <w:r>
-        <w:rPr>
-          <w:szCs w:val="24"/>
-          <w:lang w:eastAsia="pl-PL"/>
-        </w:rPr>
-        <w:t>sześć</w:t>
-      </w:r>
-      <w:r>
-        <w:rPr>
-          <w:szCs w:val="24"/>
-          <w:lang w:eastAsia="pl-PL"/>
-        </w:rPr>
-        <w:t xml:space="preserve"> warstw: </w:t>
-      </w:r>
-      <w:r>
-        <w:rPr>
-          <w:szCs w:val="24"/>
-        </w:rPr>
-        <w:t>wejściową, konwolucyjną, aktywacji, łączenia,</w:t>
-      </w:r>
-      <w:r>
-        <w:rPr>
-          <w:szCs w:val="24"/>
-        </w:rPr>
-        <w:t xml:space="preserve"> </w:t>
-      </w:r>
-      <w:r>
-        <w:rPr>
-          <w:szCs w:val="24"/>
-        </w:rPr>
-        <w:t>w pełni połączoną oraz wyjściową.</w:t>
-      </w:r>
-      <w:r>
-        <w:rPr>
-          <w:szCs w:val="24"/>
-          <w:lang w:eastAsia="pl-PL"/>
-        </w:rPr>
-        <w:t xml:space="preserve"> </w:t>
-      </w:r>
-      <w:r>
-        <w:rPr>
-          <w:szCs w:val="24"/>
-          <w:lang w:eastAsia="pl-PL"/>
-        </w:rPr>
-        <w:t xml:space="preserve">Warstwa konwolucyjna </w:t>
-      </w:r>
-      <w:r>
-        <w:rPr>
-          <w:szCs w:val="24"/>
-          <w:lang w:eastAsia="pl-PL"/>
-        </w:rPr>
-        <w:t>składa się z filtrów</w:t>
-      </w:r>
-      <w:r>
-        <w:rPr>
-          <w:szCs w:val="24"/>
-          <w:lang w:eastAsia="pl-PL"/>
-        </w:rPr>
-        <w:t xml:space="preserve"> i </w:t>
-      </w:r>
-      <w:r>
-        <w:rPr>
-          <w:szCs w:val="24"/>
-          <w:lang w:eastAsia="pl-PL"/>
-        </w:rPr>
-        <w:t>map cech</w:t>
-      </w:r>
-      <w:r>
-        <w:rPr>
-          <w:szCs w:val="24"/>
-          <w:lang w:eastAsia="pl-PL"/>
-        </w:rPr>
-        <w:t xml:space="preserve">. Filtry są </w:t>
-      </w:r>
-      <w:r>
-        <w:rPr>
-          <w:szCs w:val="24"/>
-          <w:lang w:eastAsia="pl-PL"/>
-        </w:rPr>
-        <w:t xml:space="preserve">to </w:t>
-      </w:r>
-      <w:r>
-        <w:rPr>
-          <w:szCs w:val="24"/>
-          <w:lang w:eastAsia="pl-PL"/>
-        </w:rPr>
-        <w:t>kwadrat</w:t>
-      </w:r>
-      <w:r>
-        <w:rPr>
-          <w:szCs w:val="24"/>
-          <w:lang w:eastAsia="pl-PL"/>
-        </w:rPr>
-        <w:t>owe</w:t>
-      </w:r>
-      <w:r>
-        <w:rPr>
-          <w:szCs w:val="24"/>
-          <w:lang w:eastAsia="pl-PL"/>
-        </w:rPr>
-        <w:t xml:space="preserve"> wycin</w:t>
-      </w:r>
-      <w:r>
-        <w:rPr>
-          <w:szCs w:val="24"/>
-          <w:lang w:eastAsia="pl-PL"/>
-        </w:rPr>
-        <w:t xml:space="preserve">ki </w:t>
-      </w:r>
-      <w:r>
-        <w:rPr>
-          <w:szCs w:val="24"/>
-          <w:lang w:eastAsia="pl-PL"/>
-        </w:rPr>
-        <w:t>obrazu,</w:t>
-      </w:r>
-      <w:r>
-        <w:rPr>
-          <w:szCs w:val="24"/>
-          <w:lang w:eastAsia="pl-PL"/>
-        </w:rPr>
-        <w:t xml:space="preserve"> </w:t>
-      </w:r>
-      <w:r>
-        <w:rPr>
-          <w:szCs w:val="24"/>
-        </w:rPr>
-        <w:t>które wyodrębniają cechy charakterystycz</w:t>
-      </w:r>
-      <w:r>
-        <w:rPr>
-          <w:szCs w:val="24"/>
-        </w:rPr>
-        <w:t>ne</w:t>
-      </w:r>
-      <w:r>
-        <w:rPr>
-          <w:szCs w:val="24"/>
-        </w:rPr>
-        <w:t xml:space="preserve"> dla różnych obrazów. Mapa cech </w:t>
-      </w:r>
-      <w:r>
-        <w:rPr>
-          <w:szCs w:val="24"/>
-        </w:rPr>
-        <w:t>jest zbiorem</w:t>
-      </w:r>
-      <w:r>
-        <w:rPr>
-          <w:szCs w:val="24"/>
-        </w:rPr>
-        <w:t xml:space="preserve"> wyodrębnionych cech.</w:t>
-      </w:r>
-      <w:r>
-        <w:rPr>
-          <w:szCs w:val="24"/>
-        </w:rPr>
-        <w:t xml:space="preserve"> Warstwa aktywacji </w:t>
-      </w:r>
-      <w:r>
-        <w:rPr>
-          <w:szCs w:val="24"/>
-        </w:rPr>
-        <w:t>przekształca dane z mapy cech</w:t>
-      </w:r>
-      <w:r>
-        <w:rPr>
-          <w:szCs w:val="24"/>
-        </w:rPr>
-        <w:t xml:space="preserve"> tak aby dodać nieliniowość</w:t>
-      </w:r>
-      <w:r>
-        <w:rPr>
-          <w:szCs w:val="24"/>
-        </w:rPr>
-        <w:t>.</w:t>
-      </w:r>
-      <w:r>
-        <w:rPr>
-          <w:szCs w:val="24"/>
-        </w:rPr>
-        <w:t xml:space="preserve"> </w:t>
-      </w:r>
-      <w:r>
-        <w:rPr>
-          <w:szCs w:val="24"/>
-        </w:rPr>
-        <w:t xml:space="preserve">Zwykle </w:t>
-      </w:r>
-      <w:r>
-        <w:rPr>
-          <w:szCs w:val="24"/>
-        </w:rPr>
-        <w:t>u</w:t>
-      </w:r>
-      <w:r>
-        <w:rPr>
-          <w:szCs w:val="24"/>
-        </w:rPr>
-        <w:t>żywa wybranej funkcji np. ReLU</w:t>
-      </w:r>
-      <w:r>
-        <w:rPr>
-          <w:rFonts w:cs="Times New Roman"/>
-          <w:szCs w:val="24"/>
-        </w:rPr>
-        <w:t>. Warstwa łączenia</w:t>
-      </w:r>
-      <w:r>
-        <w:rPr>
-          <w:rFonts w:cs="Times New Roman"/>
-          <w:szCs w:val="24"/>
-        </w:rPr>
-        <w:t xml:space="preserve"> </w:t>
-      </w:r>
-      <w:r>
-        <w:rPr>
-          <w:rFonts w:cs="Times New Roman"/>
-          <w:szCs w:val="24"/>
-        </w:rPr>
-        <w:t>generalizuje cechy</w:t>
-      </w:r>
-      <w:r>
-        <w:rPr>
-          <w:rFonts w:cs="Times New Roman"/>
-          <w:szCs w:val="24"/>
-        </w:rPr>
-        <w:t>,</w:t>
-      </w:r>
-      <w:r>
-        <w:rPr>
-          <w:rFonts w:cs="Times New Roman"/>
-          <w:szCs w:val="24"/>
-        </w:rPr>
-        <w:t xml:space="preserve"> aby zapobiec przeuczeniu. Warstwa w pełni połączona </w:t>
-      </w:r>
-      <w:r>
-        <w:rPr>
-          <w:rFonts w:cs="Times New Roman"/>
-          <w:szCs w:val="24"/>
-        </w:rPr>
-        <w:t>jest używana do stworzenia końcowej nieliniowej kombinacji cech oraz dokonywania przewidywań przez sieć</w:t>
-      </w:r>
-      <w:r>
-        <w:rPr>
-          <w:rFonts w:cs="Times New Roman"/>
-          <w:szCs w:val="24"/>
-        </w:rPr>
-        <w:t xml:space="preserve">. </w:t>
-      </w:r>
-    </w:p>
-    <w:p>
-      <w:pPr>
-        <w:ind w:firstLine="709"/>
-        <w:rPr>
-          <w:rFonts w:cs="Times New Roman"/>
-          <w:szCs w:val="24"/>
-          <w:lang w:eastAsia="pl-PL"/>
-        </w:rPr>
-      </w:pPr>
-      <w:r>
-        <w:rPr>
-          <w:rFonts w:cs="Times New Roman"/>
-          <w:szCs w:val="24"/>
-        </w:rPr>
-        <w:t>W</w:t>
-      </w:r>
-      <w:r>
-        <w:rPr>
-          <w:rFonts w:cs="Times New Roman"/>
-          <w:szCs w:val="24"/>
-        </w:rPr>
-        <w:t xml:space="preserve"> </w:t>
-      </w:r>
-      <w:r>
-        <w:rPr>
-          <w:rFonts w:cs="Times New Roman"/>
-          <w:szCs w:val="24"/>
-        </w:rPr>
-        <w:t xml:space="preserve">ostatniej </w:t>
-      </w:r>
-      <w:r>
-        <w:rPr>
-          <w:rFonts w:cs="Times New Roman"/>
-          <w:szCs w:val="24"/>
-        </w:rPr>
-        <w:t xml:space="preserve">warstwie wykorzystuje się optymalizator np. Adam, który </w:t>
-      </w:r>
-      <w:r>
-        <w:rPr>
-          <w:rFonts w:cs="Times New Roman"/>
-          <w:szCs w:val="24"/>
-        </w:rPr>
-        <w:t xml:space="preserve">jest odpowiedzialny za </w:t>
-      </w:r>
-      <w:r>
-        <w:rPr>
-          <w:rFonts w:cs="Times New Roman"/>
-          <w:szCs w:val="24"/>
-        </w:rPr>
-        <w:t>mini</w:t>
-      </w:r>
-      <w:r>
-        <w:rPr>
-          <w:rFonts w:cs="Times New Roman"/>
-          <w:szCs w:val="24"/>
-        </w:rPr>
-        <w:t>maliz</w:t>
-      </w:r>
-      <w:r>
-        <w:rPr>
-          <w:rFonts w:cs="Times New Roman"/>
-          <w:szCs w:val="24"/>
-        </w:rPr>
-        <w:t>ację</w:t>
-      </w:r>
-      <w:r>
-        <w:rPr>
-          <w:rFonts w:cs="Times New Roman"/>
-          <w:szCs w:val="24"/>
-        </w:rPr>
-        <w:t xml:space="preserve"> </w:t>
-      </w:r>
-      <w:r>
-        <w:rPr>
-          <w:rFonts w:cs="Times New Roman"/>
-          <w:szCs w:val="24"/>
-        </w:rPr>
-        <w:t>funkcj</w:t>
-      </w:r>
-      <w:r>
-        <w:rPr>
-          <w:rFonts w:cs="Times New Roman"/>
-          <w:szCs w:val="24"/>
-        </w:rPr>
-        <w:t>i</w:t>
-      </w:r>
-      <w:r>
-        <w:rPr>
-          <w:rFonts w:cs="Times New Roman"/>
-          <w:szCs w:val="24"/>
-        </w:rPr>
-        <w:t xml:space="preserve"> kosztu.</w:t>
-      </w:r>
-      <w:r>
-        <w:rPr>
-          <w:rFonts w:cs="Times New Roman"/>
-          <w:szCs w:val="24"/>
-        </w:rPr>
-        <w:t xml:space="preserve"> </w:t>
-      </w:r>
-      <w:r>
-        <w:rPr>
-          <w:rFonts w:cs="Times New Roman"/>
-          <w:szCs w:val="24"/>
-        </w:rPr>
-        <w:t>Jest on adaptacyjny</w:t>
-      </w:r>
-      <w:r>
-        <w:rPr>
-          <w:rFonts w:cs="Times New Roman"/>
-          <w:szCs w:val="24"/>
-        </w:rPr>
-        <w:t xml:space="preserve">, to znaczy dopasowuje wagi </w:t>
-      </w:r>
-      <w:r>
-        <w:rPr>
-          <w:rFonts w:cs="Times New Roman"/>
-          <w:szCs w:val="24"/>
-        </w:rPr>
-        <w:t>podczas uczenia maszynowego</w:t>
-      </w:r>
-      <w:r>
-        <w:rPr>
-          <w:rFonts w:cs="Times New Roman"/>
-          <w:szCs w:val="24"/>
-        </w:rPr>
-        <w:t xml:space="preserve"> </w:t>
-      </w:r>
-      <w:r>
-        <w:rPr>
-          <w:rFonts w:cs="Times New Roman"/>
-          <w:szCs w:val="24"/>
-          <w:lang w:eastAsia="pl-PL"/>
-        </w:rPr>
-        <w:t>[</w:t>
-      </w:r>
-      <w:r>
-        <w:rPr>
-          <w:rFonts w:cs="Times New Roman"/>
-          <w:szCs w:val="24"/>
-          <w:lang w:eastAsia="pl-PL"/>
-        </w:rPr>
-        <w:t>6</w:t>
-      </w:r>
-      <w:r>
-        <w:rPr>
-          <w:rFonts w:cs="Times New Roman"/>
-          <w:szCs w:val="24"/>
-          <w:lang w:eastAsia="pl-PL"/>
-        </w:rPr>
-        <w:t xml:space="preserve">, </w:t>
-      </w:r>
-      <w:r>
-        <w:rPr>
-          <w:rFonts w:cs="Times New Roman"/>
-          <w:szCs w:val="24"/>
-          <w:lang w:eastAsia="pl-PL"/>
-        </w:rPr>
-        <w:t>4</w:t>
-      </w:r>
-      <w:r>
-        <w:rPr>
-          <w:rFonts w:cs="Times New Roman"/>
-          <w:szCs w:val="24"/>
-          <w:lang w:eastAsia="pl-PL"/>
-        </w:rPr>
-        <w:t xml:space="preserve">, </w:t>
-      </w:r>
-      <w:r>
-        <w:rPr>
-          <w:rFonts w:cs="Times New Roman"/>
-          <w:szCs w:val="24"/>
-          <w:lang w:eastAsia="pl-PL"/>
-        </w:rPr>
-        <w:t>9</w:t>
-      </w:r>
-      <w:r>
-        <w:rPr>
-          <w:rFonts w:cs="Times New Roman"/>
-          <w:szCs w:val="24"/>
-          <w:lang w:eastAsia="pl-PL"/>
-        </w:rPr>
-        <w:t>]</w:t>
-      </w:r>
-      <w:r>
-        <w:rPr>
-          <w:rFonts w:cs="Times New Roman"/>
-          <w:szCs w:val="24"/>
-          <w:lang w:eastAsia="pl-PL"/>
-        </w:rPr>
-        <w:t>.</w:t>
-      </w:r>
-      <w:r>
-        <w:rPr>
-          <w:rFonts w:cs="Times New Roman"/>
-          <w:szCs w:val="24"/>
-          <w:lang w:eastAsia="pl-PL"/>
-        </w:rPr>
-        <w:t xml:space="preserve"> </w:t>
-      </w:r>
-    </w:p>
-    <w:p>
-      <w:pPr>
-        <w:ind w:firstLine="709"/>
-        <w:rPr>
-          <w:lang w:eastAsia="pl-PL"/>
-        </w:rPr>
-      </w:pPr>
-      <w:r>
-        <w:rPr>
-          <w:szCs w:val="24"/>
-          <w:lang w:eastAsia="pl-PL"/>
-        </w:rPr>
-        <w:t xml:space="preserve">Wymienione </w:t>
-      </w:r>
-      <w:r>
-        <w:rPr>
-          <w:szCs w:val="24"/>
-          <w:lang w:eastAsia="pl-PL"/>
-        </w:rPr>
-        <w:t xml:space="preserve">dotąd </w:t>
-      </w:r>
-      <w:r>
-        <w:rPr>
-          <w:szCs w:val="24"/>
-          <w:lang w:eastAsia="pl-PL"/>
-        </w:rPr>
-        <w:t xml:space="preserve">trzy </w:t>
-      </w:r>
-      <w:r>
-        <w:rPr>
-          <w:szCs w:val="24"/>
-          <w:lang w:eastAsia="pl-PL"/>
-        </w:rPr>
-        <w:t>metody zostały porównane</w:t>
-      </w:r>
-      <w:r>
-        <w:rPr>
-          <w:szCs w:val="24"/>
-          <w:lang w:eastAsia="pl-PL"/>
-        </w:rPr>
-        <w:t xml:space="preserve"> w </w:t>
-      </w:r>
-      <w:r>
-        <w:rPr>
-          <w:szCs w:val="24"/>
-          <w:lang w:eastAsia="pl-PL"/>
-        </w:rPr>
-        <w:t xml:space="preserve">2021r przez zespół R. </w:t>
-      </w:r>
-      <w:r>
-        <w:rPr>
-          <w:rFonts w:cs="Times New Roman"/>
-        </w:rPr>
-        <w:t>Dixit</w:t>
-      </w:r>
-      <w:r>
-        <w:rPr>
-          <w:rFonts w:cs="Times New Roman"/>
-        </w:rPr>
-        <w:t xml:space="preserve">a. </w:t>
-      </w:r>
-      <w:r>
-        <w:rPr>
-          <w:rFonts w:cs="Times New Roman"/>
-        </w:rPr>
-        <w:t>W</w:t>
-      </w:r>
-      <w:r>
-        <w:rPr>
-          <w:rFonts w:cs="Times New Roman"/>
-        </w:rPr>
-        <w:t> </w:t>
-      </w:r>
-      <w:r>
-        <w:rPr>
-          <w:rFonts w:cs="Times New Roman"/>
-        </w:rPr>
-        <w:t xml:space="preserve">procesie </w:t>
-      </w:r>
-      <w:r>
-        <w:rPr>
-          <w:szCs w:val="24"/>
-          <w:lang w:eastAsia="pl-PL"/>
-        </w:rPr>
-        <w:t>wstępnego przetwarzania obraz</w:t>
-      </w:r>
-      <w:r>
-        <w:rPr>
-          <w:szCs w:val="24"/>
-          <w:lang w:eastAsia="pl-PL"/>
-        </w:rPr>
-        <w:t>u</w:t>
-      </w:r>
-      <w:r>
-        <w:rPr>
-          <w:rFonts w:cs="Times New Roman"/>
-        </w:rPr>
-        <w:t xml:space="preserve"> wykorzystano tylko podstawowe przekształcenia </w:t>
-      </w:r>
-      <w:r>
-        <w:rPr>
-          <w:rFonts w:cs="Times New Roman"/>
-        </w:rPr>
-        <w:lastRenderedPageBreak/>
-        <w:t xml:space="preserve">takie jak normalizacja wartości pikseli, co pozwoliło na zamianę wartości pikseli z przedziału 0-255 na wartości z przedziału 0-1. </w:t>
-      </w:r>
-      <w:r>
-        <w:rPr>
-          <w:lang w:eastAsia="pl-PL"/>
-        </w:rPr>
-        <w:t xml:space="preserve">Ponadto, wartość liczby </w:t>
-      </w:r>
-      <w:r>
-        <w:rPr>
-          <w:lang w:eastAsia="pl-PL"/>
-        </w:rPr>
-        <w:t>prezentowanej</w:t>
-      </w:r>
-      <w:r>
-        <w:rPr>
-          <w:lang w:eastAsia="pl-PL"/>
-        </w:rPr>
-        <w:t xml:space="preserve"> na obrazie została zamieniona na zmienną kategoryczną. Następnie wybrane metody zostały zestawione pod kątem czasu wykonania oraz dokładności dla danych treningowych </w:t>
-      </w:r>
-      <w:r>
-        <w:rPr>
-          <w:lang w:eastAsia="pl-PL"/>
-        </w:rPr>
-        <w:t>i testowych</w:t>
-      </w:r>
-      <w:r>
-        <w:rPr>
-          <w:lang w:eastAsia="pl-PL"/>
-        </w:rPr>
-        <w:t>. Najwyższy wynik dokładności dla danych treningowych osiągn</w:t>
-      </w:r>
-      <w:r>
-        <w:rPr>
-          <w:lang w:eastAsia="pl-PL"/>
-        </w:rPr>
-        <w:t>ę</w:t>
-      </w:r>
-      <w:r>
-        <w:rPr>
-          <w:lang w:eastAsia="pl-PL"/>
-        </w:rPr>
-        <w:t>ł</w:t>
-      </w:r>
-      <w:r>
-        <w:rPr>
-          <w:lang w:eastAsia="pl-PL"/>
-        </w:rPr>
-        <w:t>a metoda</w:t>
-      </w:r>
-      <w:r>
-        <w:rPr>
-          <w:lang w:eastAsia="pl-PL"/>
-        </w:rPr>
-        <w:t xml:space="preserve"> SVM - 99,98%, </w:t>
-      </w:r>
-      <w:r>
-        <w:rPr>
-          <w:lang w:eastAsia="pl-PL"/>
-        </w:rPr>
-        <w:t xml:space="preserve">natomiast </w:t>
-      </w:r>
-      <w:r>
-        <w:rPr>
-          <w:lang w:eastAsia="pl-PL"/>
-        </w:rPr>
-        <w:t xml:space="preserve">dla danych testowych </w:t>
-      </w:r>
-      <w:r>
-        <w:rPr>
-          <w:lang w:eastAsia="pl-PL"/>
-        </w:rPr>
-        <w:t>–</w:t>
-      </w:r>
-      <w:r>
-        <w:rPr>
-          <w:lang w:eastAsia="pl-PL"/>
-        </w:rPr>
-        <w:t xml:space="preserve"> </w:t>
-      </w:r>
-      <w:r>
-        <w:rPr>
-          <w:lang w:eastAsia="pl-PL"/>
-        </w:rPr>
-        <w:t>sieci</w:t>
-      </w:r>
-      <w:r>
-        <w:rPr>
-          <w:lang w:eastAsia="pl-PL"/>
-        </w:rPr>
-        <w:t xml:space="preserve"> </w:t>
-      </w:r>
-      <w:r>
-        <w:rPr>
-          <w:lang w:eastAsia="pl-PL"/>
-        </w:rPr>
-        <w:t>CNN - 99,31% [</w:t>
-      </w:r>
-      <w:r>
-        <w:rPr>
-          <w:lang w:eastAsia="pl-PL"/>
-        </w:rPr>
-        <w:t>6</w:t>
+        <w:t>5</w:t>
       </w:r>
       <w:r>
         <w:rPr>
@@ -6426,7 +6453,7 @@
           <w:numId w:val="5"/>
         </w:numPr>
       </w:pPr>
-      <w:bookmarkStart w:id="10" w:name="_Toc138923565"/>
+      <w:bookmarkStart w:id="10" w:name="_Toc138936985"/>
       <w:r>
         <w:t>Obróbka obrazów z cyframi</w:t>
       </w:r>
@@ -6440,7 +6467,7 @@
           <w:numId w:val="5"/>
         </w:numPr>
       </w:pPr>
-      <w:bookmarkStart w:id="11" w:name="_Toc138923566"/>
+      <w:bookmarkStart w:id="11" w:name="_Toc138936986"/>
       <w:r>
         <w:t>Wstępne przetwarzanie obrazów</w:t>
       </w:r>
@@ -6947,7 +6974,7 @@
           <w:numId w:val="5"/>
         </w:numPr>
       </w:pPr>
-      <w:bookmarkStart w:id="12" w:name="_Toc138923567"/>
+      <w:bookmarkStart w:id="12" w:name="_Toc138936987"/>
       <w:r>
         <w:t>Augmentacja</w:t>
       </w:r>
@@ -7332,7 +7359,10 @@
     </w:p>
     <w:p>
       <w:pPr>
-        <w:pStyle w:val="Legenda"/>
+        <w:ind w:firstLine="708"/>
+        <w:rPr>
+          <w:szCs w:val="24"/>
+        </w:rPr>
       </w:pPr>
     </w:p>
     <w:p>
@@ -7346,12 +7376,13 @@
       </w:pPr>
       <w:bookmarkStart w:id="13" w:name="_Toc131054180"/>
       <w:bookmarkStart w:id="14" w:name="_Toc135982679"/>
-      <w:bookmarkStart w:id="15" w:name="_Toc138931917"/>
-      <w:r>
-        <w:rPr>
-          <w:sz w:val="22"/>
-          <w:szCs w:val="22"/>
-        </w:rPr>
+      <w:bookmarkStart w:id="15" w:name="_Toc138936941"/>
+      <w:r>
+        <w:rPr>
+          <w:sz w:val="22"/>
+          <w:szCs w:val="22"/>
+        </w:rPr>
+        <w:lastRenderedPageBreak/>
         <w:t xml:space="preserve">Rysunek </w:t>
       </w:r>
       <w:r>
@@ -7442,23 +7473,30 @@
       </w:r>
       <w:bookmarkEnd w:id="13"/>
       <w:bookmarkEnd w:id="14"/>
-      <w:bookmarkEnd w:id="15"/>
-    </w:p>
-    <w:p>
-      <w:pPr>
-        <w:keepNext/>
-        <w:ind w:firstLine="708"/>
-        <w:jc w:val="center"/>
-      </w:pPr>
       <w:r>
         <w:rPr>
           <w:noProof/>
         </w:rPr>
-        <w:lastRenderedPageBreak/>
         <w:drawing>
-          <wp:inline distT="0" distB="0" distL="0" distR="0" wp14:anchorId="670BB14E" wp14:editId="67672CAD">
-            <wp:extent cx="5022144" cy="2571729"/>
-            <wp:effectExtent l="0" t="0" r="7620" b="635"/>
+          <wp:anchor distT="0" distB="0" distL="114300" distR="114300" simplePos="0" relativeHeight="251667456" behindDoc="0" locked="0" layoutInCell="1" allowOverlap="1" wp14:anchorId="670BB14E" wp14:editId="3CC6C377">
+            <wp:simplePos x="0" y="0"/>
+            <wp:positionH relativeFrom="column">
+              <wp:posOffset>290830</wp:posOffset>
+            </wp:positionH>
+            <wp:positionV relativeFrom="paragraph">
+              <wp:posOffset>307340</wp:posOffset>
+            </wp:positionV>
+            <wp:extent cx="5020310" cy="2171065"/>
+            <wp:effectExtent l="0" t="0" r="8890" b="635"/>
+            <wp:wrapThrough wrapText="bothSides">
+              <wp:wrapPolygon edited="0">
+                <wp:start x="0" y="0"/>
+                <wp:lineTo x="0" y="21417"/>
+                <wp:lineTo x="21556" y="21417"/>
+                <wp:lineTo x="21556" y="0"/>
+                <wp:lineTo x="0" y="0"/>
+              </wp:wrapPolygon>
+            </wp:wrapThrough>
             <wp:docPr id="3" name="Obraz 3" descr="Obraz zawierający tekst&#10;&#10;Opis wygenerowany automatycznie"/>
             <wp:cNvGraphicFramePr>
               <a:graphicFrameLocks xmlns:a="http://schemas.openxmlformats.org/drawingml/2006/main" noChangeAspect="1"/>
@@ -7480,13 +7518,13 @@
                         </a:ext>
                       </a:extLst>
                     </a:blip>
-                    <a:srcRect l="8730" t="7847" r="9127" b="11646"/>
+                    <a:srcRect l="8730" t="13515" r="9127" b="18486"/>
                     <a:stretch/>
                   </pic:blipFill>
                   <pic:spPr bwMode="auto">
                     <a:xfrm>
                       <a:off x="0" y="0"/>
-                      <a:ext cx="5126561" cy="2625199"/>
+                      <a:ext cx="5020310" cy="2171065"/>
                     </a:xfrm>
                     <a:prstGeom prst="rect">
                       <a:avLst/>
@@ -7504,9 +7542,13 @@
                 </pic:pic>
               </a:graphicData>
             </a:graphic>
-          </wp:inline>
+            <wp14:sizeRelV relativeFrom="margin">
+              <wp14:pctHeight>0</wp14:pctHeight>
+            </wp14:sizeRelV>
+          </wp:anchor>
         </w:drawing>
       </w:r>
+      <w:bookmarkEnd w:id="15"/>
     </w:p>
     <w:p>
       <w:pPr>
@@ -7514,16 +7556,14 @@
         <w:rPr>
           <w:i/>
           <w:iCs/>
-          <w:sz w:val="20"/>
-          <w:szCs w:val="20"/>
+          <w:sz w:val="22"/>
         </w:rPr>
       </w:pPr>
       <w:r>
         <w:rPr>
           <w:i/>
           <w:iCs/>
-          <w:sz w:val="20"/>
-          <w:szCs w:val="20"/>
+          <w:sz w:val="22"/>
         </w:rPr>
         <w:t>ź</w:t>
       </w:r>
@@ -7531,8 +7571,7 @@
         <w:rPr>
           <w:i/>
           <w:iCs/>
-          <w:sz w:val="20"/>
-          <w:szCs w:val="20"/>
+          <w:sz w:val="22"/>
         </w:rPr>
         <w:t>ródło: opracowanie własne</w:t>
       </w:r>
@@ -7596,7 +7635,7 @@
           <w:numId w:val="5"/>
         </w:numPr>
       </w:pPr>
-      <w:bookmarkStart w:id="16" w:name="_Toc138923568"/>
+      <w:bookmarkStart w:id="16" w:name="_Toc138936988"/>
       <w:r>
         <w:t>Weryfikacja modelu do rozpoznawania cyfr</w:t>
       </w:r>
@@ -8216,7 +8255,7 @@
       </w:pPr>
       <w:bookmarkStart w:id="17" w:name="_Toc131054181"/>
       <w:bookmarkStart w:id="18" w:name="_Toc135982680"/>
-      <w:bookmarkStart w:id="19" w:name="_Toc138931918"/>
+      <w:bookmarkStart w:id="19" w:name="_Toc138936942"/>
       <w:r>
         <w:rPr>
           <w:sz w:val="22"/>
@@ -8390,7 +8429,6 @@
         <w:t>źródło: opracowanie własne</w:t>
       </w:r>
     </w:p>
-    <w:p/>
     <w:p>
       <w:pPr>
         <w:ind w:firstLine="708"/>
@@ -8479,7 +8517,7 @@
         </w:rPr>
       </w:pPr>
       <w:bookmarkStart w:id="20" w:name="_Toc135982681"/>
-      <w:bookmarkStart w:id="21" w:name="_Toc138931919"/>
+      <w:bookmarkStart w:id="21" w:name="_Toc138936943"/>
       <w:r>
         <w:rPr>
           <w:sz w:val="22"/>
@@ -8642,7 +8680,6 @@
         <w:t>źródło: opracowanie własne</w:t>
       </w:r>
     </w:p>
-    <w:p/>
     <w:p>
       <w:pPr>
         <w:ind w:firstLine="708"/>
@@ -8918,10 +8955,13 @@
         <w:t>negatywne</w:t>
       </w:r>
       <w:r>
-        <w:t xml:space="preserve"> przypadki</w:t>
-      </w:r>
-      <w:r>
-        <w:t>[1</w:t>
+        <w:t xml:space="preserve"> </w:t>
+      </w:r>
+      <w:r>
+        <w:t>przypadki [</w:t>
+      </w:r>
+      <w:r>
+        <w:t>1</w:t>
       </w:r>
       <w:r>
         <w:t>7</w:t>
@@ -8934,6 +8974,22 @@
       </w:r>
       <w:r>
         <w:t>].</w:t>
+      </w:r>
+    </w:p>
+    <w:p>
+      <w:pPr>
+        <w:spacing w:line="259" w:lineRule="auto"/>
+        <w:jc w:val="left"/>
+        <w:rPr>
+          <w:rFonts w:eastAsiaTheme="majorEastAsia" w:cstheme="majorBidi"/>
+          <w:color w:val="2F5496" w:themeColor="accent1" w:themeShade="BF"/>
+          <w:sz w:val="32"/>
+          <w:szCs w:val="32"/>
+        </w:rPr>
+      </w:pPr>
+      <w:bookmarkStart w:id="22" w:name="_Toc133153760"/>
+      <w:r>
+        <w:br w:type="page"/>
       </w:r>
     </w:p>
     <w:p>
@@ -8943,13 +8999,8 @@
           <w:ilvl w:val="0"/>
           <w:numId w:val="6"/>
         </w:numPr>
-        <w:tabs>
-          <w:tab w:val="num" w:pos="720"/>
-        </w:tabs>
-        <w:ind w:left="720" w:hanging="360"/>
-      </w:pPr>
-      <w:bookmarkStart w:id="22" w:name="_Toc133153760"/>
-      <w:bookmarkStart w:id="23" w:name="_Toc138923569"/>
+      </w:pPr>
+      <w:bookmarkStart w:id="23" w:name="_Toc138936989"/>
       <w:r>
         <w:lastRenderedPageBreak/>
         <w:t>Model aplikacji do nauki matematyki</w:t>
@@ -8958,7 +9009,6 @@
       <w:bookmarkEnd w:id="22"/>
       <w:bookmarkEnd w:id="23"/>
     </w:p>
-    <w:p/>
     <w:p>
       <w:pPr>
         <w:pStyle w:val="Nagwek3"/>
@@ -8967,13 +9017,13 @@
           <w:numId w:val="6"/>
         </w:numPr>
       </w:pPr>
-      <w:bookmarkStart w:id="25" w:name="_Toc138923570"/>
-      <w:bookmarkStart w:id="26" w:name="_Toc133153763"/>
+      <w:bookmarkStart w:id="25" w:name="_Toc133153763"/>
+      <w:bookmarkStart w:id="26" w:name="_Toc138936990"/>
       <w:bookmarkEnd w:id="24"/>
       <w:r>
         <w:t>Założenia modelu aplikacji</w:t>
       </w:r>
-      <w:bookmarkEnd w:id="25"/>
+      <w:bookmarkEnd w:id="26"/>
     </w:p>
     <w:p>
       <w:pPr>
@@ -9043,6 +9093,8 @@
         </w:rPr>
         <w:t>. Przy następnym pytaniu może dostać to samo działanie, ale z innymi liczbami.</w:t>
       </w:r>
+      <w:bookmarkStart w:id="27" w:name="_Toc133154084"/>
+      <w:bookmarkStart w:id="28" w:name="_Toc135982682"/>
     </w:p>
     <w:p>
       <w:pPr>
@@ -9054,9 +9106,7 @@
           <w:szCs w:val="22"/>
         </w:rPr>
       </w:pPr>
-      <w:bookmarkStart w:id="27" w:name="_Toc133154084"/>
-      <w:bookmarkStart w:id="28" w:name="_Toc135982682"/>
-      <w:bookmarkStart w:id="29" w:name="_Toc138931920"/>
+      <w:bookmarkStart w:id="29" w:name="_Toc138936944"/>
       <w:r>
         <w:rPr>
           <w:sz w:val="22"/>
@@ -9267,12 +9317,11 @@
       </w:pPr>
       <w:bookmarkStart w:id="30" w:name="_Toc133154085"/>
       <w:bookmarkStart w:id="31" w:name="_Toc135982683"/>
-      <w:bookmarkStart w:id="32" w:name="_Toc138931921"/>
+      <w:bookmarkStart w:id="32" w:name="_Toc138936945"/>
       <w:r>
         <w:rPr>
           <w:noProof/>
         </w:rPr>
-        <w:lastRenderedPageBreak/>
         <w:drawing>
           <wp:anchor distT="0" distB="0" distL="114300" distR="114300" simplePos="0" relativeHeight="251663360" behindDoc="0" locked="0" layoutInCell="1" allowOverlap="1" wp14:anchorId="441B86A5" wp14:editId="2C909562">
             <wp:simplePos x="0" y="0"/>
@@ -9479,21 +9528,11 @@
           <w:iCs/>
         </w:rPr>
       </w:pPr>
-    </w:p>
-    <w:p>
-      <w:pPr>
-        <w:ind w:firstLine="708"/>
-        <w:jc w:val="center"/>
+      <w:r>
         <w:rPr>
           <w:i/>
           <w:iCs/>
         </w:rPr>
-      </w:pPr>
-      <w:r>
-        <w:rPr>
-          <w:i/>
-          <w:iCs/>
-        </w:rPr>
         <w:t>źródło: opracowanie własne</w:t>
       </w:r>
     </w:p>
@@ -9502,6 +9541,7 @@
         <w:ind w:firstLine="708"/>
       </w:pPr>
       <w:r>
+        <w:lastRenderedPageBreak/>
         <w:t xml:space="preserve">Ustalono, że odpowiedzi użytkownika będą udzielane poprzez ręczne napisanie liczby w przestrzeni do </w:t>
       </w:r>
       <w:r>
@@ -9550,11 +9590,11 @@
           <w:numId w:val="6"/>
         </w:numPr>
       </w:pPr>
-      <w:bookmarkStart w:id="33" w:name="_Toc138923571"/>
+      <w:bookmarkStart w:id="33" w:name="_Toc138936991"/>
       <w:r>
         <w:t>Architektura aplikacji</w:t>
       </w:r>
-      <w:bookmarkEnd w:id="26"/>
+      <w:bookmarkEnd w:id="25"/>
       <w:bookmarkEnd w:id="33"/>
     </w:p>
     <w:p>
@@ -9675,11 +9715,7 @@
         <w:t>2</w:t>
       </w:r>
       <w:r>
-        <w:t xml:space="preserve">Activity, SettingsActivity, </w:t>
-      </w:r>
-      <w:r>
-        <w:lastRenderedPageBreak/>
-        <w:t>SettingsFragment, PaintView</w:t>
+        <w:t>Activity, SettingsActivity, SettingsFragment, PaintView</w:t>
       </w:r>
       <w:r>
         <w:t xml:space="preserve"> (rys. 2.3 i 2.4)</w:t>
@@ -9853,12 +9889,13 @@
         </w:rPr>
       </w:pPr>
       <w:bookmarkStart w:id="34" w:name="_Toc135982684"/>
-      <w:bookmarkStart w:id="35" w:name="_Toc138931922"/>
-      <w:r>
-        <w:rPr>
-          <w:sz w:val="22"/>
-          <w:szCs w:val="22"/>
-        </w:rPr>
+      <w:bookmarkStart w:id="35" w:name="_Toc138936946"/>
+      <w:r>
+        <w:rPr>
+          <w:sz w:val="22"/>
+          <w:szCs w:val="22"/>
+        </w:rPr>
+        <w:lastRenderedPageBreak/>
         <w:t xml:space="preserve">Rysunek </w:t>
       </w:r>
       <w:r>
@@ -10013,7 +10050,6 @@
           <w:i/>
           <w:iCs/>
         </w:rPr>
-        <w:lastRenderedPageBreak/>
         <w:t>źródło: opracowanie własne</w:t>
       </w:r>
     </w:p>
@@ -10028,12 +10064,13 @@
         </w:rPr>
       </w:pPr>
       <w:bookmarkStart w:id="36" w:name="_Toc135982685"/>
-      <w:bookmarkStart w:id="37" w:name="_Toc138931923"/>
-      <w:r>
-        <w:rPr>
-          <w:sz w:val="22"/>
-          <w:szCs w:val="22"/>
-        </w:rPr>
+      <w:bookmarkStart w:id="37" w:name="_Toc138936947"/>
+      <w:r>
+        <w:rPr>
+          <w:sz w:val="22"/>
+          <w:szCs w:val="22"/>
+        </w:rPr>
+        <w:lastRenderedPageBreak/>
         <w:t xml:space="preserve">Rysunek </w:t>
       </w:r>
       <w:r>
@@ -10127,38 +10164,43 @@
           <w:sz w:val="22"/>
           <w:szCs w:val="22"/>
         </w:rPr>
+        <w:t xml:space="preserve"> fragment</w:t>
+      </w:r>
+      <w:r>
+        <w:rPr>
+          <w:sz w:val="22"/>
+          <w:szCs w:val="22"/>
+        </w:rPr>
+        <w:t>u</w:t>
+      </w:r>
+      <w:r>
+        <w:rPr>
+          <w:sz w:val="22"/>
+          <w:szCs w:val="22"/>
+        </w:rPr>
+        <w:t xml:space="preserve"> i widok</w:t>
+      </w:r>
+      <w:bookmarkEnd w:id="36"/>
+      <w:r>
+        <w:rPr>
+          <w:sz w:val="22"/>
+          <w:szCs w:val="22"/>
+        </w:rPr>
+        <w:t>u</w:t>
+      </w:r>
+      <w:r>
+        <w:rPr>
+          <w:sz w:val="22"/>
+          <w:szCs w:val="22"/>
+        </w:rPr>
         <w:t xml:space="preserve"> </w:t>
       </w:r>
-      <w:commentRangeStart w:id="38"/>
-      <w:r>
-        <w:rPr>
-          <w:sz w:val="22"/>
-          <w:szCs w:val="22"/>
-        </w:rPr>
-        <w:t>fragment</w:t>
-      </w:r>
-      <w:r>
-        <w:rPr>
-          <w:sz w:val="22"/>
-          <w:szCs w:val="22"/>
-        </w:rPr>
-        <w:t>u</w:t>
-      </w:r>
-      <w:r>
-        <w:rPr>
-          <w:sz w:val="22"/>
-          <w:szCs w:val="22"/>
-        </w:rPr>
-        <w:t xml:space="preserve"> i widok</w:t>
-      </w:r>
-      <w:bookmarkEnd w:id="36"/>
-      <w:commentRangeEnd w:id="38"/>
-      <w:r>
-        <w:rPr>
-          <w:sz w:val="22"/>
-          <w:szCs w:val="22"/>
-        </w:rPr>
-        <w:t>u</w:t>
+      <w:r>
+        <w:rPr>
+          <w:sz w:val="22"/>
+          <w:szCs w:val="22"/>
+        </w:rPr>
+        <w:t>-</w:t>
       </w:r>
       <w:r>
         <w:rPr>
@@ -10172,8 +10214,23 @@
           <w:sz w:val="22"/>
           <w:szCs w:val="22"/>
         </w:rPr>
-        <w:t>-</w:t>
-      </w:r>
+        <w:t>fragment z ustawieniami (SettingsFragment),</w:t>
+      </w:r>
+      <w:r>
+        <w:rPr>
+          <w:sz w:val="22"/>
+          <w:szCs w:val="22"/>
+        </w:rPr>
+        <w:t xml:space="preserve"> widok do rysowania (PaintView</w:t>
+      </w:r>
+      <w:r>
+        <w:rPr>
+          <w:sz w:val="22"/>
+          <w:szCs w:val="22"/>
+        </w:rPr>
+        <w:t>)</w:t>
+      </w:r>
+      <w:bookmarkEnd w:id="37"/>
       <w:r>
         <w:rPr>
           <w:sz w:val="22"/>
@@ -10186,46 +10243,8 @@
           <w:sz w:val="22"/>
           <w:szCs w:val="22"/>
         </w:rPr>
-        <w:t>fragment z ustawieniami (SettingsFragment),</w:t>
-      </w:r>
-      <w:r>
-        <w:rPr>
-          <w:sz w:val="22"/>
-          <w:szCs w:val="22"/>
-        </w:rPr>
-        <w:t xml:space="preserve"> widok do rysowania (PaintView</w:t>
-      </w:r>
-      <w:r>
-        <w:rPr>
-          <w:sz w:val="22"/>
-          <w:szCs w:val="22"/>
-        </w:rPr>
-        <w:t>)</w:t>
-      </w:r>
-      <w:r>
-        <w:rPr>
-          <w:sz w:val="22"/>
-          <w:szCs w:val="22"/>
-        </w:rPr>
         <w:t xml:space="preserve"> </w:t>
       </w:r>
-      <w:r>
-        <w:rPr>
-          <w:sz w:val="22"/>
-          <w:szCs w:val="22"/>
-        </w:rPr>
-        <w:t xml:space="preserve"> </w:t>
-      </w:r>
-      <w:r>
-        <w:rPr>
-          <w:rStyle w:val="Odwoaniedokomentarza"/>
-          <w:i w:val="0"/>
-          <w:iCs w:val="0"/>
-          <w:color w:val="auto"/>
-        </w:rPr>
-        <w:commentReference w:id="38"/>
-      </w:r>
-      <w:bookmarkEnd w:id="37"/>
     </w:p>
     <w:p>
       <w:pPr>
@@ -10254,7 +10273,7 @@
                     <pic:cNvPicPr/>
                   </pic:nvPicPr>
                   <pic:blipFill>
-                    <a:blip r:embed="rId21"/>
+                    <a:blip r:embed="rId17"/>
                     <a:stretch>
                       <a:fillRect/>
                     </a:stretch>
@@ -10285,8 +10304,8 @@
           <w:szCs w:val="22"/>
         </w:rPr>
       </w:pPr>
-      <w:bookmarkStart w:id="39" w:name="_Toc135982686"/>
-      <w:bookmarkStart w:id="40" w:name="_Toc138931924"/>
+      <w:bookmarkStart w:id="38" w:name="_Toc135982686"/>
+      <w:bookmarkStart w:id="39" w:name="_Toc138936948"/>
       <w:r>
         <w:rPr>
           <w:sz w:val="22"/>
@@ -10380,8 +10399,8 @@
         </w:rPr>
         <w:t xml:space="preserve"> Diagram klas</w:t>
       </w:r>
+      <w:bookmarkEnd w:id="38"/>
       <w:bookmarkEnd w:id="39"/>
-      <w:bookmarkEnd w:id="40"/>
     </w:p>
     <w:p>
       <w:pPr>
@@ -10410,7 +10429,7 @@
                     <pic:cNvPicPr/>
                   </pic:nvPicPr>
                   <pic:blipFill rotWithShape="1">
-                    <a:blip r:embed="rId22"/>
+                    <a:blip r:embed="rId18"/>
                     <a:srcRect l="6682" t="8642" r="7336" b="8033"/>
                     <a:stretch/>
                   </pic:blipFill>
@@ -10487,19 +10506,19 @@
         <w:t xml:space="preserve">Równanie zawiera </w:t>
       </w:r>
       <w:r>
+        <w:t>wiersz ze zmiennymi oraz znakami jakie operacje zachodzą.</w:t>
+      </w:r>
+      <w:r>
+        <w:t xml:space="preserve"> Operacja </w:t>
+      </w:r>
+      <w:r>
+        <w:t xml:space="preserve">zawiera równanie </w:t>
+      </w:r>
+      <w:r>
+        <w:t xml:space="preserve">z </w:t>
+      </w:r>
+      <w:r>
         <w:lastRenderedPageBreak/>
-        <w:t>wiersz ze zmiennymi oraz znakami jakie operacje zachodzą.</w:t>
-      </w:r>
-      <w:r>
-        <w:t xml:space="preserve"> Operacja </w:t>
-      </w:r>
-      <w:r>
-        <w:t xml:space="preserve">zawiera równanie </w:t>
-      </w:r>
-      <w:r>
-        <w:t xml:space="preserve">z </w:t>
-      </w:r>
-      <w:r>
         <w:t>podstawionymi</w:t>
       </w:r>
       <w:r>
@@ -10534,13 +10553,13 @@
           <w:numId w:val="6"/>
         </w:numPr>
       </w:pPr>
-      <w:bookmarkStart w:id="41" w:name="_Toc133153764"/>
-      <w:bookmarkStart w:id="42" w:name="_Toc138923572"/>
+      <w:bookmarkStart w:id="40" w:name="_Toc133153764"/>
+      <w:bookmarkStart w:id="41" w:name="_Toc138936992"/>
       <w:r>
         <w:t>Wybrane technologie zastosowane do budowy aplikacji</w:t>
       </w:r>
+      <w:bookmarkEnd w:id="40"/>
       <w:bookmarkEnd w:id="41"/>
-      <w:bookmarkEnd w:id="42"/>
     </w:p>
     <w:p>
       <w:pPr>
@@ -10572,11 +10591,11 @@
           <w:numId w:val="6"/>
         </w:numPr>
       </w:pPr>
-      <w:bookmarkStart w:id="43" w:name="_Toc138923573"/>
+      <w:bookmarkStart w:id="42" w:name="_Toc138936993"/>
       <w:r>
         <w:t>Android</w:t>
       </w:r>
-      <w:bookmarkEnd w:id="43"/>
+      <w:bookmarkEnd w:id="42"/>
     </w:p>
     <w:p>
       <w:pPr>
@@ -10887,8 +10906,8 @@
           <w:szCs w:val="24"/>
         </w:rPr>
       </w:pPr>
-      <w:bookmarkStart w:id="44" w:name="_Toc135982687"/>
-      <w:bookmarkStart w:id="45" w:name="_Toc138931925"/>
+      <w:bookmarkStart w:id="43" w:name="_Toc135982687"/>
+      <w:bookmarkStart w:id="44" w:name="_Toc138936949"/>
       <w:r>
         <w:rPr>
           <w:sz w:val="24"/>
@@ -10990,8 +11009,8 @@
         </w:rPr>
         <w:t>smartfonów</w:t>
       </w:r>
+      <w:bookmarkEnd w:id="43"/>
       <w:bookmarkEnd w:id="44"/>
-      <w:bookmarkEnd w:id="45"/>
     </w:p>
     <w:p>
       <w:pPr>
@@ -11022,7 +11041,7 @@
                     <pic:cNvPicPr/>
                   </pic:nvPicPr>
                   <pic:blipFill rotWithShape="1">
-                    <a:blip r:embed="rId23"/>
+                    <a:blip r:embed="rId19"/>
                     <a:srcRect l="2481" t="24599" r="27413"/>
                     <a:stretch/>
                   </pic:blipFill>
@@ -11058,7 +11077,7 @@
       <w:r>
         <w:t xml:space="preserve">Źródło: </w:t>
       </w:r>
-      <w:hyperlink r:id="rId24" w:history="1">
+      <w:hyperlink r:id="rId20" w:history="1">
         <w:r>
           <w:rPr>
             <w:rStyle w:val="Hipercze"/>
@@ -11084,11 +11103,11 @@
           <w:numId w:val="6"/>
         </w:numPr>
       </w:pPr>
-      <w:bookmarkStart w:id="46" w:name="_Toc138923574"/>
+      <w:bookmarkStart w:id="45" w:name="_Toc138936994"/>
       <w:r>
         <w:t>Java</w:t>
       </w:r>
-      <w:bookmarkEnd w:id="46"/>
+      <w:bookmarkEnd w:id="45"/>
     </w:p>
     <w:p>
       <w:pPr>
@@ -11227,7 +11246,7 @@
           <w:numId w:val="6"/>
         </w:numPr>
       </w:pPr>
-      <w:bookmarkStart w:id="47" w:name="_Toc138923575"/>
+      <w:bookmarkStart w:id="46" w:name="_Toc138936995"/>
       <w:r>
         <w:t xml:space="preserve">Pozostałe </w:t>
       </w:r>
@@ -11237,7 +11256,7 @@
       <w:r>
         <w:t>:</w:t>
       </w:r>
-      <w:bookmarkEnd w:id="47"/>
+      <w:bookmarkEnd w:id="46"/>
     </w:p>
     <w:p>
       <w:pPr>
@@ -11423,14 +11442,14 @@
           <w:numId w:val="6"/>
         </w:numPr>
       </w:pPr>
-      <w:bookmarkStart w:id="48" w:name="_Toc133153765"/>
-      <w:bookmarkStart w:id="49" w:name="_Toc138923576"/>
+      <w:bookmarkStart w:id="47" w:name="_Toc133153765"/>
+      <w:bookmarkStart w:id="48" w:name="_Toc138936996"/>
       <w:r>
         <w:lastRenderedPageBreak/>
         <w:t>Wybrane metody uczenia maszynowego zastosowane w aplikacji</w:t>
       </w:r>
+      <w:bookmarkEnd w:id="47"/>
       <w:bookmarkEnd w:id="48"/>
-      <w:bookmarkEnd w:id="49"/>
     </w:p>
     <w:p>
       <w:pPr>
@@ -11440,14 +11459,14 @@
           <w:numId w:val="6"/>
         </w:numPr>
       </w:pPr>
-      <w:bookmarkStart w:id="50" w:name="_Toc138923577"/>
+      <w:bookmarkStart w:id="49" w:name="_Toc138936997"/>
       <w:r>
         <w:t>Zes</w:t>
       </w:r>
       <w:r>
         <w:t>taw danych MNIST</w:t>
       </w:r>
-      <w:bookmarkEnd w:id="50"/>
+      <w:bookmarkEnd w:id="49"/>
     </w:p>
     <w:p>
       <w:pPr>
@@ -11487,7 +11506,6 @@
       <w:r>
         <w:t xml:space="preserve"> </w:t>
       </w:r>
-      <w:commentRangeStart w:id="51"/>
       <w:r>
         <w:t>Zestaw</w:t>
       </w:r>
@@ -11513,17 +11531,7 @@
         <w:t xml:space="preserve"> 15% to</w:t>
       </w:r>
       <w:r>
-        <w:t xml:space="preserve"> 10’000 danych testowych </w:t>
-      </w:r>
-      <w:commentRangeEnd w:id="51"/>
-      <w:r>
-        <w:rPr>
-          <w:rStyle w:val="Odwoaniedokomentarza"/>
-        </w:rPr>
-        <w:commentReference w:id="51"/>
-      </w:r>
-      <w:r>
-        <w:t>[</w:t>
+        <w:t xml:space="preserve"> 10’000 danych testowych [</w:t>
       </w:r>
       <w:r>
         <w:t>23</w:t>
@@ -11560,8 +11568,8 @@
           <w:szCs w:val="22"/>
         </w:rPr>
       </w:pPr>
-      <w:bookmarkStart w:id="52" w:name="_Toc135982688"/>
-      <w:bookmarkStart w:id="53" w:name="_Toc138931926"/>
+      <w:bookmarkStart w:id="50" w:name="_Toc135982688"/>
+      <w:bookmarkStart w:id="51" w:name="_Toc138936950"/>
       <w:r>
         <w:rPr>
           <w:noProof/>
@@ -11600,7 +11608,7 @@
                     </pic:cNvPicPr>
                   </pic:nvPicPr>
                   <pic:blipFill rotWithShape="1">
-                    <a:blip r:embed="rId25">
+                    <a:blip r:embed="rId21">
                       <a:extLst>
                         <a:ext uri="{28A0092B-C50C-407E-A947-70E740481C1C}">
                           <a14:useLocalDpi xmlns:a14="http://schemas.microsoft.com/office/drawing/2010/main" val="0"/>
@@ -11727,8 +11735,8 @@
         </w:rPr>
         <w:t xml:space="preserve"> Przykładowe dane z zestawu MNIST</w:t>
       </w:r>
-      <w:bookmarkEnd w:id="52"/>
-      <w:bookmarkEnd w:id="53"/>
+      <w:bookmarkEnd w:id="50"/>
+      <w:bookmarkEnd w:id="51"/>
     </w:p>
     <w:p>
       <w:pPr>
@@ -12048,6 +12056,11 @@
       <w:r>
         <w:t>.</w:t>
       </w:r>
+    </w:p>
+    <w:p>
+      <w:pPr>
+        <w:ind w:firstLine="708"/>
+      </w:pPr>
     </w:p>
     <w:p>
       <w:pPr>
@@ -12059,9 +12072,9 @@
           <w:szCs w:val="22"/>
         </w:rPr>
       </w:pPr>
-      <w:bookmarkStart w:id="54" w:name="_Toc133154086"/>
-      <w:bookmarkStart w:id="55" w:name="_Toc135982689"/>
-      <w:bookmarkStart w:id="56" w:name="_Toc138931927"/>
+      <w:bookmarkStart w:id="52" w:name="_Toc133154086"/>
+      <w:bookmarkStart w:id="53" w:name="_Toc135982689"/>
+      <w:bookmarkStart w:id="54" w:name="_Toc138936951"/>
       <w:r>
         <w:rPr>
           <w:sz w:val="22"/>
@@ -12153,29 +12166,11 @@
           <w:sz w:val="22"/>
           <w:szCs w:val="22"/>
         </w:rPr>
-        <w:t xml:space="preserve"> </w:t>
-      </w:r>
-      <w:commentRangeStart w:id="57"/>
-      <w:r>
-        <w:rPr>
-          <w:sz w:val="22"/>
-          <w:szCs w:val="22"/>
-        </w:rPr>
-        <w:t>Rozkład cyfr w MNIST</w:t>
-      </w:r>
+        <w:t xml:space="preserve"> Rozkład cyfr w MNIST</w:t>
+      </w:r>
+      <w:bookmarkEnd w:id="52"/>
+      <w:bookmarkEnd w:id="53"/>
       <w:bookmarkEnd w:id="54"/>
-      <w:bookmarkEnd w:id="55"/>
-      <w:commentRangeEnd w:id="57"/>
-      <w:r>
-        <w:rPr>
-          <w:rStyle w:val="Odwoaniedokomentarza"/>
-          <w:i w:val="0"/>
-          <w:iCs w:val="0"/>
-          <w:color w:val="auto"/>
-        </w:rPr>
-        <w:commentReference w:id="57"/>
-      </w:r>
-      <w:bookmarkEnd w:id="56"/>
     </w:p>
     <w:p>
       <w:pPr>
@@ -12186,9 +12181,9 @@
           <w:noProof/>
         </w:rPr>
         <w:drawing>
-          <wp:inline distT="0" distB="0" distL="0" distR="0" wp14:anchorId="11883A3E" wp14:editId="17AC929E">
-            <wp:extent cx="4951562" cy="3299190"/>
-            <wp:effectExtent l="0" t="0" r="1905" b="0"/>
+          <wp:inline distT="0" distB="0" distL="0" distR="0" wp14:anchorId="11883A3E" wp14:editId="655FB652">
+            <wp:extent cx="4951014" cy="3248025"/>
+            <wp:effectExtent l="0" t="0" r="2540" b="0"/>
             <wp:docPr id="1810538219" name="Obraz 1" descr="Obraz zawierający wykres&#10;&#10;Opis wygenerowany automatycznie"/>
             <wp:cNvGraphicFramePr>
               <a:graphicFrameLocks xmlns:a="http://schemas.openxmlformats.org/drawingml/2006/main" noChangeAspect="1"/>
@@ -12203,20 +12198,20 @@
                     </pic:cNvPicPr>
                   </pic:nvPicPr>
                   <pic:blipFill rotWithShape="1">
-                    <a:blip r:embed="rId26">
+                    <a:blip r:embed="rId22">
                       <a:extLst>
                         <a:ext uri="{28A0092B-C50C-407E-A947-70E740481C1C}">
                           <a14:useLocalDpi xmlns:a14="http://schemas.microsoft.com/office/drawing/2010/main" val="0"/>
                         </a:ext>
                       </a:extLst>
                     </a:blip>
-                    <a:srcRect t="11053"/>
+                    <a:srcRect t="11052" b="1370"/>
                     <a:stretch/>
                   </pic:blipFill>
                   <pic:spPr bwMode="auto">
                     <a:xfrm>
                       <a:off x="0" y="0"/>
-                      <a:ext cx="4965634" cy="3308566"/>
+                      <a:ext cx="4965634" cy="3257616"/>
                     </a:xfrm>
                     <a:prstGeom prst="rect">
                       <a:avLst/>
@@ -12460,20 +12455,29 @@
     </w:p>
     <w:p>
       <w:pPr>
+        <w:ind w:firstLine="708"/>
+        <w:rPr>
+          <w:sz w:val="22"/>
+          <w:szCs w:val="20"/>
+        </w:rPr>
+      </w:pPr>
+    </w:p>
+    <w:p>
+      <w:pPr>
         <w:pStyle w:val="Nagwek3"/>
         <w:numPr>
           <w:ilvl w:val="2"/>
           <w:numId w:val="6"/>
         </w:numPr>
       </w:pPr>
-      <w:bookmarkStart w:id="58" w:name="_Toc138923578"/>
+      <w:bookmarkStart w:id="55" w:name="_Toc138936998"/>
       <w:r>
         <w:t>Augmentacja</w:t>
       </w:r>
-      <w:bookmarkEnd w:id="58"/>
       <w:r>
         <w:t xml:space="preserve"> – podejście praktyczne</w:t>
       </w:r>
+      <w:bookmarkEnd w:id="55"/>
     </w:p>
     <w:p>
       <w:pPr>
@@ -12513,7 +12517,11 @@
         <w:t xml:space="preserve">niż dane testujące. </w:t>
       </w:r>
       <w:r>
-        <w:t>Świadczy o tym duża odległość pomiędzy krzywymi train i test na wykresie funkcji strat</w:t>
+        <w:t xml:space="preserve">Świadczy o tym duża odległość pomiędzy </w:t>
+      </w:r>
+      <w:r>
+        <w:lastRenderedPageBreak/>
+        <w:t>krzywymi train i test na wykresie funkcji strat</w:t>
       </w:r>
       <w:r>
         <w:t xml:space="preserve"> na </w:t>
@@ -12550,59 +12558,59 @@
       <w:pPr>
         <w:ind w:firstLine="708"/>
       </w:pPr>
+      <w:r>
+        <w:t>Przygotowanie zestawu MNIST rozpoczęto od</w:t>
+      </w:r>
+      <w:r>
+        <w:t xml:space="preserve"> podziału</w:t>
+      </w:r>
+      <w:r>
+        <w:t xml:space="preserve"> </w:t>
+      </w:r>
+      <w:r>
+        <w:t xml:space="preserve">danych według proporcji </w:t>
+      </w:r>
+      <w:r>
+        <w:t>50:50</w:t>
+      </w:r>
+      <w:r>
+        <w:t xml:space="preserve"> danych uczących do danych testowych.</w:t>
+      </w:r>
+      <w:r>
+        <w:t xml:space="preserve"> </w:t>
+      </w:r>
+      <w:r>
+        <w:t>Taki podział wynika z tego, że po dorobieniu danych uczących, będzie ich więcej</w:t>
+      </w:r>
+      <w:r>
+        <w:t xml:space="preserve"> i proporcje </w:t>
+      </w:r>
+      <w:r>
+        <w:t>zmienią się</w:t>
+      </w:r>
+      <w:r>
+        <w:t xml:space="preserve"> do</w:t>
+      </w:r>
+      <w:r>
+        <w:t xml:space="preserve"> </w:t>
+      </w:r>
+      <w:r>
+        <w:t>60</w:t>
+      </w:r>
+      <w:r>
+        <w:t>:</w:t>
+      </w:r>
+      <w:r>
+        <w:t>40</w:t>
+      </w:r>
+      <w:r>
+        <w:t>.</w:t>
+      </w:r>
     </w:p>
     <w:p>
       <w:pPr>
         <w:ind w:firstLine="708"/>
       </w:pPr>
-      <w:r>
-        <w:t>Przygotowanie zestawu MNIST rozpoczęto od</w:t>
-      </w:r>
-      <w:r>
-        <w:t xml:space="preserve"> podziału</w:t>
-      </w:r>
-      <w:r>
-        <w:t xml:space="preserve"> </w:t>
-      </w:r>
-      <w:r>
-        <w:t xml:space="preserve">danych według proporcji </w:t>
-      </w:r>
-      <w:r>
-        <w:t>50:50</w:t>
-      </w:r>
-      <w:r>
-        <w:t xml:space="preserve"> danych uczących do danych testowych.</w:t>
-      </w:r>
-      <w:r>
-        <w:t xml:space="preserve"> </w:t>
-      </w:r>
-      <w:r>
-        <w:t>Taki podział wynika z tego, że po dorobieniu danych uczących, będzie ich więcej</w:t>
-      </w:r>
-      <w:r>
-        <w:t xml:space="preserve"> i proporcje </w:t>
-      </w:r>
-      <w:r>
-        <w:t>zmienią się</w:t>
-      </w:r>
-      <w:r>
-        <w:t xml:space="preserve"> do</w:t>
-      </w:r>
-      <w:r>
-        <w:t xml:space="preserve"> </w:t>
-      </w:r>
-      <w:r>
-        <w:t>60</w:t>
-      </w:r>
-      <w:r>
-        <w:t>:</w:t>
-      </w:r>
-      <w:r>
-        <w:t>40</w:t>
-      </w:r>
-      <w:r>
-        <w:t>.</w:t>
-      </w:r>
     </w:p>
     <w:p>
       <w:pPr>
@@ -12614,7 +12622,7 @@
           <w:szCs w:val="22"/>
         </w:rPr>
       </w:pPr>
-      <w:bookmarkStart w:id="59" w:name="_Toc138931928"/>
+      <w:bookmarkStart w:id="56" w:name="_Toc138936952"/>
       <w:r>
         <w:rPr>
           <w:noProof/>
@@ -12645,7 +12653,7 @@
                     </pic:cNvPicPr>
                   </pic:nvPicPr>
                   <pic:blipFill>
-                    <a:blip r:embed="rId27">
+                    <a:blip r:embed="rId23">
                       <a:extLst>
                         <a:ext uri="{28A0092B-C50C-407E-A947-70E740481C1C}">
                           <a14:useLocalDpi xmlns:a14="http://schemas.microsoft.com/office/drawing/2010/main" val="0"/>
@@ -12774,25 +12782,7 @@
           <w:sz w:val="22"/>
           <w:szCs w:val="22"/>
         </w:rPr>
-        <w:t xml:space="preserve">Wykresy funkcji </w:t>
-      </w:r>
-      <w:commentRangeStart w:id="60"/>
-      <w:r>
-        <w:rPr>
-          <w:sz w:val="22"/>
-          <w:szCs w:val="22"/>
-        </w:rPr>
-        <w:t>dokładności i funkcji strat</w:t>
-      </w:r>
-      <w:commentRangeEnd w:id="60"/>
-      <w:r>
-        <w:rPr>
-          <w:rStyle w:val="Odwoaniedokomentarza"/>
-          <w:i w:val="0"/>
-          <w:iCs w:val="0"/>
-          <w:color w:val="auto"/>
-        </w:rPr>
-        <w:commentReference w:id="60"/>
+        <w:t>Wykresy funkcji dokładności i funkcji strat</w:t>
       </w:r>
       <w:r>
         <w:rPr>
@@ -12808,7 +12798,7 @@
         </w:rPr>
         <w:t>iereprezentatywność zbioru uczącego</w:t>
       </w:r>
-      <w:bookmarkEnd w:id="59"/>
+      <w:bookmarkEnd w:id="56"/>
     </w:p>
     <w:p>
       <w:pPr>
@@ -13042,7 +13032,11 @@
         </m:r>
       </m:oMath>
       <w:r>
-        <w:t>45 stopni</w:t>
+        <w:t xml:space="preserve">45 </w:t>
+      </w:r>
+      <w:r>
+        <w:lastRenderedPageBreak/>
+        <w:t>stopni</w:t>
       </w:r>
       <w:r>
         <w:t>.</w:t>
@@ -13082,14 +13076,13 @@
           <w:szCs w:val="22"/>
         </w:rPr>
       </w:pPr>
-      <w:bookmarkStart w:id="61" w:name="_Toc135982690"/>
-      <w:bookmarkStart w:id="62" w:name="_Toc138931929"/>
-      <w:r>
-        <w:rPr>
-          <w:sz w:val="22"/>
-          <w:szCs w:val="22"/>
-        </w:rPr>
-        <w:lastRenderedPageBreak/>
+      <w:bookmarkStart w:id="57" w:name="_Toc135982690"/>
+      <w:bookmarkStart w:id="58" w:name="_Toc138936953"/>
+      <w:r>
+        <w:rPr>
+          <w:sz w:val="22"/>
+          <w:szCs w:val="22"/>
+        </w:rPr>
         <w:t xml:space="preserve">Rysunek </w:t>
       </w:r>
       <w:r>
@@ -13178,8 +13171,8 @@
         </w:rPr>
         <w:t xml:space="preserve"> Wyniki augmentacji</w:t>
       </w:r>
-      <w:bookmarkEnd w:id="61"/>
-      <w:bookmarkEnd w:id="62"/>
+      <w:bookmarkEnd w:id="57"/>
+      <w:bookmarkEnd w:id="58"/>
     </w:p>
     <w:p>
       <w:r>
@@ -13204,7 +13197,7 @@
                     </pic:cNvPicPr>
                   </pic:nvPicPr>
                   <pic:blipFill rotWithShape="1">
-                    <a:blip r:embed="rId28">
+                    <a:blip r:embed="rId24">
                       <a:extLst>
                         <a:ext uri="{28A0092B-C50C-407E-A947-70E740481C1C}">
                           <a14:useLocalDpi xmlns:a14="http://schemas.microsoft.com/office/drawing/2010/main" val="0"/>
@@ -13357,6 +13350,15 @@
     </w:p>
     <w:p>
       <w:pPr>
+        <w:ind w:firstLine="708"/>
+        <w:rPr>
+          <w:sz w:val="22"/>
+          <w:szCs w:val="20"/>
+        </w:rPr>
+      </w:pPr>
+    </w:p>
+    <w:p>
+      <w:pPr>
         <w:pStyle w:val="Legenda"/>
         <w:keepNext/>
         <w:jc w:val="center"/>
@@ -13365,8 +13367,8 @@
           <w:szCs w:val="22"/>
         </w:rPr>
       </w:pPr>
-      <w:bookmarkStart w:id="63" w:name="_Toc135982691"/>
-      <w:bookmarkStart w:id="64" w:name="_Toc138931930"/>
+      <w:bookmarkStart w:id="59" w:name="_Toc135982691"/>
+      <w:bookmarkStart w:id="60" w:name="_Toc138936954"/>
       <w:r>
         <w:rPr>
           <w:sz w:val="22"/>
@@ -13460,8 +13462,8 @@
         </w:rPr>
         <w:t xml:space="preserve"> Rozkład cyfr po augmentacji</w:t>
       </w:r>
-      <w:bookmarkEnd w:id="63"/>
-      <w:bookmarkEnd w:id="64"/>
+      <w:bookmarkEnd w:id="59"/>
+      <w:bookmarkEnd w:id="60"/>
     </w:p>
     <w:p>
       <w:pPr>
@@ -13495,7 +13497,7 @@
                     </pic:cNvPicPr>
                   </pic:nvPicPr>
                   <pic:blipFill rotWithShape="1">
-                    <a:blip r:embed="rId29">
+                    <a:blip r:embed="rId25">
                       <a:extLst>
                         <a:ext uri="{28A0092B-C50C-407E-A947-70E740481C1C}">
                           <a14:useLocalDpi xmlns:a14="http://schemas.microsoft.com/office/drawing/2010/main" val="0"/>
@@ -13563,7 +13565,7 @@
           <w:numId w:val="6"/>
         </w:numPr>
       </w:pPr>
-      <w:bookmarkStart w:id="65" w:name="_Toc138923580"/>
+      <w:bookmarkStart w:id="61" w:name="_Toc138936999"/>
       <w:r>
         <w:lastRenderedPageBreak/>
         <w:t>Model</w:t>
@@ -13571,18 +13573,14 @@
       <w:r>
         <w:t xml:space="preserve"> i badanie skuteczności</w:t>
       </w:r>
-      <w:bookmarkEnd w:id="65"/>
+      <w:bookmarkEnd w:id="61"/>
     </w:p>
     <w:p>
       <w:pPr>
         <w:ind w:firstLine="708"/>
       </w:pPr>
       <w:r>
-        <w:t xml:space="preserve">Zanim przystąpiono do uczenia </w:t>
-      </w:r>
-      <w:commentRangeStart w:id="66"/>
-      <w:r>
-        <w:t xml:space="preserve">modelu przygotowano dane poprzez zamianę </w:t>
+        <w:t xml:space="preserve">Zanim przystąpiono do uczenia modelu przygotowano dane poprzez zamianę </w:t>
       </w:r>
       <w:r>
         <w:t xml:space="preserve">skali szarości na </w:t>
@@ -13591,14 +13589,114 @@
         <w:t xml:space="preserve">reprezentację </w:t>
       </w:r>
       <w:r>
-        <w:t>binarną</w:t>
-      </w:r>
-      <w:commentRangeEnd w:id="66"/>
-      <w:r>
-        <w:rPr>
-          <w:rStyle w:val="Odwoaniedokomentarza"/>
-        </w:rPr>
-        <w:commentReference w:id="66"/>
+        <w:t>binarną.</w:t>
+      </w:r>
+      <w:r>
+        <w:t xml:space="preserve"> </w:t>
+      </w:r>
+      <w:r>
+        <w:t>Zgodnie z uzasadnieniem podanym w podrozdziale 1.3 „Wstępne przetwarzanie danych”.</w:t>
+      </w:r>
+    </w:p>
+    <w:p>
+      <w:pPr>
+        <w:ind w:firstLine="708"/>
+      </w:pPr>
+      <w:r>
+        <w:t>Proponowany m</w:t>
+      </w:r>
+      <w:r>
+        <w:t xml:space="preserve">odel </w:t>
+      </w:r>
+      <w:r>
+        <w:t>przedstawiony na rys. 2.12</w:t>
+      </w:r>
+      <w:r>
+        <w:t xml:space="preserve">, </w:t>
+      </w:r>
+      <w:r>
+        <w:t xml:space="preserve">składa się z </w:t>
+      </w:r>
+      <w:r>
+        <w:t>jednej</w:t>
+      </w:r>
+      <w:r>
+        <w:t xml:space="preserve"> warstw</w:t>
+      </w:r>
+      <w:r>
+        <w:t xml:space="preserve">y ukrytej. </w:t>
+      </w:r>
+      <w:r>
+        <w:t xml:space="preserve"> </w:t>
+      </w:r>
+      <w:r>
+        <w:t>W</w:t>
+      </w:r>
+      <w:r>
+        <w:t>arstw</w:t>
+      </w:r>
+      <w:r>
+        <w:t>a</w:t>
+      </w:r>
+      <w:r>
+        <w:t xml:space="preserve"> wejściow</w:t>
+      </w:r>
+      <w:r>
+        <w:t>a</w:t>
+      </w:r>
+      <w:r>
+        <w:t xml:space="preserve"> </w:t>
+      </w:r>
+      <w:r>
+        <w:t xml:space="preserve">to </w:t>
+      </w:r>
+      <w:r>
+        <w:t xml:space="preserve">flatten, która </w:t>
+      </w:r>
+      <w:r>
+        <w:t xml:space="preserve">spłaszcza obraz </w:t>
+      </w:r>
+      <w:r>
+        <w:t>dwuwymiarowy</w:t>
+      </w:r>
+      <w:r>
+        <w:t xml:space="preserve"> 28x28</w:t>
+      </w:r>
+      <w:r>
+        <w:t xml:space="preserve"> pikseli</w:t>
+      </w:r>
+      <w:r>
+        <w:t xml:space="preserve"> do </w:t>
+      </w:r>
+      <w:r>
+        <w:t xml:space="preserve">jednowymiarowego </w:t>
+      </w:r>
+      <w:r>
+        <w:t xml:space="preserve">wektora </w:t>
+      </w:r>
+      <w:r>
+        <w:t>z wartościami pikseli.</w:t>
+      </w:r>
+      <w:r>
+        <w:t xml:space="preserve"> </w:t>
+      </w:r>
+      <w:r>
+        <w:t>Warstwa ukryta składa się z 784 neuronów</w:t>
+      </w:r>
+      <w:r>
+        <w:t>, wartość ta</w:t>
+      </w:r>
+      <w:r>
+        <w:t xml:space="preserve"> odpowiada liczbie pikseli na obrazie </w:t>
+      </w:r>
+      <w:r>
+        <w:t>o wymiarach 28x28.</w:t>
+      </w:r>
+      <w:r>
+        <w:t xml:space="preserve"> Wykorzystano funkcję aktywacji ReL</w:t>
+      </w:r>
+      <w:r>
+        <w:t>U</w:t>
       </w:r>
       <w:r>
         <w:t>.</w:t>
@@ -13607,173 +13705,47 @@
         <w:t xml:space="preserve"> </w:t>
       </w:r>
       <w:r>
-        <w:t>Zgodnie z uzasadnieniem podanym w podrozdziale 1.3 „Wstępne przetwarzanie danych”.</w:t>
-      </w:r>
-    </w:p>
-    <w:p>
-      <w:pPr>
-        <w:ind w:firstLine="708"/>
-      </w:pPr>
-      <w:r>
-        <w:t>Proponowany m</w:t>
-      </w:r>
-      <w:r>
-        <w:t xml:space="preserve">odel </w:t>
-      </w:r>
-      <w:r>
-        <w:t>przedstawiony na rys. 2.12</w:t>
-      </w:r>
-      <w:r>
-        <w:t xml:space="preserve">, </w:t>
-      </w:r>
-      <w:r>
-        <w:t xml:space="preserve">składa się z </w:t>
-      </w:r>
-      <w:r>
-        <w:t>jednej</w:t>
-      </w:r>
-      <w:r>
-        <w:t xml:space="preserve"> warstw</w:t>
-      </w:r>
-      <w:r>
-        <w:t xml:space="preserve">y ukrytej. </w:t>
+        <w:t xml:space="preserve">Zgodnie z uzasadnieniem podanym w podrozdziale </w:t>
+      </w:r>
+      <w:r>
+        <w:t xml:space="preserve">1.2 </w:t>
+      </w:r>
+      <w:r>
+        <w:t>„Wielowarstwowy perceptron - MLP”</w:t>
+      </w:r>
+      <w:r>
+        <w:t xml:space="preserve">. </w:t>
+      </w:r>
+      <w:r>
+        <w:t>Warstwa wyjściowa zawiera 10 neuronów, po jednym na każdą cyfrę</w:t>
+      </w:r>
+      <w:r>
+        <w:t>. W</w:t>
+      </w:r>
+      <w:r>
+        <w:t xml:space="preserve">ykorzystano </w:t>
+      </w:r>
+      <w:r>
+        <w:t xml:space="preserve">w niej </w:t>
+      </w:r>
+      <w:r>
+        <w:t>funkcję Softmax</w:t>
+      </w:r>
+      <w:r>
+        <w:t xml:space="preserve">, do określenia przynależności do </w:t>
+      </w:r>
+      <w:r>
+        <w:t>każdej z</w:t>
+      </w:r>
+      <w:r>
+        <w:t xml:space="preserve"> klas.</w:t>
       </w:r>
       <w:r>
         <w:t xml:space="preserve"> </w:t>
       </w:r>
       <w:r>
-        <w:t>W</w:t>
-      </w:r>
-      <w:r>
-        <w:t>arstw</w:t>
-      </w:r>
-      <w:r>
-        <w:t>a</w:t>
-      </w:r>
-      <w:r>
-        <w:t xml:space="preserve"> wejściow</w:t>
-      </w:r>
-      <w:r>
-        <w:t>a</w:t>
-      </w:r>
-      <w:r>
-        <w:t xml:space="preserve"> </w:t>
-      </w:r>
-      <w:r>
-        <w:t xml:space="preserve">to </w:t>
-      </w:r>
-      <w:r>
-        <w:t xml:space="preserve">flatten, która </w:t>
-      </w:r>
-      <w:r>
-        <w:t xml:space="preserve">spłaszcza obraz </w:t>
-      </w:r>
-      <w:r>
-        <w:t>dwuwymiarowy</w:t>
-      </w:r>
-      <w:r>
-        <w:t xml:space="preserve"> 28x28</w:t>
-      </w:r>
-      <w:r>
-        <w:t xml:space="preserve"> pikseli</w:t>
-      </w:r>
-      <w:r>
-        <w:t xml:space="preserve"> do </w:t>
-      </w:r>
-      <w:r>
-        <w:t xml:space="preserve">jednowymiarowego </w:t>
-      </w:r>
-      <w:r>
-        <w:t xml:space="preserve">wektora </w:t>
-      </w:r>
-      <w:r>
-        <w:t>z wartościami pikseli.</w:t>
-      </w:r>
-      <w:r>
-        <w:t xml:space="preserve"> </w:t>
-      </w:r>
-      <w:r>
-        <w:t>Warstwa ukryta składa się z 784 neuronów</w:t>
-      </w:r>
-      <w:r>
-        <w:t>, wartość ta</w:t>
-      </w:r>
-      <w:r>
-        <w:t xml:space="preserve"> odpowiada liczbie pikseli na obrazie </w:t>
-      </w:r>
-      <w:r>
-        <w:t>o wymiarach 28x28.</w:t>
-      </w:r>
-      <w:r>
-        <w:t xml:space="preserve"> Wykorzystano funkcję </w:t>
-      </w:r>
-      <w:commentRangeStart w:id="67"/>
-      <w:r>
-        <w:t>aktywacji ReL</w:t>
-      </w:r>
-      <w:r>
-        <w:t>U</w:t>
-      </w:r>
-      <w:commentRangeEnd w:id="67"/>
-      <w:r>
-        <w:rPr>
-          <w:rStyle w:val="Odwoaniedokomentarza"/>
-        </w:rPr>
-        <w:commentReference w:id="67"/>
-      </w:r>
-      <w:r>
-        <w:t>.</w:t>
-      </w:r>
-      <w:r>
-        <w:t xml:space="preserve"> </w:t>
-      </w:r>
-      <w:r>
-        <w:t xml:space="preserve">Zgodnie z uzasadnieniem podanym w podrozdziale </w:t>
-      </w:r>
-      <w:r>
-        <w:t xml:space="preserve">1.2 </w:t>
-      </w:r>
-      <w:r>
-        <w:t>„Wielowarstwowy perceptron - MLP”</w:t>
-      </w:r>
-      <w:r>
-        <w:t xml:space="preserve">. </w:t>
-      </w:r>
-      <w:r>
-        <w:t>Warstwa wyjściowa zawiera 10 neuronów, po jednym na każdą cyfrę</w:t>
-      </w:r>
-      <w:r>
-        <w:t>. W</w:t>
-      </w:r>
-      <w:r>
-        <w:t xml:space="preserve">ykorzystano </w:t>
-      </w:r>
-      <w:r>
-        <w:t xml:space="preserve">w niej </w:t>
-      </w:r>
-      <w:r>
-        <w:t>funkcję Softmax</w:t>
-      </w:r>
-      <w:r>
-        <w:t xml:space="preserve">, do określenia przynależności do </w:t>
-      </w:r>
-      <w:r>
-        <w:t>każdej z</w:t>
-      </w:r>
-      <w:r>
-        <w:t xml:space="preserve"> klas.</w:t>
-      </w:r>
-      <w:r>
-        <w:t xml:space="preserve"> </w:t>
-      </w:r>
-      <w:r>
         <w:t>Model został wytrenowany w trakcie 18 epok. Rozmiar partii wynosił 256.</w:t>
       </w:r>
-    </w:p>
-    <w:p>
-      <w:pPr>
-        <w:ind w:firstLine="708"/>
-      </w:pPr>
     </w:p>
     <w:p>
       <w:pPr>
@@ -13785,8 +13757,8 @@
           <w:szCs w:val="22"/>
         </w:rPr>
       </w:pPr>
-      <w:bookmarkStart w:id="68" w:name="_Toc135982695"/>
-      <w:bookmarkStart w:id="69" w:name="_Toc138931931"/>
+      <w:bookmarkStart w:id="62" w:name="_Toc135982695"/>
+      <w:bookmarkStart w:id="63" w:name="_Toc138936955"/>
       <w:r>
         <w:rPr>
           <w:sz w:val="22"/>
@@ -13901,8 +13873,8 @@
         </w:rPr>
         <w:t xml:space="preserve"> sieci neuronowej</w:t>
       </w:r>
-      <w:bookmarkEnd w:id="68"/>
-      <w:bookmarkEnd w:id="69"/>
+      <w:bookmarkEnd w:id="62"/>
+      <w:bookmarkEnd w:id="63"/>
     </w:p>
     <w:p>
       <w:pPr>
@@ -13934,7 +13906,7 @@
                     </pic:cNvPicPr>
                   </pic:nvPicPr>
                   <pic:blipFill>
-                    <a:blip r:embed="rId30">
+                    <a:blip r:embed="rId26">
                       <a:extLst>
                         <a:ext uri="{28A0092B-C50C-407E-A947-70E740481C1C}">
                           <a14:useLocalDpi xmlns:a14="http://schemas.microsoft.com/office/drawing/2010/main" val="0"/>
@@ -13983,7 +13955,6 @@
           <w:sz w:val="22"/>
           <w:szCs w:val="20"/>
         </w:rPr>
-        <w:lastRenderedPageBreak/>
         <w:t>źródło: opracowanie własne</w:t>
       </w:r>
     </w:p>
@@ -14131,8 +14102,8 @@
           <w:szCs w:val="22"/>
         </w:rPr>
       </w:pPr>
-      <w:bookmarkStart w:id="70" w:name="_Toc135982696"/>
-      <w:bookmarkStart w:id="71" w:name="_Toc138931932"/>
+      <w:bookmarkStart w:id="64" w:name="_Toc135982696"/>
+      <w:bookmarkStart w:id="65" w:name="_Toc138936956"/>
       <w:r>
         <w:rPr>
           <w:sz w:val="22"/>
@@ -14238,15 +14209,7 @@
           <w:sz w:val="22"/>
           <w:szCs w:val="22"/>
         </w:rPr>
-        <w:t xml:space="preserve"> </w:t>
-      </w:r>
-      <w:commentRangeStart w:id="72"/>
-      <w:r>
-        <w:rPr>
-          <w:sz w:val="22"/>
-          <w:szCs w:val="22"/>
-        </w:rPr>
-        <w:t>dokładności i funkcj</w:t>
+        <w:t xml:space="preserve"> dokładności i funkcj</w:t>
       </w:r>
       <w:r>
         <w:rPr>
@@ -14262,17 +14225,7 @@
         </w:rPr>
         <w:t xml:space="preserve"> strat</w:t>
       </w:r>
-      <w:bookmarkEnd w:id="70"/>
-      <w:commentRangeEnd w:id="72"/>
-      <w:r>
-        <w:rPr>
-          <w:rStyle w:val="Odwoaniedokomentarza"/>
-          <w:i w:val="0"/>
-          <w:iCs w:val="0"/>
-          <w:color w:val="auto"/>
-        </w:rPr>
-        <w:commentReference w:id="72"/>
-      </w:r>
+      <w:bookmarkEnd w:id="64"/>
       <w:r>
         <w:rPr>
           <w:sz w:val="22"/>
@@ -14280,7 +14233,7 @@
         </w:rPr>
         <w:t xml:space="preserve"> dla zbiorów danych uczących (train) i testowych (test)</w:t>
       </w:r>
-      <w:bookmarkEnd w:id="71"/>
+      <w:bookmarkEnd w:id="65"/>
     </w:p>
     <w:p>
       <w:pPr>
@@ -14311,7 +14264,7 @@
                     </pic:cNvPicPr>
                   </pic:nvPicPr>
                   <pic:blipFill>
-                    <a:blip r:embed="rId31">
+                    <a:blip r:embed="rId27">
                       <a:extLst>
                         <a:ext uri="{28A0092B-C50C-407E-A947-70E740481C1C}">
                           <a14:useLocalDpi xmlns:a14="http://schemas.microsoft.com/office/drawing/2010/main" val="0"/>
@@ -14425,8 +14378,8 @@
           <w:szCs w:val="22"/>
         </w:rPr>
       </w:pPr>
-      <w:bookmarkStart w:id="73" w:name="_Toc135982697"/>
-      <w:bookmarkStart w:id="74" w:name="_Toc138931933"/>
+      <w:bookmarkStart w:id="66" w:name="_Toc135982697"/>
+      <w:bookmarkStart w:id="67" w:name="_Toc138936957"/>
       <w:r>
         <w:rPr>
           <w:sz w:val="22"/>
@@ -14521,8 +14474,8 @@
         </w:rPr>
         <w:t xml:space="preserve"> Macierz błędu</w:t>
       </w:r>
-      <w:bookmarkEnd w:id="73"/>
-      <w:bookmarkEnd w:id="74"/>
+      <w:bookmarkEnd w:id="66"/>
+      <w:bookmarkEnd w:id="67"/>
     </w:p>
     <w:p>
       <w:pPr>
@@ -14548,7 +14501,7 @@
                     <pic:cNvPicPr/>
                   </pic:nvPicPr>
                   <pic:blipFill>
-                    <a:blip r:embed="rId32"/>
+                    <a:blip r:embed="rId28"/>
                     <a:stretch>
                       <a:fillRect/>
                     </a:stretch>
@@ -14610,7 +14563,7 @@
           <w:szCs w:val="22"/>
         </w:rPr>
       </w:pPr>
-      <w:bookmarkStart w:id="75" w:name="_Toc138931954"/>
+      <w:bookmarkStart w:id="68" w:name="_Toc138936978"/>
       <w:r>
         <w:rPr>
           <w:sz w:val="22"/>
@@ -14711,8 +14664,6 @@
         </w:rPr>
         <w:t xml:space="preserve">Zsumowane wartości </w:t>
       </w:r>
-      <w:commentRangeStart w:id="76"/>
-      <w:commentRangeStart w:id="77"/>
       <w:r>
         <w:rPr>
           <w:sz w:val="22"/>
@@ -14727,26 +14678,6 @@
         </w:rPr>
         <w:t xml:space="preserve"> </w:t>
       </w:r>
-      <w:commentRangeEnd w:id="76"/>
-      <w:r>
-        <w:rPr>
-          <w:rStyle w:val="Odwoaniedokomentarza"/>
-          <w:i w:val="0"/>
-          <w:iCs w:val="0"/>
-          <w:color w:val="auto"/>
-        </w:rPr>
-        <w:commentReference w:id="76"/>
-      </w:r>
-      <w:commentRangeEnd w:id="77"/>
-      <w:r>
-        <w:rPr>
-          <w:rStyle w:val="Odwoaniedokomentarza"/>
-          <w:i w:val="0"/>
-          <w:iCs w:val="0"/>
-          <w:color w:val="auto"/>
-        </w:rPr>
-        <w:commentReference w:id="77"/>
-      </w:r>
       <w:r>
         <w:rPr>
           <w:sz w:val="22"/>
@@ -14866,7 +14797,7 @@
         </w:rPr>
         <w:t xml:space="preserve"> FN</w:t>
       </w:r>
-      <w:bookmarkEnd w:id="75"/>
+      <w:bookmarkEnd w:id="68"/>
     </w:p>
     <w:tbl>
       <w:tblPr>
@@ -15861,7 +15792,7 @@
           <w:szCs w:val="22"/>
         </w:rPr>
       </w:pPr>
-      <w:bookmarkStart w:id="78" w:name="_Toc138931955"/>
+      <w:bookmarkStart w:id="69" w:name="_Toc138936979"/>
       <w:r>
         <w:rPr>
           <w:sz w:val="22"/>
@@ -15961,17 +15892,8 @@
           <w:sz w:val="22"/>
           <w:szCs w:val="22"/>
         </w:rPr>
-        <w:t xml:space="preserve">Czułość, </w:t>
-      </w:r>
-      <w:commentRangeStart w:id="79"/>
-      <w:r>
-        <w:rPr>
-          <w:sz w:val="22"/>
-          <w:szCs w:val="22"/>
-        </w:rPr>
-        <w:t>specyficzność i precyzja</w:t>
-      </w:r>
-      <w:commentRangeEnd w:id="79"/>
+        <w:t>Czułość, specyficzność i precyzja</w:t>
+      </w:r>
       <w:r>
         <w:rPr>
           <w:sz w:val="22"/>
@@ -16000,16 +15922,7 @@
         </w:rPr>
         <w:t>czcionka dla najmniejszych wartości precyzji</w:t>
       </w:r>
-      <w:r>
-        <w:rPr>
-          <w:rStyle w:val="Odwoaniedokomentarza"/>
-          <w:i w:val="0"/>
-          <w:iCs w:val="0"/>
-          <w:color w:val="auto"/>
-        </w:rPr>
-        <w:commentReference w:id="79"/>
-      </w:r>
-      <w:bookmarkEnd w:id="78"/>
+      <w:bookmarkEnd w:id="69"/>
     </w:p>
     <w:tbl>
       <w:tblPr>
@@ -16984,11 +16897,11 @@
           <w:numId w:val="6"/>
         </w:numPr>
       </w:pPr>
-      <w:bookmarkStart w:id="80" w:name="_Toc138923579"/>
+      <w:bookmarkStart w:id="70" w:name="_Toc138937000"/>
       <w:r>
         <w:t>Podział obrazów liczb na cyfry oraz przygotowanie danych</w:t>
       </w:r>
-      <w:bookmarkEnd w:id="80"/>
+      <w:bookmarkEnd w:id="70"/>
     </w:p>
     <w:p>
       <w:pPr>
@@ -17028,9 +16941,9 @@
           <w:szCs w:val="22"/>
         </w:rPr>
       </w:pPr>
-      <w:bookmarkStart w:id="81" w:name="_Toc133154087"/>
-      <w:bookmarkStart w:id="82" w:name="_Toc135982692"/>
-      <w:bookmarkStart w:id="83" w:name="_Toc138931934"/>
+      <w:bookmarkStart w:id="71" w:name="_Toc133154087"/>
+      <w:bookmarkStart w:id="72" w:name="_Toc135982692"/>
+      <w:bookmarkStart w:id="73" w:name="_Toc138936958"/>
       <w:r>
         <w:rPr>
           <w:sz w:val="22"/>
@@ -17125,9 +17038,9 @@
         </w:rPr>
         <w:t xml:space="preserve"> Podział liczby na cyfry</w:t>
       </w:r>
-      <w:bookmarkEnd w:id="81"/>
-      <w:bookmarkEnd w:id="82"/>
-      <w:bookmarkEnd w:id="83"/>
+      <w:bookmarkEnd w:id="71"/>
+      <w:bookmarkEnd w:id="72"/>
+      <w:bookmarkEnd w:id="73"/>
     </w:p>
     <w:p>
       <w:pPr>
@@ -17155,7 +17068,7 @@
                     </pic:cNvPicPr>
                   </pic:nvPicPr>
                   <pic:blipFill rotWithShape="1">
-                    <a:blip r:embed="rId33">
+                    <a:blip r:embed="rId29">
                       <a:extLst>
                         <a:ext uri="{28A0092B-C50C-407E-A947-70E740481C1C}">
                           <a14:useLocalDpi xmlns:a14="http://schemas.microsoft.com/office/drawing/2010/main" val="0"/>
@@ -17268,8 +17181,8 @@
           <w:szCs w:val="22"/>
         </w:rPr>
       </w:pPr>
-      <w:bookmarkStart w:id="84" w:name="_Toc135982693"/>
-      <w:bookmarkStart w:id="85" w:name="_Toc138931935"/>
+      <w:bookmarkStart w:id="74" w:name="_Toc135982693"/>
+      <w:bookmarkStart w:id="75" w:name="_Toc138936959"/>
       <w:r>
         <w:rPr>
           <w:sz w:val="22"/>
@@ -17364,8 +17277,8 @@
         </w:rPr>
         <w:t xml:space="preserve"> Cyfra po dopisaniu pustego pola</w:t>
       </w:r>
-      <w:bookmarkEnd w:id="84"/>
-      <w:bookmarkEnd w:id="85"/>
+      <w:bookmarkEnd w:id="74"/>
+      <w:bookmarkEnd w:id="75"/>
     </w:p>
     <w:p>
       <w:pPr>
@@ -17393,7 +17306,7 @@
                     </pic:cNvPicPr>
                   </pic:nvPicPr>
                   <pic:blipFill>
-                    <a:blip r:embed="rId34">
+                    <a:blip r:embed="rId30">
                       <a:extLst>
                         <a:ext uri="{28A0092B-C50C-407E-A947-70E740481C1C}">
                           <a14:useLocalDpi xmlns:a14="http://schemas.microsoft.com/office/drawing/2010/main" val="0"/>
@@ -17487,9 +17400,20 @@
           <w:szCs w:val="22"/>
         </w:rPr>
       </w:pPr>
-      <w:bookmarkStart w:id="86" w:name="_Toc133154088"/>
-      <w:bookmarkStart w:id="87" w:name="_Toc135982694"/>
-      <w:bookmarkStart w:id="88" w:name="_Toc138931936"/>
+      <w:bookmarkStart w:id="76" w:name="_Toc133154088"/>
+      <w:bookmarkStart w:id="77" w:name="_Toc135982694"/>
+    </w:p>
+    <w:p>
+      <w:pPr>
+        <w:pStyle w:val="Legenda"/>
+        <w:keepNext/>
+        <w:jc w:val="center"/>
+        <w:rPr>
+          <w:sz w:val="22"/>
+          <w:szCs w:val="22"/>
+        </w:rPr>
+      </w:pPr>
+      <w:bookmarkStart w:id="78" w:name="_Toc138936960"/>
       <w:r>
         <w:rPr>
           <w:sz w:val="22"/>
@@ -17583,9 +17507,9 @@
         </w:rPr>
         <w:t xml:space="preserve"> Liczba po obróbce</w:t>
       </w:r>
-      <w:bookmarkEnd w:id="86"/>
-      <w:bookmarkEnd w:id="87"/>
-      <w:bookmarkEnd w:id="88"/>
+      <w:bookmarkEnd w:id="76"/>
+      <w:bookmarkEnd w:id="77"/>
+      <w:bookmarkEnd w:id="78"/>
     </w:p>
     <w:p>
       <w:pPr>
@@ -17613,7 +17537,7 @@
                     </pic:cNvPicPr>
                   </pic:nvPicPr>
                   <pic:blipFill rotWithShape="1">
-                    <a:blip r:embed="rId35">
+                    <a:blip r:embed="rId31">
                       <a:extLst>
                         <a:ext uri="{28A0092B-C50C-407E-A947-70E740481C1C}">
                           <a14:useLocalDpi xmlns:a14="http://schemas.microsoft.com/office/drawing/2010/main" val="0"/>
@@ -17689,17 +17613,17 @@
           <w:numId w:val="6"/>
         </w:numPr>
       </w:pPr>
-      <w:bookmarkStart w:id="89" w:name="_Toc133153766"/>
-      <w:bookmarkStart w:id="90" w:name="_Toc138923581"/>
+      <w:bookmarkStart w:id="79" w:name="_Toc133153766"/>
+      <w:bookmarkStart w:id="80" w:name="_Toc138937001"/>
       <w:r>
         <w:lastRenderedPageBreak/>
         <w:t>Korzystanie z modelu ML poprzez API </w:t>
       </w:r>
-      <w:bookmarkEnd w:id="89"/>
+      <w:bookmarkEnd w:id="79"/>
       <w:r>
         <w:t>HTTP</w:t>
       </w:r>
-      <w:bookmarkEnd w:id="90"/>
+      <w:bookmarkEnd w:id="80"/>
     </w:p>
     <w:p>
       <w:pPr>
@@ -17826,8 +17750,8 @@
           <w:szCs w:val="22"/>
         </w:rPr>
       </w:pPr>
-      <w:bookmarkStart w:id="91" w:name="_Toc135982698"/>
-      <w:bookmarkStart w:id="92" w:name="_Toc138931937"/>
+      <w:bookmarkStart w:id="81" w:name="_Toc135982698"/>
+      <w:bookmarkStart w:id="82" w:name="_Toc138936961"/>
       <w:r>
         <w:rPr>
           <w:sz w:val="22"/>
@@ -17921,8 +17845,8 @@
         </w:rPr>
         <w:t xml:space="preserve"> Schemat architektury aplikacji z modelem ML</w:t>
       </w:r>
-      <w:bookmarkEnd w:id="91"/>
-      <w:bookmarkEnd w:id="92"/>
+      <w:bookmarkEnd w:id="81"/>
+      <w:bookmarkEnd w:id="82"/>
     </w:p>
     <w:p>
       <w:pPr>
@@ -17950,7 +17874,7 @@
                     </pic:cNvPicPr>
                   </pic:nvPicPr>
                   <pic:blipFill>
-                    <a:blip r:embed="rId36">
+                    <a:blip r:embed="rId32">
                       <a:extLst>
                         <a:ext uri="{28A0092B-C50C-407E-A947-70E740481C1C}">
                           <a14:useLocalDpi xmlns:a14="http://schemas.microsoft.com/office/drawing/2010/main" val="0"/>
@@ -18027,14 +17951,13 @@
           <w:numId w:val="6"/>
         </w:numPr>
       </w:pPr>
-      <w:bookmarkStart w:id="93" w:name="_Toc138923582"/>
+      <w:bookmarkStart w:id="83" w:name="_Toc138937002"/>
       <w:r>
         <w:lastRenderedPageBreak/>
         <w:t>Opis implementacji i działania aplikacji</w:t>
       </w:r>
-      <w:bookmarkEnd w:id="93"/>
-    </w:p>
-    <w:p/>
+      <w:bookmarkEnd w:id="83"/>
+    </w:p>
     <w:p>
       <w:pPr>
         <w:pStyle w:val="Nagwek2"/>
@@ -18043,11 +17966,11 @@
           <w:numId w:val="6"/>
         </w:numPr>
       </w:pPr>
-      <w:bookmarkStart w:id="94" w:name="_Toc138923583"/>
+      <w:bookmarkStart w:id="84" w:name="_Toc138937003"/>
       <w:r>
         <w:t>Ekran startowy i podstawowe funkcjonalności</w:t>
       </w:r>
-      <w:bookmarkEnd w:id="94"/>
+      <w:bookmarkEnd w:id="84"/>
       <w:r>
         <w:t xml:space="preserve"> </w:t>
       </w:r>
@@ -18097,8 +18020,19 @@
           <w:szCs w:val="22"/>
         </w:rPr>
       </w:pPr>
-      <w:bookmarkStart w:id="95" w:name="_Toc135982699"/>
-      <w:bookmarkStart w:id="96" w:name="_Toc138931938"/>
+      <w:bookmarkStart w:id="85" w:name="_Toc135982699"/>
+    </w:p>
+    <w:p>
+      <w:pPr>
+        <w:pStyle w:val="Legenda"/>
+        <w:keepNext/>
+        <w:jc w:val="center"/>
+        <w:rPr>
+          <w:sz w:val="22"/>
+          <w:szCs w:val="22"/>
+        </w:rPr>
+      </w:pPr>
+      <w:bookmarkStart w:id="86" w:name="_Toc138936962"/>
       <w:r>
         <w:rPr>
           <w:sz w:val="22"/>
@@ -18206,8 +18140,8 @@
         </w:rPr>
         <w:t>kran startowy</w:t>
       </w:r>
-      <w:bookmarkEnd w:id="95"/>
-      <w:bookmarkEnd w:id="96"/>
+      <w:bookmarkEnd w:id="85"/>
+      <w:bookmarkEnd w:id="86"/>
     </w:p>
     <w:p>
       <w:pPr>
@@ -18240,7 +18174,7 @@
                     </pic:cNvPicPr>
                   </pic:nvPicPr>
                   <pic:blipFill rotWithShape="1">
-                    <a:blip r:embed="rId37">
+                    <a:blip r:embed="rId33">
                       <a:extLst>
                         <a:ext uri="{28A0092B-C50C-407E-A947-70E740481C1C}">
                           <a14:useLocalDpi xmlns:a14="http://schemas.microsoft.com/office/drawing/2010/main" val="0"/>
@@ -18439,8 +18373,8 @@
           <w:szCs w:val="22"/>
         </w:rPr>
       </w:pPr>
-      <w:bookmarkStart w:id="97" w:name="_Toc135982700"/>
-      <w:bookmarkStart w:id="98" w:name="_Toc138931939"/>
+      <w:bookmarkStart w:id="87" w:name="_Toc135982700"/>
+      <w:bookmarkStart w:id="88" w:name="_Toc138936963"/>
       <w:r>
         <w:rPr>
           <w:sz w:val="22"/>
@@ -18563,7 +18497,7 @@
         </w:rPr>
         <w:t xml:space="preserve"> trybu </w:t>
       </w:r>
-      <w:bookmarkEnd w:id="97"/>
+      <w:bookmarkEnd w:id="87"/>
       <w:r>
         <w:rPr>
           <w:sz w:val="22"/>
@@ -18571,7 +18505,7 @@
         </w:rPr>
         <w:t>nauki</w:t>
       </w:r>
-      <w:bookmarkEnd w:id="98"/>
+      <w:bookmarkEnd w:id="88"/>
     </w:p>
     <w:p>
       <w:pPr>
@@ -18599,7 +18533,7 @@
                     <pic:cNvPicPr/>
                   </pic:nvPicPr>
                   <pic:blipFill>
-                    <a:blip r:embed="rId38"/>
+                    <a:blip r:embed="rId34"/>
                     <a:stretch>
                       <a:fillRect/>
                     </a:stretch>
@@ -18915,14 +18849,9 @@
       <w:r>
         <w:t xml:space="preserve"> </w:t>
       </w:r>
-      <w:proofErr w:type="spellStart"/>
-      <w:r>
-        <w:t>serwer</w:t>
-      </w:r>
-      <w:r>
-        <w:t>u</w:t>
-      </w:r>
-      <w:proofErr w:type="spellEnd"/>
+      <w:r>
+        <w:t>serwera</w:t>
+      </w:r>
       <w:r>
         <w:t>.</w:t>
       </w:r>
@@ -18962,7 +18891,7 @@
       <w:r>
         <w:t>aplikacja prawidłowo rozpoznała zapisaną przez niego liczbę</w:t>
       </w:r>
-      <w:bookmarkStart w:id="99" w:name="_Toc135982701"/>
+      <w:bookmarkStart w:id="89" w:name="_Toc135982701"/>
       <w:r>
         <w:t>.</w:t>
       </w:r>
@@ -19033,7 +18962,7 @@
           <w:szCs w:val="22"/>
         </w:rPr>
       </w:pPr>
-      <w:bookmarkStart w:id="100" w:name="_Toc138931940"/>
+      <w:bookmarkStart w:id="90" w:name="_Toc138936964"/>
       <w:r>
         <w:rPr>
           <w:sz w:val="22"/>
@@ -19120,7 +19049,7 @@
         </w:rPr>
         <w:fldChar w:fldCharType="end"/>
       </w:r>
-      <w:bookmarkEnd w:id="99"/>
+      <w:bookmarkEnd w:id="89"/>
       <w:r>
         <w:rPr>
           <w:sz w:val="22"/>
@@ -19135,7 +19064,7 @@
         </w:rPr>
         <w:t>Główny ekran</w:t>
       </w:r>
-      <w:bookmarkEnd w:id="100"/>
+      <w:bookmarkEnd w:id="90"/>
     </w:p>
     <w:p>
       <w:pPr>
@@ -19163,7 +19092,7 @@
                     </pic:cNvPicPr>
                   </pic:nvPicPr>
                   <pic:blipFill>
-                    <a:blip r:embed="rId39">
+                    <a:blip r:embed="rId35">
                       <a:extLst>
                         <a:ext uri="{28A0092B-C50C-407E-A947-70E740481C1C}">
                           <a14:useLocalDpi xmlns:a14="http://schemas.microsoft.com/office/drawing/2010/main" val="0"/>
@@ -19278,128 +19207,31 @@
           <w:szCs w:val="22"/>
         </w:rPr>
       </w:pPr>
-      <w:bookmarkStart w:id="101" w:name="_Toc138931941"/>
-      <w:r>
-        <w:rPr>
-          <w:sz w:val="22"/>
-          <w:szCs w:val="22"/>
-        </w:rPr>
-        <w:t xml:space="preserve">Rysunek </w:t>
-      </w:r>
-      <w:r>
-        <w:rPr>
-          <w:sz w:val="22"/>
-          <w:szCs w:val="22"/>
-        </w:rPr>
-        <w:fldChar w:fldCharType="begin"/>
-      </w:r>
-      <w:r>
-        <w:rPr>
-          <w:sz w:val="22"/>
-          <w:szCs w:val="22"/>
-        </w:rPr>
-        <w:instrText xml:space="preserve"> STYLEREF 1 \s </w:instrText>
-      </w:r>
-      <w:r>
-        <w:rPr>
-          <w:sz w:val="22"/>
-          <w:szCs w:val="22"/>
-        </w:rPr>
-        <w:fldChar w:fldCharType="separate"/>
-      </w:r>
+      <w:bookmarkStart w:id="91" w:name="_Toc138936965"/>
       <w:r>
         <w:rPr>
           <w:noProof/>
-          <w:sz w:val="22"/>
-          <w:szCs w:val="22"/>
-        </w:rPr>
-        <w:t>3</w:t>
-      </w:r>
-      <w:r>
-        <w:rPr>
-          <w:sz w:val="22"/>
-          <w:szCs w:val="22"/>
-        </w:rPr>
-        <w:fldChar w:fldCharType="end"/>
-      </w:r>
-      <w:r>
-        <w:rPr>
-          <w:sz w:val="22"/>
-          <w:szCs w:val="22"/>
-        </w:rPr>
-        <w:t>.</w:t>
-      </w:r>
-      <w:r>
-        <w:rPr>
-          <w:sz w:val="22"/>
-          <w:szCs w:val="22"/>
-        </w:rPr>
-        <w:fldChar w:fldCharType="begin"/>
-      </w:r>
-      <w:r>
-        <w:rPr>
-          <w:sz w:val="22"/>
-          <w:szCs w:val="22"/>
-        </w:rPr>
-        <w:instrText xml:space="preserve"> SEQ Rysunek \* ARABIC \s 1 </w:instrText>
-      </w:r>
-      <w:r>
-        <w:rPr>
-          <w:sz w:val="22"/>
-          <w:szCs w:val="22"/>
-        </w:rPr>
-        <w:fldChar w:fldCharType="separate"/>
-      </w:r>
-      <w:r>
-        <w:rPr>
-          <w:noProof/>
-          <w:sz w:val="22"/>
-          <w:szCs w:val="22"/>
-        </w:rPr>
-        <w:t>4</w:t>
-      </w:r>
-      <w:r>
-        <w:rPr>
-          <w:sz w:val="22"/>
-          <w:szCs w:val="22"/>
-        </w:rPr>
-        <w:fldChar w:fldCharType="end"/>
-      </w:r>
-      <w:r>
-        <w:rPr>
-          <w:sz w:val="22"/>
-          <w:szCs w:val="22"/>
-        </w:rPr>
-        <w:t xml:space="preserve"> Pozostałe tryby</w:t>
-      </w:r>
-      <w:r>
-        <w:rPr>
-          <w:sz w:val="22"/>
-          <w:szCs w:val="22"/>
-        </w:rPr>
-        <w:t>: po lewej</w:t>
-      </w:r>
-      <w:r>
-        <w:rPr>
-          <w:sz w:val="22"/>
-          <w:szCs w:val="22"/>
-        </w:rPr>
-        <w:t xml:space="preserve"> pola figur, po prawej zadania tekstowe</w:t>
-      </w:r>
-      <w:bookmarkEnd w:id="101"/>
-    </w:p>
-    <w:p>
-      <w:pPr>
-        <w:ind w:left="708"/>
-      </w:pPr>
-      <w:r>
-        <w:rPr>
-          <w:noProof/>
         </w:rPr>
         <w:drawing>
-          <wp:inline distT="0" distB="0" distL="0" distR="0" wp14:anchorId="75E6260D" wp14:editId="29E2BCA6">
+          <wp:anchor distT="0" distB="0" distL="114300" distR="114300" simplePos="0" relativeHeight="251668480" behindDoc="0" locked="0" layoutInCell="1" allowOverlap="1" wp14:anchorId="75E6260D" wp14:editId="3BE53119">
+            <wp:simplePos x="0" y="0"/>
+            <wp:positionH relativeFrom="margin">
+              <wp:align>right</wp:align>
+            </wp:positionH>
+            <wp:positionV relativeFrom="paragraph">
+              <wp:posOffset>298821</wp:posOffset>
+            </wp:positionV>
             <wp:extent cx="5591175" cy="5646625"/>
             <wp:effectExtent l="0" t="0" r="0" b="0"/>
+            <wp:wrapThrough wrapText="bothSides">
+              <wp:wrapPolygon edited="0">
+                <wp:start x="0" y="0"/>
+                <wp:lineTo x="0" y="21498"/>
+                <wp:lineTo x="21490" y="21498"/>
+                <wp:lineTo x="21490" y="0"/>
+                <wp:lineTo x="0" y="0"/>
+              </wp:wrapPolygon>
+            </wp:wrapThrough>
             <wp:docPr id="652148980" name="Obraz 6"/>
             <wp:cNvGraphicFramePr>
               <a:graphicFrameLocks xmlns:a="http://schemas.openxmlformats.org/drawingml/2006/main" noChangeAspect="1"/>
@@ -19414,7 +19246,7 @@
                     </pic:cNvPicPr>
                   </pic:nvPicPr>
                   <pic:blipFill>
-                    <a:blip r:embed="rId40">
+                    <a:blip r:embed="rId36">
                       <a:extLst>
                         <a:ext uri="{28A0092B-C50C-407E-A947-70E740481C1C}">
                           <a14:useLocalDpi xmlns:a14="http://schemas.microsoft.com/office/drawing/2010/main" val="0"/>
@@ -19429,7 +19261,7 @@
                   <pic:spPr bwMode="auto">
                     <a:xfrm>
                       <a:off x="0" y="0"/>
-                      <a:ext cx="5600657" cy="5656201"/>
+                      <a:ext cx="5591175" cy="5646625"/>
                     </a:xfrm>
                     <a:prstGeom prst="rect">
                       <a:avLst/>
@@ -19442,9 +19274,117 @@
                 </pic:pic>
               </a:graphicData>
             </a:graphic>
-          </wp:inline>
+          </wp:anchor>
         </w:drawing>
       </w:r>
+      <w:r>
+        <w:rPr>
+          <w:sz w:val="22"/>
+          <w:szCs w:val="22"/>
+        </w:rPr>
+        <w:t xml:space="preserve">Rysunek </w:t>
+      </w:r>
+      <w:r>
+        <w:rPr>
+          <w:sz w:val="22"/>
+          <w:szCs w:val="22"/>
+        </w:rPr>
+        <w:fldChar w:fldCharType="begin"/>
+      </w:r>
+      <w:r>
+        <w:rPr>
+          <w:sz w:val="22"/>
+          <w:szCs w:val="22"/>
+        </w:rPr>
+        <w:instrText xml:space="preserve"> STYLEREF 1 \s </w:instrText>
+      </w:r>
+      <w:r>
+        <w:rPr>
+          <w:sz w:val="22"/>
+          <w:szCs w:val="22"/>
+        </w:rPr>
+        <w:fldChar w:fldCharType="separate"/>
+      </w:r>
+      <w:r>
+        <w:rPr>
+          <w:noProof/>
+          <w:sz w:val="22"/>
+          <w:szCs w:val="22"/>
+        </w:rPr>
+        <w:t>3</w:t>
+      </w:r>
+      <w:r>
+        <w:rPr>
+          <w:sz w:val="22"/>
+          <w:szCs w:val="22"/>
+        </w:rPr>
+        <w:fldChar w:fldCharType="end"/>
+      </w:r>
+      <w:r>
+        <w:rPr>
+          <w:sz w:val="22"/>
+          <w:szCs w:val="22"/>
+        </w:rPr>
+        <w:t>.</w:t>
+      </w:r>
+      <w:r>
+        <w:rPr>
+          <w:sz w:val="22"/>
+          <w:szCs w:val="22"/>
+        </w:rPr>
+        <w:fldChar w:fldCharType="begin"/>
+      </w:r>
+      <w:r>
+        <w:rPr>
+          <w:sz w:val="22"/>
+          <w:szCs w:val="22"/>
+        </w:rPr>
+        <w:instrText xml:space="preserve"> SEQ Rysunek \* ARABIC \s 1 </w:instrText>
+      </w:r>
+      <w:r>
+        <w:rPr>
+          <w:sz w:val="22"/>
+          <w:szCs w:val="22"/>
+        </w:rPr>
+        <w:fldChar w:fldCharType="separate"/>
+      </w:r>
+      <w:r>
+        <w:rPr>
+          <w:noProof/>
+          <w:sz w:val="22"/>
+          <w:szCs w:val="22"/>
+        </w:rPr>
+        <w:t>4</w:t>
+      </w:r>
+      <w:r>
+        <w:rPr>
+          <w:sz w:val="22"/>
+          <w:szCs w:val="22"/>
+        </w:rPr>
+        <w:fldChar w:fldCharType="end"/>
+      </w:r>
+      <w:r>
+        <w:rPr>
+          <w:sz w:val="22"/>
+          <w:szCs w:val="22"/>
+        </w:rPr>
+        <w:t xml:space="preserve"> Pozostałe tryby</w:t>
+      </w:r>
+      <w:r>
+        <w:rPr>
+          <w:sz w:val="22"/>
+          <w:szCs w:val="22"/>
+        </w:rPr>
+        <w:t>: po lewej</w:t>
+      </w:r>
+      <w:r>
+        <w:rPr>
+          <w:sz w:val="22"/>
+          <w:szCs w:val="22"/>
+        </w:rPr>
+        <w:t xml:space="preserve"> pola figur, po prawej zadania tekstowe</w:t>
+      </w:r>
+      <w:bookmarkEnd w:id="91"/>
     </w:p>
     <w:p>
       <w:pPr>
@@ -19485,11 +19425,11 @@
           <w:numId w:val="6"/>
         </w:numPr>
       </w:pPr>
-      <w:bookmarkStart w:id="102" w:name="_Toc138923584"/>
+      <w:bookmarkStart w:id="92" w:name="_Toc138937004"/>
       <w:r>
         <w:t>Przykłady zastosowania aplikacji w konkretnych zadaniach</w:t>
       </w:r>
-      <w:bookmarkEnd w:id="102"/>
+      <w:bookmarkEnd w:id="92"/>
     </w:p>
     <w:p>
       <w:pPr>
@@ -19521,7 +19461,7 @@
           <w:szCs w:val="22"/>
         </w:rPr>
       </w:pPr>
-      <w:bookmarkStart w:id="103" w:name="_Toc138931942"/>
+      <w:bookmarkStart w:id="93" w:name="_Toc138936966"/>
       <w:r>
         <w:rPr>
           <w:sz w:val="22"/>
@@ -19616,7 +19556,7 @@
         </w:rPr>
         <w:t xml:space="preserve"> Sprawdzanie poprawności odpowiedzi</w:t>
       </w:r>
-      <w:bookmarkEnd w:id="103"/>
+      <w:bookmarkEnd w:id="93"/>
     </w:p>
     <w:p>
       <w:r>
@@ -19641,7 +19581,7 @@
                     </pic:cNvPicPr>
                   </pic:nvPicPr>
                   <pic:blipFill>
-                    <a:blip r:embed="rId41">
+                    <a:blip r:embed="rId37">
                       <a:extLst>
                         <a:ext uri="{28A0092B-C50C-407E-A947-70E740481C1C}">
                           <a14:useLocalDpi xmlns:a14="http://schemas.microsoft.com/office/drawing/2010/main" val="0"/>
@@ -19790,8 +19730,8 @@
           <w:szCs w:val="22"/>
         </w:rPr>
       </w:pPr>
-      <w:bookmarkStart w:id="104" w:name="_Toc135982702"/>
-      <w:bookmarkStart w:id="105" w:name="_Toc138931943"/>
+      <w:bookmarkStart w:id="94" w:name="_Toc135982702"/>
+      <w:bookmarkStart w:id="95" w:name="_Toc138936967"/>
       <w:r>
         <w:rPr>
           <w:sz w:val="22"/>
@@ -19886,8 +19826,8 @@
         </w:rPr>
         <w:t xml:space="preserve"> Brak odpowiedzi</w:t>
       </w:r>
-      <w:bookmarkEnd w:id="104"/>
-      <w:bookmarkEnd w:id="105"/>
+      <w:bookmarkEnd w:id="94"/>
+      <w:bookmarkEnd w:id="95"/>
     </w:p>
     <w:p>
       <w:pPr>
@@ -19925,7 +19865,7 @@
                     </pic:cNvPicPr>
                   </pic:nvPicPr>
                   <pic:blipFill>
-                    <a:blip r:embed="rId42">
+                    <a:blip r:embed="rId38">
                       <a:extLst>
                         <a:ext uri="{28A0092B-C50C-407E-A947-70E740481C1C}">
                           <a14:useLocalDpi xmlns:a14="http://schemas.microsoft.com/office/drawing/2010/main" val="0"/>
@@ -20117,7 +20057,7 @@
           <w:szCs w:val="22"/>
         </w:rPr>
       </w:pPr>
-      <w:bookmarkStart w:id="106" w:name="_Toc138931944"/>
+      <w:bookmarkStart w:id="96" w:name="_Toc138936968"/>
       <w:r>
         <w:rPr>
           <w:sz w:val="22"/>
@@ -20233,7 +20173,7 @@
         </w:rPr>
         <w:t xml:space="preserve"> od lewej do prawej</w:t>
       </w:r>
-      <w:bookmarkEnd w:id="106"/>
+      <w:bookmarkEnd w:id="96"/>
     </w:p>
     <w:p>
       <w:pPr>
@@ -20259,7 +20199,7 @@
                     <pic:cNvPicPr/>
                   </pic:nvPicPr>
                   <pic:blipFill rotWithShape="1">
-                    <a:blip r:embed="rId43"/>
+                    <a:blip r:embed="rId39"/>
                     <a:srcRect r="1256"/>
                     <a:stretch/>
                   </pic:blipFill>
@@ -20326,11 +20266,11 @@
           <w:numId w:val="6"/>
         </w:numPr>
       </w:pPr>
-      <w:bookmarkStart w:id="107" w:name="_Toc138923585"/>
+      <w:bookmarkStart w:id="97" w:name="_Toc138937005"/>
       <w:r>
         <w:t>Schematy, opisy poszczególnych funkcjonalności, opis kodów</w:t>
       </w:r>
-      <w:bookmarkEnd w:id="107"/>
+      <w:bookmarkEnd w:id="97"/>
     </w:p>
     <w:p>
       <w:pPr>
@@ -20340,11 +20280,11 @@
           <w:numId w:val="6"/>
         </w:numPr>
       </w:pPr>
-      <w:bookmarkStart w:id="108" w:name="_Toc138923586"/>
+      <w:bookmarkStart w:id="98" w:name="_Toc138937006"/>
       <w:r>
         <w:t>Poziomy trudności</w:t>
       </w:r>
-      <w:bookmarkEnd w:id="108"/>
+      <w:bookmarkEnd w:id="98"/>
     </w:p>
     <w:p>
       <w:pPr>
@@ -20391,7 +20331,7 @@
           <w:szCs w:val="22"/>
         </w:rPr>
       </w:pPr>
-      <w:bookmarkStart w:id="109" w:name="_Toc138931945"/>
+      <w:bookmarkStart w:id="99" w:name="_Toc138936969"/>
       <w:r>
         <w:rPr>
           <w:sz w:val="22"/>
@@ -20507,7 +20447,7 @@
         </w:rPr>
         <w:t>ń</w:t>
       </w:r>
-      <w:bookmarkEnd w:id="109"/>
+      <w:bookmarkEnd w:id="99"/>
     </w:p>
     <w:p>
       <w:pPr>
@@ -20535,7 +20475,7 @@
                     </pic:cNvPicPr>
                   </pic:nvPicPr>
                   <pic:blipFill>
-                    <a:blip r:embed="rId44">
+                    <a:blip r:embed="rId40">
                       <a:extLst>
                         <a:ext uri="{28A0092B-C50C-407E-A947-70E740481C1C}">
                           <a14:useLocalDpi xmlns:a14="http://schemas.microsoft.com/office/drawing/2010/main" val="0"/>
@@ -20606,7 +20546,7 @@
           <w:numId w:val="6"/>
         </w:numPr>
       </w:pPr>
-      <w:bookmarkStart w:id="110" w:name="_Toc138923587"/>
+      <w:bookmarkStart w:id="100" w:name="_Toc138937007"/>
       <w:r>
         <w:t>Dodatkowe zalety</w:t>
       </w:r>
@@ -20622,7 +20562,7 @@
       <w:r>
         <w:t xml:space="preserve"> do pisania</w:t>
       </w:r>
-      <w:bookmarkEnd w:id="110"/>
+      <w:bookmarkEnd w:id="100"/>
     </w:p>
     <w:p>
       <w:pPr>
@@ -20807,7 +20747,7 @@
           <w:szCs w:val="22"/>
         </w:rPr>
       </w:pPr>
-      <w:bookmarkStart w:id="111" w:name="_Toc138931946"/>
+      <w:bookmarkStart w:id="101" w:name="_Toc138936970"/>
       <w:r>
         <w:rPr>
           <w:sz w:val="22"/>
@@ -20908,7 +20848,7 @@
         </w:rPr>
         <w:t>Wykorzystanie ekranu do pisania jako brudnopisu</w:t>
       </w:r>
-      <w:bookmarkEnd w:id="111"/>
+      <w:bookmarkEnd w:id="101"/>
     </w:p>
     <w:p>
       <w:pPr>
@@ -20919,9 +20859,9 @@
           <w:noProof/>
         </w:rPr>
         <w:drawing>
-          <wp:inline distT="0" distB="0" distL="0" distR="0" wp14:anchorId="76EB22B1" wp14:editId="7370D522">
-            <wp:extent cx="5958235" cy="6086475"/>
-            <wp:effectExtent l="0" t="0" r="4445" b="0"/>
+          <wp:inline distT="0" distB="0" distL="0" distR="0" wp14:anchorId="76EB22B1" wp14:editId="1F4C502E">
+            <wp:extent cx="5839981" cy="5965675"/>
+            <wp:effectExtent l="0" t="0" r="8890" b="0"/>
             <wp:docPr id="716384336" name="Obraz 8"/>
             <wp:cNvGraphicFramePr>
               <a:graphicFrameLocks xmlns:a="http://schemas.openxmlformats.org/drawingml/2006/main" noChangeAspect="1"/>
@@ -20936,7 +20876,7 @@
                     </pic:cNvPicPr>
                   </pic:nvPicPr>
                   <pic:blipFill>
-                    <a:blip r:embed="rId45">
+                    <a:blip r:embed="rId41">
                       <a:extLst>
                         <a:ext uri="{28A0092B-C50C-407E-A947-70E740481C1C}">
                           <a14:useLocalDpi xmlns:a14="http://schemas.microsoft.com/office/drawing/2010/main" val="0"/>
@@ -20951,7 +20891,7 @@
                   <pic:spPr bwMode="auto">
                     <a:xfrm>
                       <a:off x="0" y="0"/>
-                      <a:ext cx="5973674" cy="6102246"/>
+                      <a:ext cx="5864697" cy="5990923"/>
                     </a:xfrm>
                     <a:prstGeom prst="rect">
                       <a:avLst/>
@@ -20991,108 +20931,104 @@
     <w:p>
       <w:pPr>
         <w:ind w:firstLine="708"/>
-      </w:pPr>
+        <w:rPr>
+          <w:color w:val="FF0000"/>
+        </w:rPr>
+      </w:pPr>
+      <w:r>
+        <w:lastRenderedPageBreak/>
+        <w:t>Warto zwrócić uwagę, że model nie zawsze rozpoznaje poprawnie wszystkie cyfry nawet przy dość czytelnym piśmie</w:t>
+      </w:r>
+      <w:r>
+        <w:t xml:space="preserve"> (rys. 3.10)</w:t>
+      </w:r>
+      <w:r>
+        <w:t>.</w:t>
+      </w:r>
+      <w:r>
+        <w:t xml:space="preserve"> </w:t>
+      </w:r>
+      <w:r>
+        <w:t xml:space="preserve">Jest to problem, który nie został </w:t>
+      </w:r>
+      <w:r>
+        <w:t>rozwiązany w ramach tego projektu.</w:t>
+      </w:r>
+      <w:r>
+        <w:t xml:space="preserve"> W przyszłości </w:t>
+      </w:r>
+      <w:r>
+        <w:t xml:space="preserve">istnieje możliwość </w:t>
+      </w:r>
+      <w:r>
+        <w:t xml:space="preserve">rozbudowy </w:t>
+      </w:r>
+      <w:r>
+        <w:t xml:space="preserve">aplikacji tak, aby w przypadku źle zaklasyfikowanej </w:t>
+      </w:r>
+      <w:r>
+        <w:t xml:space="preserve">cyfry użytkownik </w:t>
+      </w:r>
+      <w:r>
+        <w:t>wpisywał na klawiaturze</w:t>
+      </w:r>
+      <w:r>
+        <w:t xml:space="preserve"> o jaką liczbę mu chodziło. W ten sposób </w:t>
+      </w:r>
+      <w:r>
+        <w:t xml:space="preserve">udałoby się zwiększyć </w:t>
+      </w:r>
+      <w:r>
+        <w:t>liczbę danych</w:t>
+      </w:r>
+      <w:r>
+        <w:t>,</w:t>
+      </w:r>
+      <w:r>
+        <w:t xml:space="preserve"> z którymi</w:t>
+      </w:r>
+      <w:r>
+        <w:t xml:space="preserve"> model</w:t>
+      </w:r>
+      <w:r>
+        <w:t xml:space="preserve"> sobie nie radzi</w:t>
+      </w:r>
+      <w:r>
+        <w:t xml:space="preserve"> i </w:t>
+      </w:r>
+      <w:r>
+        <w:t xml:space="preserve">model </w:t>
+      </w:r>
+      <w:r>
+        <w:t xml:space="preserve">mógłby się </w:t>
+      </w:r>
+      <w:r>
+        <w:t>uczyć nowych wzorców</w:t>
+      </w:r>
+      <w:r>
+        <w:t>.</w:t>
+      </w:r>
+      <w:r>
+        <w:t xml:space="preserve"> Obecnie</w:t>
+      </w:r>
+      <w:r>
+        <w:t xml:space="preserve"> </w:t>
+      </w:r>
+      <w:r>
+        <w:t>użytkownik ma jedynie możliwość wyczyszczenia ekranu i ponownego zapisania odpowiedzi.</w:t>
+      </w:r>
+      <w:r>
+        <w:rPr>
+          <w:color w:val="FF0000"/>
+        </w:rPr>
+        <w:t xml:space="preserve"> </w:t>
+      </w:r>
     </w:p>
     <w:p>
       <w:pPr>
         <w:ind w:firstLine="708"/>
         <w:rPr>
           <w:color w:val="FF0000"/>
-        </w:rPr>
-      </w:pPr>
-      <w:r>
-        <w:t>Warto zwrócić uwagę, że model nie zawsze rozpoznaje poprawnie wszystkie cyfry nawet przy dość czytelnym piśmie</w:t>
-      </w:r>
-      <w:r>
-        <w:t xml:space="preserve"> (rys. 3.10)</w:t>
-      </w:r>
-      <w:r>
-        <w:t>.</w:t>
-      </w:r>
-      <w:r>
-        <w:t xml:space="preserve"> </w:t>
-      </w:r>
-      <w:r>
-        <w:t xml:space="preserve">Jest to problem, który nie został </w:t>
-      </w:r>
-      <w:r>
-        <w:t>rozwiązany w ramach tego projektu.</w:t>
-      </w:r>
-      <w:r>
-        <w:t xml:space="preserve"> W przyszłości </w:t>
-      </w:r>
-      <w:r>
-        <w:t xml:space="preserve">istnieje możliwość </w:t>
-      </w:r>
-      <w:r>
-        <w:t xml:space="preserve">rozbudowy </w:t>
-      </w:r>
-      <w:r>
-        <w:t xml:space="preserve">aplikacji tak, aby w przypadku źle zaklasyfikowanej </w:t>
-      </w:r>
-      <w:r>
-        <w:t xml:space="preserve">cyfry użytkownik </w:t>
-      </w:r>
-      <w:r>
-        <w:t>wpisywał na klawiaturze</w:t>
-      </w:r>
-      <w:r>
-        <w:t xml:space="preserve"> o jaką liczbę mu chodziło. W ten sposób </w:t>
-      </w:r>
-      <w:r>
-        <w:t xml:space="preserve">udałoby się zwiększyć </w:t>
-      </w:r>
-      <w:r>
-        <w:t>liczbę danych</w:t>
-      </w:r>
-      <w:r>
-        <w:t xml:space="preserve"> z którymi</w:t>
-      </w:r>
-      <w:r>
-        <w:t xml:space="preserve"> model</w:t>
-      </w:r>
-      <w:r>
-        <w:t xml:space="preserve"> sobie nie radzi</w:t>
-      </w:r>
-      <w:r>
-        <w:t xml:space="preserve"> i </w:t>
-      </w:r>
-      <w:r>
-        <w:t xml:space="preserve">model </w:t>
-      </w:r>
-      <w:r>
-        <w:t xml:space="preserve">mógłby się </w:t>
-      </w:r>
-      <w:r>
-        <w:t>uczyć nowych wzorców</w:t>
-      </w:r>
-      <w:r>
-        <w:t>.</w:t>
-      </w:r>
-      <w:r>
-        <w:t xml:space="preserve"> Obecnie</w:t>
-      </w:r>
-      <w:r>
-        <w:t xml:space="preserve"> </w:t>
-      </w:r>
-      <w:r>
-        <w:t>użytkownik ma jedynie możliwość wyczyszczenia ekranu i ponownego zapisania odpowiedzi.</w:t>
-      </w:r>
-      <w:r>
-        <w:rPr>
-          <w:color w:val="FF0000"/>
-        </w:rPr>
-        <w:t xml:space="preserve"> </w:t>
-      </w:r>
-    </w:p>
-    <w:p>
-      <w:pPr>
-        <w:ind w:firstLine="708"/>
-        <w:rPr>
-          <w:rFonts w:cs="Times New Roman"/>
-          <w:color w:val="FF0000"/>
-          <w:sz w:val="20"/>
-          <w:szCs w:val="20"/>
         </w:rPr>
       </w:pPr>
     </w:p>
@@ -21106,7 +21042,7 @@
           <w:szCs w:val="22"/>
         </w:rPr>
       </w:pPr>
-      <w:bookmarkStart w:id="112" w:name="_Toc138931947"/>
+      <w:bookmarkStart w:id="102" w:name="_Toc138936971"/>
       <w:r>
         <w:rPr>
           <w:sz w:val="22"/>
@@ -21263,7 +21199,7 @@
         </w:rPr>
         <w:t xml:space="preserve"> 8 i 9</w:t>
       </w:r>
-      <w:bookmarkEnd w:id="112"/>
+      <w:bookmarkEnd w:id="102"/>
     </w:p>
     <w:p>
       <w:pPr>
@@ -21295,7 +21231,7 @@
                     <pic:cNvPicPr/>
                   </pic:nvPicPr>
                   <pic:blipFill>
-                    <a:blip r:embed="rId46"/>
+                    <a:blip r:embed="rId42"/>
                     <a:stretch>
                       <a:fillRect/>
                     </a:stretch>
@@ -21344,7 +21280,7 @@
           <w:numId w:val="6"/>
         </w:numPr>
       </w:pPr>
-      <w:bookmarkStart w:id="113" w:name="_Toc138923588"/>
+      <w:bookmarkStart w:id="103" w:name="_Toc138937008"/>
       <w:r>
         <w:lastRenderedPageBreak/>
         <w:t xml:space="preserve">Opisy </w:t>
@@ -21352,7 +21288,7 @@
       <w:r>
         <w:t>wybranych kodów</w:t>
       </w:r>
-      <w:bookmarkEnd w:id="113"/>
+      <w:bookmarkEnd w:id="103"/>
     </w:p>
     <w:p>
       <w:pPr>
@@ -21614,7 +21550,7 @@
           <w:szCs w:val="22"/>
         </w:rPr>
       </w:pPr>
-      <w:bookmarkStart w:id="114" w:name="_Toc138931948"/>
+      <w:bookmarkStart w:id="104" w:name="_Toc138936972"/>
       <w:r>
         <w:rPr>
           <w:noProof/>
@@ -21654,7 +21590,7 @@
                     </pic:cNvPicPr>
                   </pic:nvPicPr>
                   <pic:blipFill>
-                    <a:blip r:embed="rId47">
+                    <a:blip r:embed="rId43">
                       <a:extLst>
                         <a:ext uri="{28A0092B-C50C-407E-A947-70E740481C1C}">
                           <a14:useLocalDpi xmlns:a14="http://schemas.microsoft.com/office/drawing/2010/main" val="0"/>
@@ -21841,7 +21777,7 @@
         </w:rPr>
         <w:t xml:space="preserve"> operacji</w:t>
       </w:r>
-      <w:bookmarkEnd w:id="114"/>
+      <w:bookmarkEnd w:id="104"/>
     </w:p>
     <w:p>
       <w:pPr>
@@ -21965,7 +21901,7 @@
                     <pic:cNvPicPr/>
                   </pic:nvPicPr>
                   <pic:blipFill>
-                    <a:blip r:embed="rId48">
+                    <a:blip r:embed="rId44">
                       <a:extLst>
                         <a:ext uri="{28A0092B-C50C-407E-A947-70E740481C1C}">
                           <a14:useLocalDpi xmlns:a14="http://schemas.microsoft.com/office/drawing/2010/main" val="0"/>
@@ -22056,7 +21992,7 @@
                                 <w:szCs w:val="22"/>
                               </w:rPr>
                             </w:pPr>
-                            <w:bookmarkStart w:id="115" w:name="_Toc138931949"/>
+                            <w:bookmarkStart w:id="105" w:name="_Toc138936973"/>
                             <w:r>
                               <w:rPr>
                                 <w:sz w:val="22"/>
@@ -22150,7 +22086,7 @@
                               </w:rPr>
                               <w:t xml:space="preserve"> Model uczenia maszynowego</w:t>
                             </w:r>
-                            <w:bookmarkEnd w:id="115"/>
+                            <w:bookmarkEnd w:id="105"/>
                           </w:p>
                         </w:txbxContent>
                       </wps:txbx>
@@ -22191,7 +22127,7 @@
                           <w:szCs w:val="22"/>
                         </w:rPr>
                       </w:pPr>
-                      <w:bookmarkStart w:id="116" w:name="_Toc138931949"/>
+                      <w:bookmarkStart w:id="106" w:name="_Toc138936973"/>
                       <w:r>
                         <w:rPr>
                           <w:sz w:val="22"/>
@@ -22285,7 +22221,7 @@
                         </w:rPr>
                         <w:t xml:space="preserve"> Model uczenia maszynowego</w:t>
                       </w:r>
-                      <w:bookmarkEnd w:id="116"/>
+                      <w:bookmarkEnd w:id="106"/>
                     </w:p>
                   </w:txbxContent>
                 </v:textbox>
@@ -22464,7 +22400,7 @@
           <w:szCs w:val="22"/>
         </w:rPr>
       </w:pPr>
-      <w:bookmarkStart w:id="117" w:name="_Toc138931950"/>
+      <w:bookmarkStart w:id="107" w:name="_Toc138936974"/>
       <w:r>
         <w:rPr>
           <w:sz w:val="22"/>
@@ -22579,7 +22515,7 @@
         </w:rPr>
         <w:t xml:space="preserve"> GET w Flasku</w:t>
       </w:r>
-      <w:bookmarkEnd w:id="117"/>
+      <w:bookmarkEnd w:id="107"/>
     </w:p>
     <w:p>
       <w:pPr>
@@ -22611,7 +22547,7 @@
                     <pic:cNvPicPr/>
                   </pic:nvPicPr>
                   <pic:blipFill>
-                    <a:blip r:embed="rId49"/>
+                    <a:blip r:embed="rId45"/>
                     <a:stretch>
                       <a:fillRect/>
                     </a:stretch>
@@ -22700,7 +22636,7 @@
           <w:szCs w:val="22"/>
         </w:rPr>
       </w:pPr>
-      <w:bookmarkStart w:id="118" w:name="_Toc138931951"/>
+      <w:bookmarkStart w:id="108" w:name="_Toc138936975"/>
       <w:r>
         <w:rPr>
           <w:noProof/>
@@ -22738,7 +22674,7 @@
                     <pic:cNvPicPr/>
                   </pic:nvPicPr>
                   <pic:blipFill>
-                    <a:blip r:embed="rId50">
+                    <a:blip r:embed="rId46">
                       <a:extLst>
                         <a:ext uri="{28A0092B-C50C-407E-A947-70E740481C1C}">
                           <a14:useLocalDpi xmlns:a14="http://schemas.microsoft.com/office/drawing/2010/main" val="0"/>
@@ -22906,7 +22842,7 @@
         </w:rPr>
         <w:t>asku</w:t>
       </w:r>
-      <w:bookmarkEnd w:id="118"/>
+      <w:bookmarkEnd w:id="108"/>
     </w:p>
     <w:p>
       <w:pPr>
@@ -22936,7 +22872,7 @@
         <w:t xml:space="preserve">Platforma Heroku zapewnia </w:t>
       </w:r>
       <w:r>
-        <w:t>zawieszenie</w:t>
+        <w:t>wstrzymanie działania</w:t>
       </w:r>
       <w:r>
         <w:t xml:space="preserve"> serwera, </w:t>
@@ -23045,7 +22981,7 @@
           <w:szCs w:val="22"/>
         </w:rPr>
       </w:pPr>
-      <w:bookmarkStart w:id="119" w:name="_Toc138931952"/>
+      <w:bookmarkStart w:id="109" w:name="_Toc138936976"/>
       <w:r>
         <w:rPr>
           <w:sz w:val="22"/>
@@ -23203,7 +23139,7 @@
                     <pic:cNvPicPr/>
                   </pic:nvPicPr>
                   <pic:blipFill>
-                    <a:blip r:embed="rId51">
+                    <a:blip r:embed="rId47">
                       <a:extLst>
                         <a:ext uri="{28A0092B-C50C-407E-A947-70E740481C1C}">
                           <a14:useLocalDpi xmlns:a14="http://schemas.microsoft.com/office/drawing/2010/main" val="0"/>
@@ -23235,7 +23171,7 @@
           </wp:anchor>
         </w:drawing>
       </w:r>
-      <w:bookmarkEnd w:id="119"/>
+      <w:bookmarkEnd w:id="109"/>
     </w:p>
     <w:p>
       <w:pPr>
@@ -23288,7 +23224,16 @@
         <w:t>png.</w:t>
       </w:r>
       <w:r>
-        <w:t xml:space="preserve"> Metoda tworzy zawartość zapytania, a tworzy </w:t>
+        <w:t xml:space="preserve"> Metoda tworzy zawartość zapytania,</w:t>
+      </w:r>
+      <w:r>
+        <w:t xml:space="preserve"> </w:t>
+      </w:r>
+      <w:r>
+        <w:t>następnie</w:t>
+      </w:r>
+      <w:r>
+        <w:t xml:space="preserve"> tworzy </w:t>
       </w:r>
       <w:r>
         <w:t>zapytanie i asynchronicznie przesyła go do serwera.</w:t>
@@ -23300,10 +23245,16 @@
         <w:t>sprawdza,</w:t>
       </w:r>
       <w:r>
-        <w:t xml:space="preserve"> czy został</w:t>
-      </w:r>
-      <w:r>
-        <w:t xml:space="preserve">a otrzymana informacja zwrotna z serwera. W przypadku otrzymania odpowiedzi, wynik jest ustawiany w </w:t>
+        <w:t xml:space="preserve"> czy </w:t>
+      </w:r>
+      <w:r>
+        <w:t xml:space="preserve">informacja zwrotna </w:t>
+      </w:r>
+      <w:r>
+        <w:t xml:space="preserve">została otrzymana </w:t>
+      </w:r>
+      <w:r>
+        <w:t xml:space="preserve">z serwera. W przypadku otrzymania odpowiedzi, wynik jest ustawiany w </w:t>
       </w:r>
       <w:r>
         <w:t>polu tekstowym</w:t>
@@ -23349,7 +23300,7 @@
         <w:keepNext/>
         <w:jc w:val="center"/>
       </w:pPr>
-      <w:bookmarkStart w:id="120" w:name="_Toc138931953"/>
+      <w:bookmarkStart w:id="110" w:name="_Toc138936977"/>
       <w:r>
         <w:rPr>
           <w:sz w:val="22"/>
@@ -23471,7 +23422,7 @@
         </w:rPr>
         <w:t>POST</w:t>
       </w:r>
-      <w:bookmarkEnd w:id="120"/>
+      <w:bookmarkEnd w:id="110"/>
     </w:p>
     <w:p>
       <w:pPr>
@@ -23503,7 +23454,7 @@
                     <pic:cNvPicPr/>
                   </pic:nvPicPr>
                   <pic:blipFill>
-                    <a:blip r:embed="rId52"/>
+                    <a:blip r:embed="rId48"/>
                     <a:stretch>
                       <a:fillRect/>
                     </a:stretch>
@@ -23548,12 +23499,12 @@
       <w:pPr>
         <w:pStyle w:val="Nagwek1"/>
       </w:pPr>
-      <w:bookmarkStart w:id="121" w:name="_Toc138923589"/>
+      <w:bookmarkStart w:id="111" w:name="_Toc138937009"/>
       <w:r>
         <w:lastRenderedPageBreak/>
         <w:t>Zakończenie</w:t>
       </w:r>
-      <w:bookmarkEnd w:id="121"/>
+      <w:bookmarkEnd w:id="111"/>
     </w:p>
     <w:p>
       <w:r>
@@ -23857,8 +23808,8 @@
           <w:lang w:val="en-US"/>
         </w:rPr>
       </w:pPr>
-      <w:bookmarkStart w:id="122" w:name="_Toc138923590"/>
-      <w:bookmarkStart w:id="123" w:name="_Hlk135822755"/>
+      <w:bookmarkStart w:id="112" w:name="_Hlk135822755"/>
+      <w:bookmarkStart w:id="113" w:name="_Toc138937010"/>
       <w:r>
         <w:rPr>
           <w:lang w:val="en-US"/>
@@ -23866,7 +23817,7 @@
         <w:lastRenderedPageBreak/>
         <w:t>Bibliografia</w:t>
       </w:r>
-      <w:bookmarkEnd w:id="122"/>
+      <w:bookmarkEnd w:id="113"/>
     </w:p>
     <w:p>
       <w:pPr>
@@ -23900,52 +23851,16 @@
         </w:rPr>
         <w:t xml:space="preserve">M. </w:t>
       </w:r>
-      <w:r>
-        <w:rPr>
-          <w:sz w:val="20"/>
-          <w:szCs w:val="18"/>
-        </w:rPr>
-        <w:fldChar w:fldCharType="begin"/>
-      </w:r>
+      <w:proofErr w:type="spellStart"/>
       <w:r>
         <w:rPr>
           <w:sz w:val="20"/>
           <w:szCs w:val="18"/>
           <w:lang w:val="en-US"/>
-          <w:rPrChange w:id="124" w:author="Beata Basiura" w:date="2023-04-25T21:18:00Z">
-            <w:rPr/>
-          </w:rPrChange>
-        </w:rPr>
-        <w:instrText>HYPERLINK "https://www.linkedin.com/in/max-candocia-a270b574/" \t "_blank"</w:instrText>
-      </w:r>
-      <w:r>
-        <w:rPr>
-          <w:sz w:val="20"/>
-          <w:szCs w:val="18"/>
-        </w:rPr>
-      </w:r>
-      <w:r>
-        <w:rPr>
-          <w:sz w:val="20"/>
-          <w:szCs w:val="18"/>
-        </w:rPr>
-        <w:fldChar w:fldCharType="separate"/>
-      </w:r>
-      <w:r>
-        <w:rPr>
-          <w:sz w:val="20"/>
-          <w:szCs w:val="18"/>
-          <w:lang w:val="en-US"/>
         </w:rPr>
         <w:t>Candocia</w:t>
       </w:r>
-      <w:r>
-        <w:rPr>
-          <w:sz w:val="20"/>
-          <w:szCs w:val="18"/>
-        </w:rPr>
-        <w:fldChar w:fldCharType="end"/>
-      </w:r>
+      <w:proofErr w:type="spellEnd"/>
       <w:r>
         <w:rPr>
           <w:i/>
@@ -23978,32 +23893,17 @@
         <w:rPr>
           <w:sz w:val="20"/>
           <w:szCs w:val="18"/>
-        </w:rPr>
-        <w:fldChar w:fldCharType="begin"/>
+          <w:lang w:val="en-US"/>
+        </w:rPr>
+        <w:t>Analysis for Many Audiences</w:t>
       </w:r>
       <w:r>
         <w:rPr>
           <w:sz w:val="20"/>
           <w:szCs w:val="18"/>
           <w:lang w:val="en-US"/>
-          <w:rPrChange w:id="125" w:author="Beata Basiura" w:date="2023-04-25T21:18:00Z">
-            <w:rPr/>
-          </w:rPrChange>
-        </w:rPr>
-        <w:instrText>HYPERLINK "https://maxcandocia.com/"</w:instrText>
-      </w:r>
-      <w:r>
-        <w:rPr>
-          <w:sz w:val="20"/>
-          <w:szCs w:val="18"/>
-        </w:rPr>
-      </w:r>
-      <w:r>
-        <w:rPr>
-          <w:sz w:val="20"/>
-          <w:szCs w:val="18"/>
-        </w:rPr>
-        <w:fldChar w:fldCharType="separate"/>
+        </w:rPr>
+        <w:t>,</w:t>
       </w:r>
       <w:r>
         <w:rPr>
@@ -24011,7 +23911,7 @@
           <w:szCs w:val="18"/>
           <w:lang w:val="en-US"/>
         </w:rPr>
-        <w:t>Analysis for Many Audiences</w:t>
+        <w:t xml:space="preserve"> </w:t>
       </w:r>
       <w:r>
         <w:rPr>
@@ -24019,7 +23919,7 @@
           <w:szCs w:val="18"/>
           <w:lang w:val="en-US"/>
         </w:rPr>
-        <w:t>,</w:t>
+        <w:t xml:space="preserve"> </w:t>
       </w:r>
       <w:r>
         <w:rPr>
@@ -24027,14 +23927,7 @@
           <w:szCs w:val="18"/>
           <w:lang w:val="en-US"/>
         </w:rPr>
-        <w:t xml:space="preserve"> </w:t>
-      </w:r>
-      <w:r>
-        <w:rPr>
-          <w:sz w:val="20"/>
-          <w:szCs w:val="18"/>
-        </w:rPr>
-        <w:fldChar w:fldCharType="end"/>
+        <w:t>2016</w:t>
       </w:r>
       <w:r>
         <w:rPr>
@@ -24042,7 +23935,7 @@
           <w:szCs w:val="18"/>
           <w:lang w:val="en-US"/>
         </w:rPr>
-        <w:t xml:space="preserve"> </w:t>
+        <w:t>,</w:t>
       </w:r>
       <w:r>
         <w:rPr>
@@ -24050,7 +23943,7 @@
           <w:szCs w:val="18"/>
           <w:lang w:val="en-US"/>
         </w:rPr>
-        <w:t>2016</w:t>
+        <w:t xml:space="preserve"> </w:t>
       </w:r>
       <w:r>
         <w:rPr>
@@ -24058,15 +23951,26 @@
           <w:szCs w:val="18"/>
           <w:lang w:val="en-US"/>
         </w:rPr>
-        <w:t>,</w:t>
-      </w:r>
+        <w:t xml:space="preserve">url: </w:t>
+      </w:r>
+      <w:hyperlink r:id="rId49" w:history="1">
+        <w:r>
+          <w:rPr>
+            <w:rStyle w:val="Hipercze"/>
+            <w:sz w:val="20"/>
+            <w:szCs w:val="18"/>
+            <w:lang w:val="en-US"/>
+          </w:rPr>
+          <w:t>https://maxcandocia.com/article/2016/Apr/06/how-computers-recognize-images/</w:t>
+        </w:r>
+      </w:hyperlink>
       <w:r>
         <w:rPr>
           <w:sz w:val="20"/>
           <w:szCs w:val="18"/>
           <w:lang w:val="en-US"/>
         </w:rPr>
-        <w:t xml:space="preserve"> </w:t>
+        <w:t xml:space="preserve">, </w:t>
       </w:r>
       <w:r>
         <w:rPr>
@@ -24074,109 +23978,59 @@
           <w:szCs w:val="18"/>
           <w:lang w:val="en-US"/>
         </w:rPr>
-        <w:t xml:space="preserve">url: </w:t>
-      </w:r>
-      <w:r>
-        <w:fldChar w:fldCharType="begin"/>
-      </w:r>
-      <w:r>
+        <w:t>dostęp: 23.02.2023</w:t>
+      </w:r>
+    </w:p>
+    <w:p>
+      <w:pPr>
         <w:rPr>
           <w:sz w:val="20"/>
           <w:szCs w:val="18"/>
-          <w:lang w:val="en-US"/>
-          <w:rPrChange w:id="126" w:author="Beata Basiura" w:date="2023-04-25T21:18:00Z">
-            <w:rPr/>
-          </w:rPrChange>
-        </w:rPr>
-        <w:instrText>HYPERLINK "https://maxcandocia.com/article/2016/Apr/06/how-computers-recognize-images/"</w:instrText>
-      </w:r>
-      <w:r>
-        <w:fldChar w:fldCharType="separate"/>
-      </w:r>
-      <w:r>
-        <w:rPr>
-          <w:rStyle w:val="Hipercze"/>
+        </w:rPr>
+      </w:pPr>
+      <w:r>
+        <w:rPr>
           <w:sz w:val="20"/>
           <w:szCs w:val="18"/>
-          <w:lang w:val="en-US"/>
-        </w:rPr>
-        <w:t>https://maxcandocia.com/article/2016/Apr/06/how-computers-recognize-images/</w:t>
-      </w:r>
-      <w:r>
-        <w:rPr>
-          <w:rStyle w:val="Hipercze"/>
+        </w:rPr>
+        <w:t>[</w:t>
+      </w:r>
+      <w:r>
+        <w:rPr>
           <w:sz w:val="20"/>
           <w:szCs w:val="18"/>
         </w:rPr>
-        <w:fldChar w:fldCharType="end"/>
+        <w:t>2</w:t>
       </w:r>
       <w:r>
         <w:rPr>
           <w:sz w:val="20"/>
           <w:szCs w:val="18"/>
-          <w:lang w:val="en-US"/>
-        </w:rPr>
-        <w:t xml:space="preserve">, </w:t>
+        </w:rPr>
+        <w:t xml:space="preserve">] </w:t>
       </w:r>
       <w:r>
         <w:rPr>
           <w:sz w:val="20"/>
           <w:szCs w:val="18"/>
-          <w:lang w:val="en-US"/>
-        </w:rPr>
-        <w:t>dostęp: 23.02.2023</w:t>
-      </w:r>
-    </w:p>
-    <w:p>
-      <w:pPr>
+        </w:rPr>
+        <w:t>Wikipedia</w:t>
+      </w:r>
+      <w:r>
         <w:rPr>
           <w:sz w:val="20"/>
           <w:szCs w:val="18"/>
         </w:rPr>
-      </w:pPr>
+        <w:t xml:space="preserve">, </w:t>
+      </w:r>
       <w:r>
         <w:rPr>
           <w:sz w:val="20"/>
           <w:szCs w:val="18"/>
         </w:rPr>
-        <w:t>[</w:t>
-      </w:r>
-      <w:r>
-        <w:rPr>
-          <w:sz w:val="20"/>
-          <w:szCs w:val="18"/>
-        </w:rPr>
-        <w:t>2</w:t>
-      </w:r>
-      <w:r>
-        <w:rPr>
-          <w:sz w:val="20"/>
-          <w:szCs w:val="18"/>
-        </w:rPr>
-        <w:t xml:space="preserve">] </w:t>
-      </w:r>
-      <w:r>
-        <w:rPr>
-          <w:sz w:val="20"/>
-          <w:szCs w:val="18"/>
-        </w:rPr>
-        <w:t>Wikipedia</w:t>
-      </w:r>
-      <w:r>
-        <w:rPr>
-          <w:sz w:val="20"/>
-          <w:szCs w:val="18"/>
-        </w:rPr>
-        <w:t xml:space="preserve">, </w:t>
-      </w:r>
-      <w:r>
-        <w:rPr>
-          <w:sz w:val="20"/>
-          <w:szCs w:val="18"/>
-        </w:rPr>
         <w:t xml:space="preserve">url: </w:t>
       </w:r>
-      <w:hyperlink r:id="rId53" w:history="1">
+      <w:hyperlink r:id="rId50" w:history="1">
         <w:r>
           <w:rPr>
             <w:rStyle w:val="Hipercze"/>
@@ -24238,7 +24092,7 @@
         </w:rPr>
         <w:t xml:space="preserve">url: </w:t>
       </w:r>
-      <w:hyperlink r:id="rId54" w:history="1">
+      <w:hyperlink r:id="rId51" w:history="1">
         <w:r>
           <w:rPr>
             <w:rStyle w:val="Hipercze"/>
@@ -24259,83 +24113,6 @@
     <w:p>
       <w:pPr>
         <w:rPr>
-          <w:sz w:val="20"/>
-          <w:szCs w:val="18"/>
-          <w:lang w:val="en-US"/>
-        </w:rPr>
-      </w:pPr>
-      <w:r>
-        <w:rPr>
-          <w:sz w:val="20"/>
-          <w:szCs w:val="18"/>
-          <w:lang w:val="en-US" w:eastAsia="pl-PL"/>
-        </w:rPr>
-        <w:t>[</w:t>
-      </w:r>
-      <w:r>
-        <w:rPr>
-          <w:sz w:val="20"/>
-          <w:szCs w:val="18"/>
-          <w:lang w:val="en-US" w:eastAsia="pl-PL"/>
-        </w:rPr>
-        <w:t>4</w:t>
-      </w:r>
-      <w:r>
-        <w:rPr>
-          <w:sz w:val="20"/>
-          <w:szCs w:val="18"/>
-          <w:lang w:val="en-US" w:eastAsia="pl-PL"/>
-        </w:rPr>
-        <w:t>]</w:t>
-      </w:r>
-      <w:r>
-        <w:rPr>
-          <w:sz w:val="20"/>
-          <w:szCs w:val="18"/>
-          <w:lang w:val="en-US"/>
-        </w:rPr>
-        <w:t xml:space="preserve"> J. Brownlee, </w:t>
-      </w:r>
-      <w:r>
-        <w:rPr>
-          <w:i/>
-          <w:iCs/>
-          <w:sz w:val="20"/>
-          <w:szCs w:val="18"/>
-          <w:lang w:val="en-US"/>
-        </w:rPr>
-        <w:t xml:space="preserve">Develop Deep Learning Models on Theano and TensorFlow Using Keras, </w:t>
-      </w:r>
-      <w:r>
-        <w:rPr>
-          <w:sz w:val="20"/>
-          <w:szCs w:val="18"/>
-          <w:lang w:val="en-US"/>
-        </w:rPr>
-        <w:t>2016, str: 37-42</w:t>
-      </w:r>
-      <w:r>
-        <w:rPr>
-          <w:i/>
-          <w:iCs/>
-          <w:sz w:val="20"/>
-          <w:szCs w:val="18"/>
-          <w:lang w:val="en-US"/>
-        </w:rPr>
-        <w:t xml:space="preserve">, </w:t>
-      </w:r>
-      <w:r>
-        <w:rPr>
-          <w:sz w:val="20"/>
-          <w:szCs w:val="18"/>
-          <w:lang w:val="en-US"/>
-        </w:rPr>
-        <w:t>116 – 134</w:t>
-      </w:r>
-    </w:p>
-    <w:p>
-      <w:pPr>
-        <w:rPr>
           <w:rFonts w:cs="Times New Roman"/>
           <w:sz w:val="20"/>
           <w:szCs w:val="18"/>
@@ -24358,7 +24135,7 @@
           <w:szCs w:val="18"/>
           <w:lang w:val="en-US"/>
         </w:rPr>
-        <w:t>5</w:t>
+        <w:t>4</w:t>
       </w:r>
       <w:r>
         <w:rPr>
@@ -24415,7 +24192,7 @@
           <w:szCs w:val="18"/>
           <w:lang w:val="en-US"/>
         </w:rPr>
-        <w:t>6</w:t>
+        <w:t>5</w:t>
       </w:r>
       <w:r>
         <w:rPr>
@@ -24458,50 +24235,189 @@
         </w:rPr>
         <w:t xml:space="preserve">Artykuł Naukowy 2021, url: </w:t>
       </w:r>
-      <w:r>
-        <w:fldChar w:fldCharType="begin"/>
-      </w:r>
-      <w:r>
-        <w:rPr>
-          <w:sz w:val="20"/>
-          <w:szCs w:val="18"/>
-          <w:lang w:val="en-US"/>
-          <w:rPrChange w:id="127" w:author="Beata Basiura" w:date="2023-04-25T21:18:00Z">
-            <w:rPr/>
-          </w:rPrChange>
-        </w:rPr>
-        <w:instrText>HYPERLINK "https://arxiv.org/pdf/2106.12614.pdf"</w:instrText>
-      </w:r>
-      <w:r>
-        <w:fldChar w:fldCharType="separate"/>
-      </w:r>
-      <w:r>
-        <w:rPr>
-          <w:rStyle w:val="Hipercze"/>
+      <w:hyperlink r:id="rId52" w:history="1">
+        <w:r>
+          <w:rPr>
+            <w:rStyle w:val="Hipercze"/>
+            <w:rFonts w:cs="Times New Roman"/>
+            <w:sz w:val="20"/>
+            <w:szCs w:val="18"/>
+            <w:lang w:val="en-US"/>
+          </w:rPr>
+          <w:t>https://arxiv.org/pdf/2106.12614.pdf</w:t>
+        </w:r>
+      </w:hyperlink>
+      <w:r>
+        <w:rPr>
           <w:rFonts w:cs="Times New Roman"/>
           <w:sz w:val="20"/>
           <w:szCs w:val="18"/>
           <w:lang w:val="en-US"/>
         </w:rPr>
-        <w:t>https://arxiv.org/pdf/2106.12614.pdf</w:t>
-      </w:r>
-      <w:r>
-        <w:rPr>
-          <w:rStyle w:val="Hipercze"/>
-          <w:rFonts w:cs="Times New Roman"/>
-          <w:sz w:val="20"/>
-          <w:szCs w:val="18"/>
-        </w:rPr>
-        <w:fldChar w:fldCharType="end"/>
-      </w:r>
-      <w:r>
-        <w:rPr>
-          <w:rFonts w:cs="Times New Roman"/>
+        <w:t>, dostęp: 1.03.2023</w:t>
+      </w:r>
+    </w:p>
+    <w:p>
+      <w:pPr>
+        <w:rPr>
           <w:sz w:val="20"/>
           <w:szCs w:val="18"/>
           <w:lang w:val="en-US"/>
         </w:rPr>
-        <w:t>, dostęp: 1.03.2023</w:t>
+      </w:pPr>
+      <w:r>
+        <w:rPr>
+          <w:sz w:val="20"/>
+          <w:szCs w:val="18"/>
+          <w:lang w:val="en-US" w:eastAsia="pl-PL"/>
+        </w:rPr>
+        <w:t>[</w:t>
+      </w:r>
+      <w:r>
+        <w:rPr>
+          <w:sz w:val="20"/>
+          <w:szCs w:val="18"/>
+          <w:lang w:val="en-US" w:eastAsia="pl-PL"/>
+        </w:rPr>
+        <w:t>6</w:t>
+      </w:r>
+      <w:r>
+        <w:rPr>
+          <w:sz w:val="20"/>
+          <w:szCs w:val="18"/>
+          <w:lang w:val="en-US" w:eastAsia="pl-PL"/>
+        </w:rPr>
+        <w:t>]</w:t>
+      </w:r>
+      <w:r>
+        <w:rPr>
+          <w:sz w:val="20"/>
+          <w:szCs w:val="18"/>
+          <w:lang w:val="en-US"/>
+        </w:rPr>
+        <w:t xml:space="preserve"> J. Brownlee, </w:t>
+      </w:r>
+      <w:r>
+        <w:rPr>
+          <w:i/>
+          <w:iCs/>
+          <w:sz w:val="20"/>
+          <w:szCs w:val="18"/>
+          <w:lang w:val="en-US"/>
+        </w:rPr>
+        <w:t xml:space="preserve">Develop Deep Learning Models on Theano and TensorFlow Using Keras, </w:t>
+      </w:r>
+      <w:r>
+        <w:rPr>
+          <w:sz w:val="20"/>
+          <w:szCs w:val="18"/>
+          <w:lang w:val="en-US"/>
+        </w:rPr>
+        <w:t>2016, str: 37-42</w:t>
+      </w:r>
+      <w:r>
+        <w:rPr>
+          <w:i/>
+          <w:iCs/>
+          <w:sz w:val="20"/>
+          <w:szCs w:val="18"/>
+          <w:lang w:val="en-US"/>
+        </w:rPr>
+        <w:t xml:space="preserve">, </w:t>
+      </w:r>
+      <w:r>
+        <w:rPr>
+          <w:sz w:val="20"/>
+          <w:szCs w:val="18"/>
+          <w:lang w:val="en-US"/>
+        </w:rPr>
+        <w:t>116 – 134</w:t>
+      </w:r>
+    </w:p>
+    <w:p>
+      <w:pPr>
+        <w:rPr>
+          <w:sz w:val="20"/>
+          <w:szCs w:val="18"/>
+          <w:lang w:val="en-US"/>
+        </w:rPr>
+      </w:pPr>
+      <w:r>
+        <w:rPr>
+          <w:sz w:val="20"/>
+          <w:szCs w:val="18"/>
+          <w:lang w:val="en-US"/>
+        </w:rPr>
+        <w:t>[</w:t>
+      </w:r>
+      <w:r>
+        <w:rPr>
+          <w:sz w:val="20"/>
+          <w:szCs w:val="18"/>
+          <w:lang w:val="en-US"/>
+        </w:rPr>
+        <w:t>7</w:t>
+      </w:r>
+      <w:r>
+        <w:rPr>
+          <w:sz w:val="20"/>
+          <w:szCs w:val="18"/>
+          <w:lang w:val="en-US"/>
+        </w:rPr>
+        <w:t>] D.C. Ciresana, U. Meier</w:t>
+      </w:r>
+      <w:r>
+        <w:rPr>
+          <w:rFonts w:ascii="Courier New" w:hAnsi="Courier New" w:cs="Courier New"/>
+          <w:sz w:val="20"/>
+          <w:szCs w:val="18"/>
+          <w:lang w:val="en-US"/>
+        </w:rPr>
+        <w:t xml:space="preserve">, </w:t>
+      </w:r>
+      <w:r>
+        <w:rPr>
+          <w:sz w:val="20"/>
+          <w:szCs w:val="18"/>
+          <w:lang w:val="en-US"/>
+        </w:rPr>
+        <w:t xml:space="preserve">L. M. Gambardella, J. Schmidhuber, </w:t>
+      </w:r>
+      <w:r>
+        <w:rPr>
+          <w:i/>
+          <w:iCs/>
+          <w:sz w:val="20"/>
+          <w:szCs w:val="18"/>
+          <w:lang w:val="en-US"/>
+        </w:rPr>
+        <w:t xml:space="preserve">Deep Big Multilayer Perceptrons For Digit Recognition, </w:t>
+      </w:r>
+      <w:r>
+        <w:rPr>
+          <w:sz w:val="20"/>
+          <w:szCs w:val="18"/>
+          <w:lang w:val="en-US"/>
+        </w:rPr>
+        <w:t xml:space="preserve">2012, w: G. Montavon, G.B. Orr, KR. Müller, </w:t>
+      </w:r>
+      <w:r>
+        <w:rPr>
+          <w:i/>
+          <w:iCs/>
+          <w:sz w:val="20"/>
+          <w:szCs w:val="18"/>
+          <w:lang w:val="en-US"/>
+        </w:rPr>
+        <w:t>Neural Networks: Tricks of the Trade. Lecture Notes in Computer Science</w:t>
+      </w:r>
+      <w:r>
+        <w:rPr>
+          <w:sz w:val="20"/>
+          <w:szCs w:val="18"/>
+          <w:lang w:val="en-US"/>
+        </w:rPr>
+        <w:t>, vol 7700, str: 581-598, Springer, Berlin, Heidelberg</w:t>
       </w:r>
     </w:p>
     <w:p>
@@ -24526,7 +24442,7 @@
           <w:szCs w:val="18"/>
           <w:lang w:val="en-US"/>
         </w:rPr>
-        <w:t>7</w:t>
+        <w:t>8</w:t>
       </w:r>
       <w:r>
         <w:rPr>
@@ -24552,45 +24468,23 @@
         </w:rPr>
         <w:t xml:space="preserve"> </w:t>
       </w:r>
-      <w:r>
-        <w:fldChar w:fldCharType="begin"/>
-      </w:r>
-      <w:r>
-        <w:rPr>
-          <w:lang w:val="en-US"/>
-          <w:rPrChange w:id="128" w:author="Monika Etrych" w:date="2023-06-27T11:29:00Z">
-            <w:rPr/>
-          </w:rPrChange>
-        </w:rPr>
-        <w:instrText>HYPERLINK "https://towardsdatascience.com/the-best-machine-learning-algorithm-for-handwritten-digits-recognition-2c6089ad8f09"</w:instrText>
-      </w:r>
-      <w:r>
-        <w:fldChar w:fldCharType="separate"/>
-      </w:r>
-      <w:r>
-        <w:rPr>
-          <w:rStyle w:val="Hipercze"/>
+      <w:hyperlink r:id="rId53" w:history="1">
+        <w:r>
+          <w:rPr>
+            <w:rStyle w:val="Hipercze"/>
+            <w:sz w:val="20"/>
+            <w:szCs w:val="20"/>
+            <w:lang w:val="en-US"/>
+          </w:rPr>
+          <w:t>https://towardsdatascience.com/the-best-machine-learning-algorithm-for-handwritten-digits-recognition-2c6089ad8f09</w:t>
+        </w:r>
+      </w:hyperlink>
+      <w:r>
+        <w:rPr>
           <w:sz w:val="20"/>
           <w:szCs w:val="20"/>
           <w:lang w:val="en-US"/>
         </w:rPr>
-        <w:t>https://towardsdatascience.com/the-best-machine-learning-algorithm-for-handwritten-digits-recognition-2c6089ad8f09</w:t>
-      </w:r>
-      <w:r>
-        <w:rPr>
-          <w:rStyle w:val="Hipercze"/>
-          <w:sz w:val="20"/>
-          <w:szCs w:val="20"/>
-          <w:lang w:val="en-US"/>
-        </w:rPr>
-        <w:fldChar w:fldCharType="end"/>
-      </w:r>
-      <w:r>
-        <w:rPr>
-          <w:sz w:val="20"/>
-          <w:szCs w:val="20"/>
-          <w:lang w:val="en-US"/>
-        </w:rPr>
         <w:t>, dostęp: 1.03.2023</w:t>
       </w:r>
     </w:p>
@@ -24616,7 +24510,7 @@
           <w:szCs w:val="18"/>
           <w:lang w:val="en-US" w:eastAsia="pl-PL"/>
         </w:rPr>
-        <w:t>8</w:t>
+        <w:t>9</w:t>
       </w:r>
       <w:r>
         <w:rPr>
@@ -24660,67 +24554,43 @@
         </w:rPr>
         <w:t xml:space="preserve"> </w:t>
       </w:r>
-      <w:r>
-        <w:fldChar w:fldCharType="begin"/>
-      </w:r>
-      <w:r>
-        <w:rPr>
-          <w:sz w:val="20"/>
-          <w:szCs w:val="18"/>
-          <w:lang w:val="en-US"/>
-          <w:rPrChange w:id="129" w:author="Beata Basiura" w:date="2023-04-25T21:18:00Z">
-            <w:rPr/>
-          </w:rPrChange>
-        </w:rPr>
-        <w:instrText>HYPERLINK "https://towardsdatascience.com/support-vector-machine-introduction-to-machine-learning-algorithms-934a444fca47"</w:instrText>
-      </w:r>
-      <w:r>
-        <w:fldChar w:fldCharType="separate"/>
-      </w:r>
-      <w:r>
-        <w:rPr>
-          <w:rStyle w:val="Hipercze"/>
+      <w:hyperlink r:id="rId54" w:history="1">
+        <w:r>
+          <w:rPr>
+            <w:rStyle w:val="Hipercze"/>
+            <w:sz w:val="20"/>
+            <w:szCs w:val="18"/>
+            <w:lang w:val="en-US" w:eastAsia="pl-PL"/>
+          </w:rPr>
+          <w:t>https://towardsdatascience.com/support-vector-machine-introduction-to-machine-learning-algorithms-934a444fca47</w:t>
+        </w:r>
+      </w:hyperlink>
+      <w:r>
+        <w:rPr>
           <w:sz w:val="20"/>
           <w:szCs w:val="18"/>
           <w:lang w:val="en-US" w:eastAsia="pl-PL"/>
         </w:rPr>
-        <w:t>https://towardsdatascience.com/support-vector-machine-introduction-to-machine-learning-algorithms-934a444fca47</w:t>
-      </w:r>
-      <w:r>
-        <w:rPr>
-          <w:rStyle w:val="Hipercze"/>
+        <w:t>, dostęp: 1.03.2023</w:t>
+      </w:r>
+    </w:p>
+    <w:p>
+      <w:pPr>
+        <w:rPr>
+          <w:sz w:val="20"/>
+          <w:szCs w:val="18"/>
+        </w:rPr>
+      </w:pPr>
+      <w:r>
+        <w:t>[</w:t>
+      </w:r>
+      <w:r>
+        <w:rPr>
           <w:sz w:val="20"/>
           <w:szCs w:val="18"/>
           <w:lang w:eastAsia="pl-PL"/>
         </w:rPr>
-        <w:fldChar w:fldCharType="end"/>
-      </w:r>
-      <w:r>
-        <w:rPr>
-          <w:sz w:val="20"/>
-          <w:szCs w:val="18"/>
-          <w:lang w:val="en-US" w:eastAsia="pl-PL"/>
-        </w:rPr>
-        <w:t>, dostęp: 1.03.2023</w:t>
-      </w:r>
-    </w:p>
-    <w:p>
-      <w:pPr>
-        <w:rPr>
-          <w:sz w:val="20"/>
-          <w:szCs w:val="18"/>
-        </w:rPr>
-      </w:pPr>
-      <w:r>
-        <w:t>[</w:t>
-      </w:r>
-      <w:r>
-        <w:rPr>
-          <w:sz w:val="20"/>
-          <w:szCs w:val="18"/>
-          <w:lang w:eastAsia="pl-PL"/>
-        </w:rPr>
-        <w:t>9</w:t>
+        <w:t>10</w:t>
       </w:r>
       <w:r>
         <w:rPr>
@@ -24803,69 +24673,36 @@
     <w:p>
       <w:pPr>
         <w:rPr>
-          <w:sz w:val="20"/>
-          <w:szCs w:val="18"/>
-          <w:lang w:val="en-US"/>
-        </w:rPr>
-      </w:pPr>
-      <w:r>
-        <w:rPr>
-          <w:sz w:val="20"/>
-          <w:szCs w:val="18"/>
-          <w:lang w:val="en-US"/>
-        </w:rPr>
-        <w:t>[</w:t>
-      </w:r>
-      <w:r>
-        <w:rPr>
-          <w:sz w:val="20"/>
-          <w:szCs w:val="18"/>
-          <w:lang w:val="en-US"/>
-        </w:rPr>
-        <w:t>10</w:t>
-      </w:r>
-      <w:r>
-        <w:rPr>
-          <w:sz w:val="20"/>
-          <w:szCs w:val="18"/>
-          <w:lang w:val="en-US"/>
-        </w:rPr>
-        <w:t>] D.C. Ciresana, U. Meier</w:t>
-      </w:r>
-      <w:r>
-        <w:rPr>
-          <w:rFonts w:ascii="Courier New" w:hAnsi="Courier New" w:cs="Courier New"/>
-          <w:sz w:val="20"/>
-          <w:szCs w:val="18"/>
-          <w:lang w:val="en-US"/>
-        </w:rPr>
-        <w:t xml:space="preserve">, </w:t>
-      </w:r>
-      <w:r>
-        <w:rPr>
-          <w:sz w:val="20"/>
-          <w:szCs w:val="18"/>
-          <w:lang w:val="en-US"/>
-        </w:rPr>
-        <w:t xml:space="preserve">L. M. Gambardella, J. Schmidhuber, </w:t>
-      </w:r>
-      <w:r>
-        <w:rPr>
           <w:i/>
           <w:iCs/>
           <w:sz w:val="20"/>
           <w:szCs w:val="18"/>
           <w:lang w:val="en-US"/>
         </w:rPr>
-        <w:t xml:space="preserve">Deep Big Multilayer Perceptrons For Digit Recognition, </w:t>
-      </w:r>
+      </w:pPr>
       <w:r>
         <w:rPr>
           <w:sz w:val="20"/>
           <w:szCs w:val="18"/>
           <w:lang w:val="en-US"/>
         </w:rPr>
-        <w:t xml:space="preserve">2012, w: G. Montavon, G.B. Orr, KR. Müller, </w:t>
+        <w:t>[</w:t>
+      </w:r>
+      <w:r>
+        <w:rPr>
+          <w:sz w:val="20"/>
+          <w:szCs w:val="18"/>
+          <w:lang w:val="en-US"/>
+        </w:rPr>
+        <w:t>11</w:t>
+      </w:r>
+      <w:r>
+        <w:rPr>
+          <w:sz w:val="20"/>
+          <w:szCs w:val="18"/>
+          <w:lang w:val="en-US"/>
+        </w:rPr>
+        <w:t>] S. Ahlawat, A. Choudhary, A. Nayyar, S. Singh, B. Yoon, 2020,</w:t>
       </w:r>
       <w:r>
         <w:rPr>
@@ -24875,19 +24712,42 @@
           <w:szCs w:val="18"/>
           <w:lang w:val="en-US"/>
         </w:rPr>
-        <w:t>Neural Networks: Tricks of the Trade. Lecture Notes in Computer Science</w:t>
-      </w:r>
-      <w:r>
+        <w:t xml:space="preserve"> Improved Handwritten Digit Recognition Using Convolutional Neural Networks (CNN)</w:t>
+      </w:r>
+    </w:p>
+    <w:p>
+      <w:pPr>
         <w:rPr>
           <w:sz w:val="20"/>
           <w:szCs w:val="18"/>
           <w:lang w:val="en-US"/>
         </w:rPr>
-        <w:t>, vol 7700, str: 581-598, Springer, Berlin, Heidelberg</w:t>
-      </w:r>
-    </w:p>
-    <w:p>
-      <w:pPr>
+      </w:pPr>
+      <w:r>
+        <w:rPr>
+          <w:sz w:val="20"/>
+          <w:szCs w:val="18"/>
+          <w:lang w:val="en-US"/>
+        </w:rPr>
+        <w:t>[1</w:t>
+      </w:r>
+      <w:r>
+        <w:rPr>
+          <w:sz w:val="20"/>
+          <w:szCs w:val="18"/>
+          <w:lang w:val="en-US"/>
+        </w:rPr>
+        <w:t>2</w:t>
+      </w:r>
+      <w:r>
+        <w:rPr>
+          <w:sz w:val="20"/>
+          <w:szCs w:val="18"/>
+          <w:lang w:val="en-US"/>
+        </w:rPr>
+        <w:t>] J. Nelson</w:t>
+      </w:r>
+      <w:r>
         <w:rPr>
           <w:i/>
           <w:iCs/>
@@ -24895,30 +24755,67 @@
           <w:szCs w:val="18"/>
           <w:lang w:val="en-US"/>
         </w:rPr>
-      </w:pPr>
+        <w:t xml:space="preserve">, What is Image Preprocessing and Augmentation?, </w:t>
+      </w:r>
       <w:r>
         <w:rPr>
           <w:sz w:val="20"/>
           <w:szCs w:val="18"/>
           <w:lang w:val="en-US"/>
         </w:rPr>
-        <w:t>[</w:t>
-      </w:r>
+        <w:t xml:space="preserve">Roboflow, 2020, url:  </w:t>
+      </w:r>
+      <w:hyperlink r:id="rId56" w:history="1">
+        <w:r>
+          <w:rPr>
+            <w:rStyle w:val="Hipercze"/>
+            <w:sz w:val="20"/>
+            <w:szCs w:val="18"/>
+            <w:lang w:val="en-US"/>
+          </w:rPr>
+          <w:t>https://blog.roboflow.com/why-preprocess-augment/</w:t>
+        </w:r>
+      </w:hyperlink>
       <w:r>
         <w:rPr>
           <w:sz w:val="20"/>
           <w:szCs w:val="18"/>
           <w:lang w:val="en-US"/>
         </w:rPr>
-        <w:t>11</w:t>
-      </w:r>
-      <w:r>
+        <w:t>, dostęp: 28.02.2023</w:t>
+      </w:r>
+    </w:p>
+    <w:p>
+      <w:pPr>
         <w:rPr>
           <w:sz w:val="20"/>
           <w:szCs w:val="18"/>
           <w:lang w:val="en-US"/>
         </w:rPr>
-        <w:t>] S. Ahlawat, A. Choudhary, A. Nayyar, S. Singh, B. Yoon, 2020,</w:t>
+      </w:pPr>
+      <w:r>
+        <w:rPr>
+          <w:sz w:val="20"/>
+          <w:szCs w:val="18"/>
+          <w:lang w:val="en-US"/>
+        </w:rPr>
+        <w:t>[1</w:t>
+      </w:r>
+      <w:r>
+        <w:rPr>
+          <w:sz w:val="20"/>
+          <w:szCs w:val="18"/>
+          <w:lang w:val="en-US"/>
+        </w:rPr>
+        <w:t>3</w:t>
+      </w:r>
+      <w:r>
+        <w:rPr>
+          <w:sz w:val="20"/>
+          <w:szCs w:val="18"/>
+          <w:lang w:val="en-US"/>
+        </w:rPr>
+        <w:t xml:space="preserve">] N. Bressler, </w:t>
       </w:r>
       <w:r>
         <w:rPr>
@@ -24928,42 +24825,38 @@
           <w:szCs w:val="18"/>
           <w:lang w:val="en-US"/>
         </w:rPr>
-        <w:t xml:space="preserve"> Improved Handwritten Digit Recognition Using Convolutional Neural Networks (CNN)</w:t>
-      </w:r>
-    </w:p>
-    <w:p>
-      <w:pPr>
+        <w:t xml:space="preserve">How to Check the Accuracy of Your Machine Learning Model, </w:t>
+      </w:r>
+      <w:r>
         <w:rPr>
           <w:sz w:val="20"/>
           <w:szCs w:val="18"/>
           <w:lang w:val="en-US"/>
         </w:rPr>
-      </w:pPr>
+        <w:t xml:space="preserve">2022, url: </w:t>
+      </w:r>
+      <w:hyperlink r:id="rId57" w:history="1">
+        <w:r>
+          <w:rPr>
+            <w:rStyle w:val="Hipercze"/>
+            <w:sz w:val="20"/>
+            <w:szCs w:val="18"/>
+            <w:lang w:val="en-US"/>
+          </w:rPr>
+          <w:t>https://deepchecks.com/how-to-check-the-accuracy-of-your-machine-learning-model/</w:t>
+        </w:r>
+      </w:hyperlink>
       <w:r>
         <w:rPr>
           <w:sz w:val="20"/>
           <w:szCs w:val="18"/>
           <w:lang w:val="en-US"/>
         </w:rPr>
-        <w:t>[1</w:t>
-      </w:r>
-      <w:r>
-        <w:rPr>
-          <w:sz w:val="20"/>
-          <w:szCs w:val="18"/>
-          <w:lang w:val="en-US"/>
-        </w:rPr>
-        <w:t>2</w:t>
-      </w:r>
-      <w:r>
-        <w:rPr>
-          <w:sz w:val="20"/>
-          <w:szCs w:val="18"/>
-          <w:lang w:val="en-US"/>
-        </w:rPr>
-        <w:t>] J. Nelson</w:t>
-      </w:r>
-      <w:r>
+        <w:t>, dostęp: 23.03.2023</w:t>
+      </w:r>
+    </w:p>
+    <w:p>
+      <w:pPr>
         <w:rPr>
           <w:i/>
           <w:iCs/>
@@ -24971,90 +24864,30 @@
           <w:szCs w:val="18"/>
           <w:lang w:val="en-US"/>
         </w:rPr>
-        <w:t xml:space="preserve">, What is Image Preprocessing and Augmentation?, </w:t>
-      </w:r>
+      </w:pPr>
       <w:r>
         <w:rPr>
           <w:sz w:val="20"/>
           <w:szCs w:val="18"/>
-          <w:lang w:val="en-US"/>
-        </w:rPr>
-        <w:t xml:space="preserve">Roboflow, 2020, url:  </w:t>
-      </w:r>
-      <w:r>
-        <w:fldChar w:fldCharType="begin"/>
+          <w:lang w:val="en-US" w:eastAsia="pl-PL"/>
+        </w:rPr>
+        <w:t>[1</w:t>
       </w:r>
       <w:r>
         <w:rPr>
           <w:sz w:val="20"/>
           <w:szCs w:val="18"/>
-          <w:lang w:val="en-US"/>
-          <w:rPrChange w:id="130" w:author="Beata Basiura" w:date="2023-04-25T21:18:00Z">
-            <w:rPr/>
-          </w:rPrChange>
-        </w:rPr>
-        <w:instrText>HYPERLINK "https://blog.roboflow.com/why-preprocess-augment/"</w:instrText>
-      </w:r>
-      <w:r>
-        <w:fldChar w:fldCharType="separate"/>
-      </w:r>
-      <w:r>
-        <w:rPr>
-          <w:rStyle w:val="Hipercze"/>
+          <w:lang w:val="en-US" w:eastAsia="pl-PL"/>
+        </w:rPr>
+        <w:t>4</w:t>
+      </w:r>
+      <w:r>
+        <w:rPr>
           <w:sz w:val="20"/>
           <w:szCs w:val="18"/>
-          <w:lang w:val="en-US"/>
-        </w:rPr>
-        <w:t>https://blog.roboflow.com/why-preprocess-augment/</w:t>
-      </w:r>
-      <w:r>
-        <w:rPr>
-          <w:rStyle w:val="Hipercze"/>
-          <w:sz w:val="20"/>
-          <w:szCs w:val="18"/>
-        </w:rPr>
-        <w:fldChar w:fldCharType="end"/>
-      </w:r>
-      <w:r>
-        <w:rPr>
-          <w:sz w:val="20"/>
-          <w:szCs w:val="18"/>
-          <w:lang w:val="en-US"/>
-        </w:rPr>
-        <w:t>, dostęp: 28.02.2023</w:t>
-      </w:r>
-    </w:p>
-    <w:p>
-      <w:pPr>
-        <w:rPr>
-          <w:sz w:val="20"/>
-          <w:szCs w:val="18"/>
-          <w:lang w:val="en-US"/>
-        </w:rPr>
-      </w:pPr>
-      <w:r>
-        <w:rPr>
-          <w:sz w:val="20"/>
-          <w:szCs w:val="18"/>
-          <w:lang w:val="en-US"/>
-        </w:rPr>
-        <w:t>[1</w:t>
-      </w:r>
-      <w:r>
-        <w:rPr>
-          <w:sz w:val="20"/>
-          <w:szCs w:val="18"/>
-          <w:lang w:val="en-US"/>
-        </w:rPr>
-        <w:t>3</w:t>
-      </w:r>
-      <w:r>
-        <w:rPr>
-          <w:sz w:val="20"/>
-          <w:szCs w:val="18"/>
-          <w:lang w:val="en-US"/>
-        </w:rPr>
-        <w:t xml:space="preserve">] N. Bressler, </w:t>
+          <w:lang w:val="en-US" w:eastAsia="pl-PL"/>
+        </w:rPr>
+        <w:t xml:space="preserve">] D. Nikolaiev </w:t>
       </w:r>
       <w:r>
         <w:rPr>
@@ -25064,7 +24897,7 @@
           <w:szCs w:val="18"/>
           <w:lang w:val="en-US"/>
         </w:rPr>
-        <w:t xml:space="preserve">How to Check the Accuracy of Your Machine Learning Model, </w:t>
+        <w:t xml:space="preserve">Overfitting and Underfitting Principles, </w:t>
       </w:r>
       <w:r>
         <w:rPr>
@@ -25072,53 +24905,9 @@
           <w:szCs w:val="18"/>
           <w:lang w:val="en-US"/>
         </w:rPr>
-        <w:t xml:space="preserve">2022, url: </w:t>
-      </w:r>
-      <w:r>
-        <w:fldChar w:fldCharType="begin"/>
-      </w:r>
-      <w:r>
-        <w:rPr>
-          <w:sz w:val="20"/>
-          <w:szCs w:val="18"/>
-          <w:lang w:val="en-US"/>
-          <w:rPrChange w:id="131" w:author="Beata Basiura" w:date="2023-04-25T21:18:00Z">
-            <w:rPr/>
-          </w:rPrChange>
-        </w:rPr>
-        <w:instrText>HYPERLINK "https://deepchecks.com/how-to-check-the-accuracy-of-your-machine-learning-model/"</w:instrText>
-      </w:r>
-      <w:r>
-        <w:fldChar w:fldCharType="separate"/>
-      </w:r>
-      <w:r>
-        <w:rPr>
-          <w:rStyle w:val="Hipercze"/>
-          <w:sz w:val="20"/>
-          <w:szCs w:val="18"/>
-          <w:lang w:val="en-US"/>
-        </w:rPr>
-        <w:t>https://deepchecks.com/how-to-check-the-accuracy-of-your-machine-learning-model/</w:t>
-      </w:r>
-      <w:r>
-        <w:rPr>
-          <w:rStyle w:val="Hipercze"/>
-          <w:sz w:val="20"/>
-          <w:szCs w:val="18"/>
-        </w:rPr>
-        <w:fldChar w:fldCharType="end"/>
-      </w:r>
-      <w:r>
-        <w:rPr>
-          <w:sz w:val="20"/>
-          <w:szCs w:val="18"/>
-          <w:lang w:val="en-US"/>
-        </w:rPr>
-        <w:t>, dostęp: 23.03.2023</w:t>
-      </w:r>
-    </w:p>
-    <w:p>
-      <w:pPr>
+        <w:t>2021,</w:t>
+      </w:r>
+      <w:r>
         <w:rPr>
           <w:i/>
           <w:iCs/>
@@ -25126,31 +24915,29 @@
           <w:szCs w:val="18"/>
           <w:lang w:val="en-US"/>
         </w:rPr>
-      </w:pPr>
+        <w:t xml:space="preserve"> </w:t>
+      </w:r>
       <w:r>
         <w:rPr>
           <w:sz w:val="20"/>
           <w:szCs w:val="18"/>
-          <w:lang w:val="en-US" w:eastAsia="pl-PL"/>
-        </w:rPr>
-        <w:t>[1</w:t>
-      </w:r>
-      <w:r>
-        <w:rPr>
-          <w:sz w:val="20"/>
-          <w:szCs w:val="18"/>
-          <w:lang w:val="en-US" w:eastAsia="pl-PL"/>
-        </w:rPr>
-        <w:t>4</w:t>
-      </w:r>
-      <w:r>
-        <w:rPr>
-          <w:sz w:val="20"/>
-          <w:szCs w:val="18"/>
-          <w:lang w:val="en-US" w:eastAsia="pl-PL"/>
-        </w:rPr>
-        <w:t xml:space="preserve">] D. Nikolaiev </w:t>
-      </w:r>
+          <w:lang w:val="en-US"/>
+        </w:rPr>
+        <w:t xml:space="preserve">url: </w:t>
+      </w:r>
+      <w:hyperlink r:id="rId58" w:history="1">
+        <w:r>
+          <w:rPr>
+            <w:rStyle w:val="Hipercze"/>
+            <w:i/>
+            <w:iCs/>
+            <w:sz w:val="20"/>
+            <w:szCs w:val="18"/>
+            <w:lang w:val="en-US"/>
+          </w:rPr>
+          <w:t>https://towardsdatascience.com/overfitting-and-underfitting-principles-ea8964d9c45c</w:t>
+        </w:r>
+      </w:hyperlink>
       <w:r>
         <w:rPr>
           <w:i/>
@@ -25159,7 +24946,7 @@
           <w:szCs w:val="18"/>
           <w:lang w:val="en-US"/>
         </w:rPr>
-        <w:t xml:space="preserve">Overfitting and Underfitting Principles, </w:t>
+        <w:t xml:space="preserve">, </w:t>
       </w:r>
       <w:r>
         <w:rPr>
@@ -25167,7 +24954,7 @@
           <w:szCs w:val="18"/>
           <w:lang w:val="en-US"/>
         </w:rPr>
-        <w:t>2021,</w:t>
+        <w:t>dostęp:</w:t>
       </w:r>
       <w:r>
         <w:rPr>
@@ -25177,53 +24964,110 @@
           <w:szCs w:val="18"/>
           <w:lang w:val="en-US"/>
         </w:rPr>
-        <w:t xml:space="preserve"> </w:t>
-      </w:r>
-      <w:r>
+        <w:t xml:space="preserve"> 14.03.2023</w:t>
+      </w:r>
+    </w:p>
+    <w:p>
+      <w:pPr>
         <w:rPr>
           <w:sz w:val="20"/>
           <w:szCs w:val="18"/>
-          <w:lang w:val="en-US"/>
-        </w:rPr>
-        <w:t xml:space="preserve">url: </w:t>
-      </w:r>
-      <w:r>
-        <w:fldChar w:fldCharType="begin"/>
-      </w:r>
+          <w:lang w:val="en-US" w:eastAsia="pl-PL"/>
+        </w:rPr>
+      </w:pPr>
       <w:r>
         <w:rPr>
           <w:sz w:val="20"/>
           <w:szCs w:val="18"/>
-          <w:lang w:val="en-US"/>
-          <w:rPrChange w:id="132" w:author="Beata Basiura" w:date="2023-04-25T21:18:00Z">
-            <w:rPr/>
-          </w:rPrChange>
-        </w:rPr>
-        <w:instrText>HYPERLINK "https://towardsdatascience.com/overfitting-and-underfitting-principles-ea8964d9c45c"</w:instrText>
-      </w:r>
-      <w:r>
-        <w:fldChar w:fldCharType="separate"/>
-      </w:r>
-      <w:r>
-        <w:rPr>
-          <w:rStyle w:val="Hipercze"/>
+          <w:lang w:val="en-US" w:eastAsia="pl-PL"/>
+        </w:rPr>
+        <w:lastRenderedPageBreak/>
+        <w:t>[</w:t>
+      </w:r>
+      <w:r>
+        <w:rPr>
+          <w:sz w:val="20"/>
+          <w:szCs w:val="18"/>
+          <w:lang w:val="en-US" w:eastAsia="pl-PL"/>
+        </w:rPr>
+        <w:t>15</w:t>
+      </w:r>
+      <w:r>
+        <w:rPr>
+          <w:sz w:val="20"/>
+          <w:szCs w:val="18"/>
+          <w:lang w:val="en-US" w:eastAsia="pl-PL"/>
+        </w:rPr>
+        <w:t xml:space="preserve">] J. Brownlee, </w:t>
+      </w:r>
+      <w:r>
+        <w:rPr>
           <w:i/>
           <w:iCs/>
           <w:sz w:val="20"/>
           <w:szCs w:val="18"/>
           <w:lang w:val="en-US"/>
         </w:rPr>
-        <w:t>https://towardsdatascience.com/overfitting-and-underfitting-principles-ea8964d9c45c</w:t>
-      </w:r>
-      <w:r>
-        <w:rPr>
-          <w:rStyle w:val="Hipercze"/>
-          <w:i/>
-          <w:iCs/>
+        <w:t xml:space="preserve">How to use Learning Curves to Diagnose Machine Learning Model Performance, 2019, </w:t>
+      </w:r>
+      <w:r>
+        <w:rPr>
           <w:sz w:val="20"/>
           <w:szCs w:val="18"/>
-        </w:rPr>
-        <w:fldChar w:fldCharType="end"/>
+          <w:lang w:val="en-US" w:eastAsia="pl-PL"/>
+        </w:rPr>
+        <w:t xml:space="preserve">url: </w:t>
+      </w:r>
+      <w:hyperlink r:id="rId59" w:history="1">
+        <w:r>
+          <w:rPr>
+            <w:rStyle w:val="Hipercze"/>
+            <w:sz w:val="20"/>
+            <w:szCs w:val="18"/>
+            <w:lang w:val="en-US" w:eastAsia="pl-PL"/>
+          </w:rPr>
+          <w:t>https://machinelearningmastery.com/learning-curves-for-diagnosing-machine-learning-model-performance/</w:t>
+        </w:r>
+      </w:hyperlink>
+      <w:r>
+        <w:rPr>
+          <w:sz w:val="20"/>
+          <w:szCs w:val="18"/>
+          <w:lang w:val="en-US" w:eastAsia="pl-PL"/>
+        </w:rPr>
+        <w:t>, dostęp: 9.03.2023</w:t>
+      </w:r>
+    </w:p>
+    <w:p>
+      <w:pPr>
+        <w:spacing w:line="240" w:lineRule="auto"/>
+        <w:rPr>
+          <w:lang w:val="en-US"/>
+        </w:rPr>
+      </w:pPr>
+      <w:r>
+        <w:rPr>
+          <w:sz w:val="20"/>
+          <w:szCs w:val="18"/>
+          <w:lang w:val="en-US"/>
+        </w:rPr>
+        <w:t>[1</w:t>
+      </w:r>
+      <w:r>
+        <w:rPr>
+          <w:sz w:val="20"/>
+          <w:szCs w:val="18"/>
+          <w:lang w:val="en-US"/>
+        </w:rPr>
+        <w:t>6</w:t>
+      </w:r>
+      <w:r>
+        <w:rPr>
+          <w:sz w:val="20"/>
+          <w:szCs w:val="18"/>
+          <w:lang w:val="en-US"/>
+        </w:rPr>
+        <w:t xml:space="preserve">] I. Chelliah, 2022, </w:t>
       </w:r>
       <w:r>
         <w:rPr>
@@ -25233,7 +25077,7 @@
           <w:szCs w:val="18"/>
           <w:lang w:val="en-US"/>
         </w:rPr>
-        <w:t xml:space="preserve">, </w:t>
+        <w:t xml:space="preserve">Confusion Matrix for Multiclass Classification, </w:t>
       </w:r>
       <w:r>
         <w:rPr>
@@ -25241,7 +25085,91 @@
           <w:szCs w:val="18"/>
           <w:lang w:val="en-US"/>
         </w:rPr>
-        <w:t>dostęp:</w:t>
+        <w:t xml:space="preserve">url: </w:t>
+      </w:r>
+      <w:hyperlink r:id="rId60" w:history="1">
+        <w:r>
+          <w:rPr>
+            <w:rStyle w:val="Hipercze"/>
+            <w:sz w:val="20"/>
+            <w:szCs w:val="18"/>
+            <w:lang w:val="en-US"/>
+          </w:rPr>
+          <w:t>https://medium.com/mlearning-ai/confusion-matrix-for-multiclass-classification-f25ed7173e66</w:t>
+        </w:r>
+      </w:hyperlink>
+      <w:r>
+        <w:rPr>
+          <w:sz w:val="20"/>
+          <w:szCs w:val="18"/>
+          <w:lang w:val="en-US"/>
+        </w:rPr>
+        <w:t>, dostęp: 6.05.2023</w:t>
+      </w:r>
+    </w:p>
+    <w:p>
+      <w:pPr>
+        <w:rPr>
+          <w:sz w:val="20"/>
+          <w:szCs w:val="18"/>
+          <w:lang w:val="en-US"/>
+        </w:rPr>
+      </w:pPr>
+      <w:r>
+        <w:rPr>
+          <w:sz w:val="20"/>
+          <w:szCs w:val="18"/>
+          <w:lang w:val="en-US"/>
+        </w:rPr>
+        <w:t>[1</w:t>
+      </w:r>
+      <w:r>
+        <w:rPr>
+          <w:sz w:val="20"/>
+          <w:szCs w:val="18"/>
+          <w:lang w:val="en-US"/>
+        </w:rPr>
+        <w:t>7</w:t>
+      </w:r>
+      <w:r>
+        <w:rPr>
+          <w:sz w:val="20"/>
+          <w:szCs w:val="18"/>
+          <w:lang w:val="en-US"/>
+        </w:rPr>
+        <w:t>]</w:t>
+      </w:r>
+      <w:r>
+        <w:rPr>
+          <w:sz w:val="20"/>
+          <w:szCs w:val="18"/>
+          <w:lang w:val="en-US"/>
+        </w:rPr>
+        <w:t xml:space="preserve"> </w:t>
+      </w:r>
+      <w:r>
+        <w:rPr>
+          <w:sz w:val="20"/>
+          <w:szCs w:val="18"/>
+          <w:lang w:val="en-US"/>
+        </w:rPr>
+        <w:t>A</w:t>
+      </w:r>
+      <w:r>
+        <w:rPr>
+          <w:sz w:val="20"/>
+          <w:szCs w:val="18"/>
+          <w:lang w:val="en-US"/>
+        </w:rPr>
+        <w:t>.</w:t>
+      </w:r>
+      <w:r>
+        <w:rPr>
+          <w:sz w:val="20"/>
+          <w:szCs w:val="18"/>
+          <w:lang w:val="en-US"/>
+        </w:rPr>
+        <w:t xml:space="preserve"> Lekhtman, 2019, </w:t>
       </w:r>
       <w:r>
         <w:rPr>
@@ -25251,41 +25179,7 @@
           <w:szCs w:val="18"/>
           <w:lang w:val="en-US"/>
         </w:rPr>
-        <w:t xml:space="preserve"> 14.03.2023</w:t>
-      </w:r>
-    </w:p>
-    <w:p>
-      <w:pPr>
-        <w:rPr>
-          <w:sz w:val="20"/>
-          <w:szCs w:val="18"/>
-          <w:lang w:val="en-US" w:eastAsia="pl-PL"/>
-        </w:rPr>
-      </w:pPr>
-      <w:r>
-        <w:rPr>
-          <w:sz w:val="20"/>
-          <w:szCs w:val="18"/>
-          <w:lang w:val="en-US" w:eastAsia="pl-PL"/>
-        </w:rPr>
-        <w:lastRenderedPageBreak/>
-        <w:t>[</w:t>
-      </w:r>
-      <w:r>
-        <w:rPr>
-          <w:sz w:val="20"/>
-          <w:szCs w:val="18"/>
-          <w:lang w:val="en-US" w:eastAsia="pl-PL"/>
-        </w:rPr>
-        <w:t>15</w:t>
-      </w:r>
-      <w:r>
-        <w:rPr>
-          <w:sz w:val="20"/>
-          <w:szCs w:val="18"/>
-          <w:lang w:val="en-US" w:eastAsia="pl-PL"/>
-        </w:rPr>
-        <w:t xml:space="preserve">] J. Brownlee, </w:t>
+        <w:t>Data Science in Medicine — Precision &amp; Recall or Specificity &amp; Sensitivity?</w:t>
       </w:r>
       <w:r>
         <w:rPr>
@@ -25295,90 +25189,83 @@
           <w:szCs w:val="18"/>
           <w:lang w:val="en-US"/>
         </w:rPr>
-        <w:t xml:space="preserve">How to use Learning Curves to Diagnose Machine Learning Model Performance, 2019, </w:t>
-      </w:r>
-      <w:r>
-        <w:rPr>
-          <w:sz w:val="20"/>
-          <w:szCs w:val="18"/>
-          <w:lang w:val="en-US" w:eastAsia="pl-PL"/>
-        </w:rPr>
-        <w:t xml:space="preserve">url: </w:t>
-      </w:r>
-      <w:r>
-        <w:fldChar w:fldCharType="begin"/>
+        <w:t xml:space="preserve">, </w:t>
       </w:r>
       <w:r>
         <w:rPr>
           <w:sz w:val="20"/>
           <w:szCs w:val="18"/>
           <w:lang w:val="en-US"/>
-          <w:rPrChange w:id="133" w:author="Beata Basiura" w:date="2023-04-25T21:18:00Z">
-            <w:rPr/>
-          </w:rPrChange>
-        </w:rPr>
-        <w:instrText>HYPERLINK "https://machinelearningmastery.com/learning-curves-for-diagnosing-machine-learning-model-performance/"</w:instrText>
-      </w:r>
-      <w:r>
-        <w:fldChar w:fldCharType="separate"/>
-      </w:r>
-      <w:r>
-        <w:rPr>
-          <w:rStyle w:val="Hipercze"/>
-          <w:sz w:val="20"/>
-          <w:szCs w:val="18"/>
-          <w:lang w:val="en-US" w:eastAsia="pl-PL"/>
-        </w:rPr>
-        <w:t>https://machinelearningmastery.com/learning-curves-for-diagnosing-machine-learning-model-performance/</w:t>
-      </w:r>
-      <w:r>
-        <w:rPr>
-          <w:rStyle w:val="Hipercze"/>
-          <w:sz w:val="20"/>
-          <w:szCs w:val="18"/>
-          <w:lang w:eastAsia="pl-PL"/>
-        </w:rPr>
-        <w:fldChar w:fldCharType="end"/>
-      </w:r>
-      <w:r>
-        <w:rPr>
-          <w:sz w:val="20"/>
-          <w:szCs w:val="18"/>
-          <w:lang w:val="en-US" w:eastAsia="pl-PL"/>
-        </w:rPr>
-        <w:t>, dostęp: 9.03.2023</w:t>
-      </w:r>
-    </w:p>
-    <w:p>
-      <w:pPr>
-        <w:spacing w:line="240" w:lineRule="auto"/>
-        <w:rPr>
-          <w:lang w:val="en-US"/>
-        </w:rPr>
-      </w:pPr>
+        </w:rPr>
+        <w:t xml:space="preserve">url: </w:t>
+      </w:r>
+      <w:hyperlink r:id="rId61" w:history="1">
+        <w:r>
+          <w:rPr>
+            <w:rStyle w:val="Hipercze"/>
+            <w:sz w:val="20"/>
+            <w:szCs w:val="18"/>
+            <w:lang w:val="en-US"/>
+          </w:rPr>
+          <w:t>https://towardsdatascience.com/should-i-look-at-precision-recall-or-specificity-sensitivity-3946158aace1</w:t>
+        </w:r>
+      </w:hyperlink>
       <w:r>
         <w:rPr>
           <w:sz w:val="20"/>
           <w:szCs w:val="18"/>
           <w:lang w:val="en-US"/>
         </w:rPr>
-        <w:t>[1</w:t>
-      </w:r>
-      <w:r>
+        <w:t>, dostęp: 29.03.2023</w:t>
+      </w:r>
+    </w:p>
+    <w:p>
+      <w:pPr>
         <w:rPr>
           <w:sz w:val="20"/>
           <w:szCs w:val="18"/>
           <w:lang w:val="en-US"/>
         </w:rPr>
-        <w:t>6</w:t>
-      </w:r>
+      </w:pPr>
       <w:r>
         <w:rPr>
           <w:sz w:val="20"/>
           <w:szCs w:val="18"/>
           <w:lang w:val="en-US"/>
         </w:rPr>
-        <w:t xml:space="preserve">] I. Chelliah, 2022, </w:t>
+        <w:t>[1</w:t>
+      </w:r>
+      <w:r>
+        <w:rPr>
+          <w:sz w:val="20"/>
+          <w:szCs w:val="18"/>
+          <w:lang w:val="en-US"/>
+        </w:rPr>
+        <w:t>8</w:t>
+      </w:r>
+      <w:r>
+        <w:rPr>
+          <w:sz w:val="20"/>
+          <w:szCs w:val="18"/>
+          <w:lang w:val="en-US"/>
+        </w:rPr>
+        <w:t xml:space="preserve">] </w:t>
+      </w:r>
+      <w:r>
+        <w:rPr>
+          <w:sz w:val="20"/>
+          <w:szCs w:val="18"/>
+          <w:lang w:val="en-US"/>
+        </w:rPr>
+        <w:t xml:space="preserve">S. Ghoneim, </w:t>
+      </w:r>
+      <w:r>
+        <w:rPr>
+          <w:sz w:val="20"/>
+          <w:szCs w:val="18"/>
+          <w:lang w:val="en-US"/>
+        </w:rPr>
+        <w:t xml:space="preserve">2019, </w:t>
       </w:r>
       <w:r>
         <w:rPr>
@@ -25388,121 +25275,7 @@
           <w:szCs w:val="18"/>
           <w:lang w:val="en-US"/>
         </w:rPr>
-        <w:t xml:space="preserve">Confusion Matrix for Multiclass Classification, </w:t>
-      </w:r>
-      <w:r>
-        <w:rPr>
-          <w:sz w:val="20"/>
-          <w:szCs w:val="18"/>
-          <w:lang w:val="en-US"/>
-        </w:rPr>
-        <w:t xml:space="preserve">url: </w:t>
-      </w:r>
-      <w:r>
-        <w:fldChar w:fldCharType="begin"/>
-      </w:r>
-      <w:r>
-        <w:rPr>
-          <w:lang w:val="en-US"/>
-          <w:rPrChange w:id="134" w:author="Monika Etrych" w:date="2023-06-27T11:29:00Z">
-            <w:rPr/>
-          </w:rPrChange>
-        </w:rPr>
-        <w:instrText>HYPERLINK "https://medium.com/mlearning-ai/confusion-matrix-for-multiclass-classification-f25ed7173e66"</w:instrText>
-      </w:r>
-      <w:r>
-        <w:fldChar w:fldCharType="separate"/>
-      </w:r>
-      <w:r>
-        <w:rPr>
-          <w:rStyle w:val="Hipercze"/>
-          <w:sz w:val="20"/>
-          <w:szCs w:val="18"/>
-          <w:lang w:val="en-US"/>
-        </w:rPr>
-        <w:t>https://medium.com/mlearning-ai/confusion-matrix-for-multiclass-classification-f25ed7173e66</w:t>
-      </w:r>
-      <w:r>
-        <w:rPr>
-          <w:rStyle w:val="Hipercze"/>
-          <w:sz w:val="20"/>
-          <w:szCs w:val="18"/>
-          <w:lang w:val="en-US"/>
-        </w:rPr>
-        <w:fldChar w:fldCharType="end"/>
-      </w:r>
-      <w:r>
-        <w:rPr>
-          <w:sz w:val="20"/>
-          <w:szCs w:val="18"/>
-          <w:lang w:val="en-US"/>
-        </w:rPr>
-        <w:t>, dostęp: 6.05.2023</w:t>
-      </w:r>
-    </w:p>
-    <w:p>
-      <w:pPr>
-        <w:rPr>
-          <w:sz w:val="20"/>
-          <w:szCs w:val="18"/>
-          <w:lang w:val="en-US"/>
-        </w:rPr>
-      </w:pPr>
-      <w:r>
-        <w:rPr>
-          <w:sz w:val="20"/>
-          <w:szCs w:val="18"/>
-          <w:lang w:val="en-US"/>
-        </w:rPr>
-        <w:t>[1</w:t>
-      </w:r>
-      <w:r>
-        <w:rPr>
-          <w:sz w:val="20"/>
-          <w:szCs w:val="18"/>
-          <w:lang w:val="en-US"/>
-        </w:rPr>
-        <w:t>7</w:t>
-      </w:r>
-      <w:r>
-        <w:rPr>
-          <w:sz w:val="20"/>
-          <w:szCs w:val="18"/>
-          <w:lang w:val="en-US"/>
-        </w:rPr>
-        <w:t>]</w:t>
-      </w:r>
-      <w:r>
-        <w:rPr>
-          <w:sz w:val="20"/>
-          <w:szCs w:val="18"/>
-          <w:lang w:val="en-US"/>
-        </w:rPr>
-        <w:t xml:space="preserve"> </w:t>
-      </w:r>
-      <w:r>
-        <w:rPr>
-          <w:sz w:val="20"/>
-          <w:szCs w:val="18"/>
-          <w:lang w:val="en-US"/>
-        </w:rPr>
-        <w:t>A</w:t>
-      </w:r>
-      <w:r>
-        <w:rPr>
-          <w:sz w:val="20"/>
-          <w:szCs w:val="18"/>
-          <w:lang w:val="en-US"/>
-        </w:rPr>
-        <w:t>.</w:t>
-      </w:r>
-      <w:r>
-        <w:rPr>
-          <w:sz w:val="20"/>
-          <w:szCs w:val="18"/>
-          <w:lang w:val="en-US"/>
-        </w:rPr>
-        <w:t xml:space="preserve"> Lekhtman, 2019, </w:t>
+        <w:t>Accuracy, Recall, Precision, F-Score &amp; Specificity, which to optimize on?</w:t>
       </w:r>
       <w:r>
         <w:rPr>
@@ -25512,7 +25285,101 @@
           <w:szCs w:val="18"/>
           <w:lang w:val="en-US"/>
         </w:rPr>
-        <w:t>Data Science in Medicine — Precision &amp; Recall or Specificity &amp; Sensitivity?</w:t>
+        <w:t xml:space="preserve">, </w:t>
+      </w:r>
+      <w:r>
+        <w:rPr>
+          <w:sz w:val="20"/>
+          <w:szCs w:val="18"/>
+          <w:lang w:val="en-US"/>
+        </w:rPr>
+        <w:t xml:space="preserve">url: </w:t>
+      </w:r>
+      <w:hyperlink r:id="rId62" w:history="1">
+        <w:r>
+          <w:rPr>
+            <w:rStyle w:val="Hipercze"/>
+            <w:sz w:val="20"/>
+            <w:szCs w:val="18"/>
+            <w:lang w:val="en-US"/>
+          </w:rPr>
+          <w:t>https://towardsdatascience.com/accuracy-recall-precision-f-score-specificity-which-to-optimize-on-867d3f11124</w:t>
+        </w:r>
+      </w:hyperlink>
+      <w:r>
+        <w:rPr>
+          <w:sz w:val="20"/>
+          <w:szCs w:val="18"/>
+          <w:lang w:val="en-US"/>
+        </w:rPr>
+        <w:t>, dostęp: 29.03.2023</w:t>
+      </w:r>
+    </w:p>
+    <w:p>
+      <w:pPr>
+        <w:rPr>
+          <w:i/>
+          <w:iCs/>
+          <w:sz w:val="40"/>
+          <w:szCs w:val="18"/>
+          <w:lang w:val="en-US"/>
+        </w:rPr>
+      </w:pPr>
+      <w:r>
+        <w:rPr>
+          <w:sz w:val="20"/>
+          <w:szCs w:val="18"/>
+          <w:lang w:val="en-US"/>
+        </w:rPr>
+        <w:t>[19]</w:t>
+      </w:r>
+      <w:r>
+        <w:rPr>
+          <w:sz w:val="20"/>
+          <w:szCs w:val="18"/>
+          <w:lang w:val="en-US"/>
+        </w:rPr>
+        <w:t xml:space="preserve"> </w:t>
+      </w:r>
+      <w:r>
+        <w:rPr>
+          <w:sz w:val="20"/>
+          <w:szCs w:val="18"/>
+          <w:lang w:val="en-US"/>
+        </w:rPr>
+        <w:t xml:space="preserve"> </w:t>
+      </w:r>
+      <w:r>
+        <w:rPr>
+          <w:sz w:val="20"/>
+          <w:szCs w:val="18"/>
+          <w:lang w:val="en-US"/>
+        </w:rPr>
+        <w:t>Bankmycell</w:t>
+      </w:r>
+      <w:r>
+        <w:rPr>
+          <w:sz w:val="20"/>
+          <w:szCs w:val="18"/>
+          <w:lang w:val="en-US"/>
+        </w:rPr>
+        <w:t>,</w:t>
+      </w:r>
+      <w:r>
+        <w:rPr>
+          <w:sz w:val="20"/>
+          <w:szCs w:val="18"/>
+          <w:lang w:val="en-US"/>
+        </w:rPr>
+        <w:t xml:space="preserve"> </w:t>
+      </w:r>
+      <w:r>
+        <w:rPr>
+          <w:sz w:val="20"/>
+          <w:szCs w:val="18"/>
+          <w:lang w:val="en-US"/>
+        </w:rPr>
+        <w:t xml:space="preserve">2023, </w:t>
       </w:r>
       <w:r>
         <w:rPr>
@@ -25522,106 +25389,7 @@
           <w:szCs w:val="18"/>
           <w:lang w:val="en-US"/>
         </w:rPr>
-        <w:t xml:space="preserve">, </w:t>
-      </w:r>
-      <w:r>
-        <w:rPr>
-          <w:sz w:val="20"/>
-          <w:szCs w:val="18"/>
-          <w:lang w:val="en-US"/>
-        </w:rPr>
-        <w:t xml:space="preserve">url: </w:t>
-      </w:r>
-      <w:r>
-        <w:fldChar w:fldCharType="begin"/>
-      </w:r>
-      <w:r>
-        <w:rPr>
-          <w:sz w:val="20"/>
-          <w:szCs w:val="18"/>
-          <w:lang w:val="en-US"/>
-          <w:rPrChange w:id="135" w:author="Beata Basiura" w:date="2023-04-25T21:18:00Z">
-            <w:rPr/>
-          </w:rPrChange>
-        </w:rPr>
-        <w:instrText>HYPERLINK "https://towardsdatascience.com/should-i-look-at-precision-recall-or-specificity-sensitivity-3946158aace1"</w:instrText>
-      </w:r>
-      <w:r>
-        <w:fldChar w:fldCharType="separate"/>
-      </w:r>
-      <w:r>
-        <w:rPr>
-          <w:rStyle w:val="Hipercze"/>
-          <w:sz w:val="20"/>
-          <w:szCs w:val="18"/>
-          <w:lang w:val="en-US"/>
-        </w:rPr>
-        <w:t>https://towardsdatascience.com/should-i-look-at-precision-recall-or-specificity-sensitivity-3946158aace1</w:t>
-      </w:r>
-      <w:r>
-        <w:rPr>
-          <w:rStyle w:val="Hipercze"/>
-          <w:sz w:val="20"/>
-          <w:szCs w:val="18"/>
-        </w:rPr>
-        <w:fldChar w:fldCharType="end"/>
-      </w:r>
-      <w:r>
-        <w:rPr>
-          <w:sz w:val="20"/>
-          <w:szCs w:val="18"/>
-          <w:lang w:val="en-US"/>
-        </w:rPr>
-        <w:t>, dostęp: 29.03.2023</w:t>
-      </w:r>
-    </w:p>
-    <w:p>
-      <w:pPr>
-        <w:rPr>
-          <w:sz w:val="20"/>
-          <w:szCs w:val="18"/>
-          <w:lang w:val="en-US"/>
-        </w:rPr>
-      </w:pPr>
-      <w:r>
-        <w:rPr>
-          <w:sz w:val="20"/>
-          <w:szCs w:val="18"/>
-          <w:lang w:val="en-US"/>
-        </w:rPr>
-        <w:t>[1</w:t>
-      </w:r>
-      <w:r>
-        <w:rPr>
-          <w:sz w:val="20"/>
-          <w:szCs w:val="18"/>
-          <w:lang w:val="en-US"/>
-        </w:rPr>
-        <w:t>8</w:t>
-      </w:r>
-      <w:r>
-        <w:rPr>
-          <w:sz w:val="20"/>
-          <w:szCs w:val="18"/>
-          <w:lang w:val="en-US"/>
-        </w:rPr>
-        <w:t xml:space="preserve">] </w:t>
-      </w:r>
-      <w:r>
-        <w:rPr>
-          <w:sz w:val="20"/>
-          <w:szCs w:val="18"/>
-          <w:lang w:val="en-US"/>
-        </w:rPr>
-        <w:t xml:space="preserve">S. Ghoneim, </w:t>
-      </w:r>
-      <w:r>
-        <w:rPr>
-          <w:sz w:val="20"/>
-          <w:szCs w:val="18"/>
-          <w:lang w:val="en-US"/>
-        </w:rPr>
-        <w:t xml:space="preserve">2019, </w:t>
+        <w:t>Android vs. Apple Market Share: Leading Mobile Operating Systems (OS) (May 2023)</w:t>
       </w:r>
       <w:r>
         <w:rPr>
@@ -25631,7 +25399,77 @@
           <w:szCs w:val="18"/>
           <w:lang w:val="en-US"/>
         </w:rPr>
-        <w:t>Accuracy, Recall, Precision, F-Score &amp; Specificity, which to optimize on?</w:t>
+        <w:t>, url:</w:t>
+      </w:r>
+      <w:r>
+        <w:rPr>
+          <w:i/>
+          <w:iCs/>
+          <w:sz w:val="40"/>
+          <w:szCs w:val="18"/>
+          <w:lang w:val="en-US"/>
+        </w:rPr>
+        <w:t xml:space="preserve"> </w:t>
+      </w:r>
+      <w:hyperlink r:id="rId63" w:history="1">
+        <w:r>
+          <w:rPr>
+            <w:rStyle w:val="Hipercze"/>
+            <w:sz w:val="20"/>
+            <w:szCs w:val="18"/>
+            <w:lang w:val="en-US"/>
+          </w:rPr>
+          <w:t>https://www.bankmycell.com/blog/android-vs-apple-market-share/</w:t>
+        </w:r>
+      </w:hyperlink>
+      <w:r>
+        <w:rPr>
+          <w:sz w:val="20"/>
+          <w:szCs w:val="18"/>
+          <w:lang w:val="en-US"/>
+        </w:rPr>
+        <w:t>, dostęp: 18.05.2023</w:t>
+      </w:r>
+    </w:p>
+    <w:p>
+      <w:pPr>
+        <w:rPr>
+          <w:sz w:val="20"/>
+          <w:szCs w:val="18"/>
+          <w:lang w:val="en-US"/>
+        </w:rPr>
+      </w:pPr>
+      <w:r>
+        <w:rPr>
+          <w:sz w:val="20"/>
+          <w:szCs w:val="18"/>
+          <w:lang w:val="en-US"/>
+        </w:rPr>
+        <w:t xml:space="preserve">[20] </w:t>
+      </w:r>
+      <w:r>
+        <w:rPr>
+          <w:sz w:val="20"/>
+          <w:szCs w:val="18"/>
+          <w:lang w:val="en-US"/>
+        </w:rPr>
+        <w:t xml:space="preserve">Android </w:t>
+      </w:r>
+      <w:r>
+        <w:rPr>
+          <w:sz w:val="20"/>
+          <w:szCs w:val="18"/>
+          <w:lang w:val="en-US"/>
+        </w:rPr>
+        <w:t>Developers</w:t>
+      </w:r>
+      <w:r>
+        <w:rPr>
+          <w:sz w:val="20"/>
+          <w:szCs w:val="18"/>
+          <w:lang w:val="en-US"/>
+        </w:rPr>
+        <w:t xml:space="preserve">, </w:t>
       </w:r>
       <w:r>
         <w:rPr>
@@ -25641,7 +25479,7 @@
           <w:szCs w:val="18"/>
           <w:lang w:val="en-US"/>
         </w:rPr>
-        <w:t xml:space="preserve">, </w:t>
+        <w:t>Android devices</w:t>
       </w:r>
       <w:r>
         <w:rPr>
@@ -25649,41 +25487,34 @@
           <w:szCs w:val="18"/>
           <w:lang w:val="en-US"/>
         </w:rPr>
-        <w:t xml:space="preserve">url: </w:t>
-      </w:r>
-      <w:r>
-        <w:fldChar w:fldCharType="begin"/>
+        <w:t xml:space="preserve">, </w:t>
       </w:r>
       <w:r>
         <w:rPr>
           <w:sz w:val="20"/>
           <w:szCs w:val="18"/>
           <w:lang w:val="en-US"/>
-          <w:rPrChange w:id="136" w:author="Beata Basiura" w:date="2023-04-25T21:18:00Z">
-            <w:rPr/>
-          </w:rPrChange>
-        </w:rPr>
-        <w:instrText>HYPERLINK "https://towardsdatascience.com/accuracy-recall-precision-f-score-specificity-which-to-optimize-on-867d3f11124"</w:instrText>
-      </w:r>
-      <w:r>
-        <w:fldChar w:fldCharType="separate"/>
-      </w:r>
-      <w:r>
-        <w:rPr>
-          <w:rStyle w:val="Hipercze"/>
+        </w:rPr>
+        <w:t xml:space="preserve">url: </w:t>
+      </w:r>
+      <w:hyperlink r:id="rId64" w:history="1">
+        <w:r>
+          <w:rPr>
+            <w:rStyle w:val="Hipercze"/>
+            <w:sz w:val="20"/>
+            <w:szCs w:val="18"/>
+            <w:lang w:val="en-US"/>
+          </w:rPr>
+          <w:t>https://developer.android.com/multidevice</w:t>
+        </w:r>
+      </w:hyperlink>
+      <w:r>
+        <w:rPr>
           <w:sz w:val="20"/>
           <w:szCs w:val="18"/>
           <w:lang w:val="en-US"/>
         </w:rPr>
-        <w:t>https://towardsdatascience.com/accuracy-recall-precision-f-score-specificity-which-to-optimize-on-867d3f11124</w:t>
-      </w:r>
-      <w:r>
-        <w:rPr>
-          <w:rStyle w:val="Hipercze"/>
-          <w:sz w:val="20"/>
-          <w:szCs w:val="18"/>
-        </w:rPr>
-        <w:fldChar w:fldCharType="end"/>
+        <w:t xml:space="preserve">, </w:t>
       </w:r>
       <w:r>
         <w:rPr>
@@ -25691,34 +25522,24 @@
           <w:szCs w:val="18"/>
           <w:lang w:val="en-US"/>
         </w:rPr>
-        <w:t>, dostęp: 29.03.2023</w:t>
-      </w:r>
-    </w:p>
-    <w:p>
-      <w:pPr>
-        <w:rPr>
-          <w:i/>
-          <w:iCs/>
-          <w:sz w:val="40"/>
-          <w:szCs w:val="18"/>
-          <w:lang w:val="en-US"/>
-        </w:rPr>
-      </w:pPr>
-      <w:r>
+        <w:t>dostęp: 18.05.2023</w:t>
+      </w:r>
+    </w:p>
+    <w:p>
+      <w:pPr>
         <w:rPr>
           <w:sz w:val="20"/>
           <w:szCs w:val="18"/>
           <w:lang w:val="en-US"/>
         </w:rPr>
-        <w:t>[19]</w:t>
-      </w:r>
+      </w:pPr>
       <w:r>
         <w:rPr>
           <w:sz w:val="20"/>
           <w:szCs w:val="18"/>
           <w:lang w:val="en-US"/>
         </w:rPr>
-        <w:t xml:space="preserve"> </w:t>
+        <w:t>[21]</w:t>
       </w:r>
       <w:r>
         <w:rPr>
@@ -25726,7 +25547,7 @@
           <w:szCs w:val="18"/>
           <w:lang w:val="en-US"/>
         </w:rPr>
-        <w:t xml:space="preserve"> </w:t>
+        <w:t xml:space="preserve"> Oberlo</w:t>
       </w:r>
       <w:r>
         <w:rPr>
@@ -25734,7 +25555,7 @@
           <w:szCs w:val="18"/>
           <w:lang w:val="en-US"/>
         </w:rPr>
-        <w:t>Bankmycell</w:t>
+        <w:t>, 2023,</w:t>
       </w:r>
       <w:r>
         <w:rPr>
@@ -25742,23 +25563,7 @@
           <w:szCs w:val="18"/>
           <w:lang w:val="en-US"/>
         </w:rPr>
-        <w:t>,</w:t>
-      </w:r>
-      <w:r>
-        <w:rPr>
-          <w:sz w:val="20"/>
-          <w:szCs w:val="18"/>
-          <w:lang w:val="en-US"/>
-        </w:rPr>
         <w:t xml:space="preserve"> </w:t>
-      </w:r>
-      <w:r>
-        <w:rPr>
-          <w:sz w:val="20"/>
-          <w:szCs w:val="18"/>
-          <w:lang w:val="en-US"/>
-        </w:rPr>
-        <w:t xml:space="preserve">2023, </w:t>
       </w:r>
       <w:r>
         <w:rPr>
@@ -25768,7 +25573,7 @@
           <w:szCs w:val="18"/>
           <w:lang w:val="en-US"/>
         </w:rPr>
-        <w:t>Android vs. Apple Market Share: Leading Mobile Operating Systems (OS) (May 2023)</w:t>
+        <w:t>Most Popular Electronics Worldwide</w:t>
       </w:r>
       <w:r>
         <w:rPr>
@@ -25778,285 +25583,35 @@
           <w:szCs w:val="18"/>
           <w:lang w:val="en-US"/>
         </w:rPr>
-        <w:t>, url:</w:t>
-      </w:r>
-      <w:r>
-        <w:rPr>
-          <w:i/>
-          <w:iCs/>
-          <w:sz w:val="40"/>
-          <w:szCs w:val="18"/>
-          <w:lang w:val="en-US"/>
-        </w:rPr>
-        <w:t xml:space="preserve"> </w:t>
-      </w:r>
-      <w:r>
-        <w:fldChar w:fldCharType="begin"/>
-      </w:r>
-      <w:r>
-        <w:rPr>
-          <w:lang w:val="en-US"/>
-          <w:rPrChange w:id="137" w:author="Monika Etrych" w:date="2023-06-27T11:29:00Z">
-            <w:rPr/>
-          </w:rPrChange>
-        </w:rPr>
-        <w:instrText>HYPERLINK "https://www.bankmycell.com/blog/android-vs-apple-market-share/"</w:instrText>
-      </w:r>
-      <w:r>
-        <w:fldChar w:fldCharType="separate"/>
-      </w:r>
-      <w:r>
-        <w:rPr>
-          <w:rStyle w:val="Hipercze"/>
+        <w:t>,</w:t>
+      </w:r>
+      <w:r>
+        <w:rPr>
           <w:sz w:val="20"/>
           <w:szCs w:val="18"/>
           <w:lang w:val="en-US"/>
         </w:rPr>
-        <w:t>https://www.bankmycell.com/blog/android-vs-apple-market-share/</w:t>
-      </w:r>
-      <w:r>
-        <w:rPr>
-          <w:rStyle w:val="Hipercze"/>
+        <w:t xml:space="preserve"> </w:t>
+      </w:r>
+      <w:r>
+        <w:rPr>
           <w:sz w:val="20"/>
           <w:szCs w:val="18"/>
           <w:lang w:val="en-US"/>
         </w:rPr>
-        <w:fldChar w:fldCharType="end"/>
-      </w:r>
-      <w:r>
-        <w:rPr>
-          <w:sz w:val="20"/>
-          <w:szCs w:val="18"/>
-          <w:lang w:val="en-US"/>
-        </w:rPr>
-        <w:t>, dostęp: 18.05.2023</w:t>
-      </w:r>
-    </w:p>
-    <w:p>
-      <w:pPr>
-        <w:rPr>
-          <w:sz w:val="20"/>
-          <w:szCs w:val="18"/>
-          <w:lang w:val="en-US"/>
-        </w:rPr>
-      </w:pPr>
-      <w:r>
-        <w:rPr>
-          <w:sz w:val="20"/>
-          <w:szCs w:val="18"/>
-          <w:lang w:val="en-US"/>
-        </w:rPr>
-        <w:t xml:space="preserve">[20] </w:t>
-      </w:r>
-      <w:r>
-        <w:rPr>
-          <w:sz w:val="20"/>
-          <w:szCs w:val="18"/>
-          <w:lang w:val="en-US"/>
-        </w:rPr>
-        <w:t xml:space="preserve">Android </w:t>
-      </w:r>
-      <w:r>
-        <w:rPr>
-          <w:sz w:val="20"/>
-          <w:szCs w:val="18"/>
-          <w:lang w:val="en-US"/>
-        </w:rPr>
-        <w:t>Developers</w:t>
-      </w:r>
-      <w:r>
-        <w:rPr>
-          <w:sz w:val="20"/>
-          <w:szCs w:val="18"/>
-          <w:lang w:val="en-US"/>
-        </w:rPr>
-        <w:t xml:space="preserve">, </w:t>
-      </w:r>
-      <w:r>
-        <w:rPr>
-          <w:i/>
-          <w:iCs/>
-          <w:sz w:val="20"/>
-          <w:szCs w:val="18"/>
-          <w:lang w:val="en-US"/>
-        </w:rPr>
-        <w:t>Android devices</w:t>
-      </w:r>
-      <w:r>
-        <w:rPr>
-          <w:sz w:val="20"/>
-          <w:szCs w:val="18"/>
-          <w:lang w:val="en-US"/>
-        </w:rPr>
-        <w:t xml:space="preserve">, </w:t>
-      </w:r>
-      <w:r>
-        <w:rPr>
-          <w:sz w:val="20"/>
-          <w:szCs w:val="18"/>
-          <w:lang w:val="en-US"/>
-        </w:rPr>
         <w:t xml:space="preserve">url: </w:t>
       </w:r>
-      <w:r>
-        <w:fldChar w:fldCharType="begin"/>
-      </w:r>
-      <w:r>
-        <w:rPr>
-          <w:lang w:val="en-US"/>
-          <w:rPrChange w:id="138" w:author="Monika Etrych" w:date="2023-06-27T11:29:00Z">
-            <w:rPr/>
-          </w:rPrChange>
-        </w:rPr>
-        <w:instrText>HYPERLINK "https://developer.android.com/multidevice"</w:instrText>
-      </w:r>
-      <w:r>
-        <w:fldChar w:fldCharType="separate"/>
-      </w:r>
-      <w:r>
-        <w:rPr>
-          <w:rStyle w:val="Hipercze"/>
-          <w:sz w:val="20"/>
-          <w:szCs w:val="18"/>
-          <w:lang w:val="en-US"/>
-        </w:rPr>
-        <w:t>https://developer.android.com/multidevice</w:t>
-      </w:r>
-      <w:r>
-        <w:rPr>
-          <w:rStyle w:val="Hipercze"/>
-          <w:sz w:val="20"/>
-          <w:szCs w:val="18"/>
-          <w:lang w:val="en-US"/>
-        </w:rPr>
-        <w:fldChar w:fldCharType="end"/>
-      </w:r>
-      <w:r>
-        <w:rPr>
-          <w:sz w:val="20"/>
-          <w:szCs w:val="18"/>
-          <w:lang w:val="en-US"/>
-        </w:rPr>
-        <w:t xml:space="preserve">, </w:t>
-      </w:r>
-      <w:r>
-        <w:rPr>
-          <w:sz w:val="20"/>
-          <w:szCs w:val="18"/>
-          <w:lang w:val="en-US"/>
-        </w:rPr>
-        <w:t>dostęp: 18.05.2023</w:t>
-      </w:r>
-    </w:p>
-    <w:p>
-      <w:pPr>
-        <w:rPr>
-          <w:sz w:val="20"/>
-          <w:szCs w:val="18"/>
-          <w:lang w:val="en-US"/>
-        </w:rPr>
-      </w:pPr>
-      <w:r>
-        <w:rPr>
-          <w:sz w:val="20"/>
-          <w:szCs w:val="18"/>
-          <w:lang w:val="en-US"/>
-        </w:rPr>
-        <w:t>[21]</w:t>
-      </w:r>
-      <w:r>
-        <w:rPr>
-          <w:sz w:val="20"/>
-          <w:szCs w:val="18"/>
-          <w:lang w:val="en-US"/>
-        </w:rPr>
-        <w:t xml:space="preserve"> Oberlo</w:t>
-      </w:r>
-      <w:r>
-        <w:rPr>
-          <w:sz w:val="20"/>
-          <w:szCs w:val="18"/>
-          <w:lang w:val="en-US"/>
-        </w:rPr>
-        <w:t>, 2023,</w:t>
-      </w:r>
-      <w:r>
-        <w:rPr>
-          <w:sz w:val="20"/>
-          <w:szCs w:val="18"/>
-          <w:lang w:val="en-US"/>
-        </w:rPr>
-        <w:t xml:space="preserve"> </w:t>
-      </w:r>
-      <w:r>
-        <w:rPr>
-          <w:i/>
-          <w:iCs/>
-          <w:sz w:val="20"/>
-          <w:szCs w:val="18"/>
-          <w:lang w:val="en-US"/>
-        </w:rPr>
-        <w:t>Most Popular Electronics Worldwide</w:t>
-      </w:r>
-      <w:r>
-        <w:rPr>
-          <w:i/>
-          <w:iCs/>
-          <w:sz w:val="20"/>
-          <w:szCs w:val="18"/>
-          <w:lang w:val="en-US"/>
-        </w:rPr>
-        <w:t>,</w:t>
-      </w:r>
-      <w:r>
-        <w:rPr>
-          <w:sz w:val="20"/>
-          <w:szCs w:val="18"/>
-          <w:lang w:val="en-US"/>
-        </w:rPr>
-        <w:t xml:space="preserve"> </w:t>
-      </w:r>
-      <w:r>
-        <w:rPr>
-          <w:sz w:val="20"/>
-          <w:szCs w:val="18"/>
-          <w:lang w:val="en-US"/>
-        </w:rPr>
-        <w:t xml:space="preserve">url: </w:t>
-      </w:r>
-      <w:r>
-        <w:fldChar w:fldCharType="begin"/>
-      </w:r>
-      <w:r>
-        <w:rPr>
-          <w:lang w:val="en-US"/>
-          <w:rPrChange w:id="139" w:author="Monika Etrych" w:date="2023-06-27T11:29:00Z">
-            <w:rPr/>
-          </w:rPrChange>
-        </w:rPr>
-        <w:instrText>HYPERLINK "https://www.oberlo.com/statistics/most-popular-electronics"</w:instrText>
-      </w:r>
-      <w:r>
-        <w:fldChar w:fldCharType="separate"/>
-      </w:r>
-      <w:r>
-        <w:rPr>
-          <w:rStyle w:val="Hipercze"/>
-          <w:sz w:val="20"/>
-          <w:szCs w:val="18"/>
-          <w:lang w:val="en-US"/>
-        </w:rPr>
-        <w:t>https://www.oberlo.com/statistics/most-popular-electronics</w:t>
-      </w:r>
-      <w:r>
-        <w:rPr>
-          <w:rStyle w:val="Hipercze"/>
-          <w:sz w:val="20"/>
-          <w:szCs w:val="18"/>
-          <w:lang w:val="en-US"/>
-        </w:rPr>
-        <w:fldChar w:fldCharType="end"/>
-      </w:r>
+      <w:hyperlink r:id="rId65" w:history="1">
+        <w:r>
+          <w:rPr>
+            <w:rStyle w:val="Hipercze"/>
+            <w:sz w:val="20"/>
+            <w:szCs w:val="18"/>
+            <w:lang w:val="en-US"/>
+          </w:rPr>
+          <w:t>https://www.oberlo.com/statistics/most-popular-electronics</w:t>
+        </w:r>
+      </w:hyperlink>
       <w:r>
         <w:rPr>
           <w:sz w:val="20"/>
@@ -26131,41 +25686,18 @@
         </w:rPr>
         <w:t xml:space="preserve">url: </w:t>
       </w:r>
-      <w:r>
-        <w:fldChar w:fldCharType="begin"/>
-      </w:r>
-      <w:r>
-        <w:rPr>
-          <w:lang w:val="en-US"/>
-          <w:rPrChange w:id="140" w:author="Monika Etrych" w:date="2023-06-27T11:29:00Z">
-            <w:rPr/>
-          </w:rPrChange>
-        </w:rPr>
-        <w:instrText>HYPERLINK "https://www.toptal.com/kotlin/kotlin-vs-java"</w:instrText>
-      </w:r>
-      <w:r>
-        <w:fldChar w:fldCharType="separate"/>
-      </w:r>
-      <w:r>
-        <w:rPr>
-          <w:rStyle w:val="Hipercze"/>
-          <w:rFonts w:cs="Times New Roman"/>
-          <w:sz w:val="20"/>
-          <w:szCs w:val="20"/>
-          <w:lang w:val="en-US"/>
-        </w:rPr>
-        <w:t>https://www.toptal.com/kotlin/kotlin-vs-java</w:t>
-      </w:r>
-      <w:r>
-        <w:rPr>
-          <w:rStyle w:val="Hipercze"/>
-          <w:rFonts w:cs="Times New Roman"/>
-          <w:sz w:val="20"/>
-          <w:szCs w:val="20"/>
-          <w:lang w:val="en-US"/>
-        </w:rPr>
-        <w:fldChar w:fldCharType="end"/>
-      </w:r>
+      <w:hyperlink r:id="rId66" w:history="1">
+        <w:r>
+          <w:rPr>
+            <w:rStyle w:val="Hipercze"/>
+            <w:rFonts w:cs="Times New Roman"/>
+            <w:sz w:val="20"/>
+            <w:szCs w:val="20"/>
+            <w:lang w:val="en-US"/>
+          </w:rPr>
+          <w:t>https://www.toptal.com/kotlin/kotlin-vs-java</w:t>
+        </w:r>
+      </w:hyperlink>
       <w:r>
         <w:rPr>
           <w:rFonts w:cs="Times New Roman"/>
@@ -26282,7 +25814,7 @@
         </w:rPr>
         <w:t xml:space="preserve">url: </w:t>
       </w:r>
-      <w:hyperlink r:id="rId56" w:history="1">
+      <w:hyperlink r:id="rId67" w:history="1">
         <w:r>
           <w:rPr>
             <w:rStyle w:val="Hipercze"/>
@@ -26301,7 +25833,7 @@
         </w:rPr>
         <w:t>, dostęp: 18.05.2023</w:t>
       </w:r>
-      <w:bookmarkEnd w:id="123"/>
+      <w:bookmarkEnd w:id="112"/>
     </w:p>
     <w:p>
       <w:pPr>
@@ -26387,7 +25919,7 @@
         </w:rPr>
         <w:t xml:space="preserve">classification, </w:t>
       </w:r>
-      <w:hyperlink r:id="rId57" w:tooltip="Go to Information Sciences on ScienceDirect" w:history="1">
+      <w:hyperlink r:id="rId68" w:tooltip="Go to Information Sciences on ScienceDirect" w:history="1">
         <w:r>
           <w:rPr>
             <w:sz w:val="20"/>
@@ -26480,7 +26012,7 @@
           <w:rFonts w:eastAsia="Calibri"/>
         </w:rPr>
       </w:pPr>
-      <w:bookmarkStart w:id="141" w:name="_Toc138923591"/>
+      <w:bookmarkStart w:id="114" w:name="_Toc138937011"/>
       <w:r>
         <w:rPr>
           <w:rFonts w:eastAsia="Calibri"/>
@@ -26488,7 +26020,7 @@
         <w:lastRenderedPageBreak/>
         <w:t>Spis rysunków</w:t>
       </w:r>
-      <w:bookmarkEnd w:id="141"/>
+      <w:bookmarkEnd w:id="114"/>
     </w:p>
     <w:p>
       <w:pPr>
@@ -26514,7 +26046,7 @@
       <w:r>
         <w:fldChar w:fldCharType="separate"/>
       </w:r>
-      <w:hyperlink w:anchor="_Toc138931916" w:history="1">
+      <w:hyperlink w:anchor="_Toc138936940" w:history="1">
         <w:r>
           <w:rPr>
             <w:rStyle w:val="Hipercze"/>
@@ -26541,7 +26073,7 @@
             <w:noProof/>
             <w:webHidden/>
           </w:rPr>
-          <w:instrText xml:space="preserve"> PAGEREF _Toc138931916 \h </w:instrText>
+          <w:instrText xml:space="preserve"> PAGEREF _Toc138936940 \h </w:instrText>
         </w:r>
         <w:r>
           <w:rPr>
@@ -26587,7 +26119,7 @@
           <w14:ligatures w14:val="standardContextual"/>
         </w:rPr>
       </w:pPr>
-      <w:hyperlink w:anchor="_Toc138931917" w:history="1">
+      <w:hyperlink w:anchor="_Toc138936941" w:history="1">
         <w:r>
           <w:rPr>
             <w:rStyle w:val="Hipercze"/>
@@ -26614,7 +26146,7 @@
             <w:noProof/>
             <w:webHidden/>
           </w:rPr>
-          <w:instrText xml:space="preserve"> PAGEREF _Toc138931917 \h </w:instrText>
+          <w:instrText xml:space="preserve"> PAGEREF _Toc138936941 \h </w:instrText>
         </w:r>
         <w:r>
           <w:rPr>
@@ -26634,7 +26166,7 @@
             <w:noProof/>
             <w:webHidden/>
           </w:rPr>
-          <w:t>10</w:t>
+          <w:t>11</w:t>
         </w:r>
         <w:r>
           <w:rPr>
@@ -26660,7 +26192,7 @@
           <w14:ligatures w14:val="standardContextual"/>
         </w:rPr>
       </w:pPr>
-      <w:hyperlink w:anchor="_Toc138931918" w:history="1">
+      <w:hyperlink w:anchor="_Toc138936942" w:history="1">
         <w:r>
           <w:rPr>
             <w:rStyle w:val="Hipercze"/>
@@ -26687,7 +26219,7 @@
             <w:noProof/>
             <w:webHidden/>
           </w:rPr>
-          <w:instrText xml:space="preserve"> PAGEREF _Toc138931918 \h </w:instrText>
+          <w:instrText xml:space="preserve"> PAGEREF _Toc138936942 \h </w:instrText>
         </w:r>
         <w:r>
           <w:rPr>
@@ -26733,7 +26265,7 @@
           <w14:ligatures w14:val="standardContextual"/>
         </w:rPr>
       </w:pPr>
-      <w:hyperlink w:anchor="_Toc138931919" w:history="1">
+      <w:hyperlink w:anchor="_Toc138936943" w:history="1">
         <w:r>
           <w:rPr>
             <w:rStyle w:val="Hipercze"/>
@@ -26760,7 +26292,7 @@
             <w:noProof/>
             <w:webHidden/>
           </w:rPr>
-          <w:instrText xml:space="preserve"> PAGEREF _Toc138931919 \h </w:instrText>
+          <w:instrText xml:space="preserve"> PAGEREF _Toc138936943 \h </w:instrText>
         </w:r>
         <w:r>
           <w:rPr>
@@ -26806,7 +26338,7 @@
           <w14:ligatures w14:val="standardContextual"/>
         </w:rPr>
       </w:pPr>
-      <w:hyperlink w:anchor="_Toc138931920" w:history="1">
+      <w:hyperlink w:anchor="_Toc138936944" w:history="1">
         <w:r>
           <w:rPr>
             <w:rStyle w:val="Hipercze"/>
@@ -26833,7 +26365,7 @@
             <w:noProof/>
             <w:webHidden/>
           </w:rPr>
-          <w:instrText xml:space="preserve"> PAGEREF _Toc138931920 \h </w:instrText>
+          <w:instrText xml:space="preserve"> PAGEREF _Toc138936944 \h </w:instrText>
         </w:r>
         <w:r>
           <w:rPr>
@@ -26879,7 +26411,7 @@
           <w14:ligatures w14:val="standardContextual"/>
         </w:rPr>
       </w:pPr>
-      <w:hyperlink w:anchor="_Toc138931921" w:history="1">
+      <w:hyperlink w:anchor="_Toc138936945" w:history="1">
         <w:r>
           <w:rPr>
             <w:rStyle w:val="Hipercze"/>
@@ -26906,7 +26438,7 @@
             <w:noProof/>
             <w:webHidden/>
           </w:rPr>
-          <w:instrText xml:space="preserve"> PAGEREF _Toc138931921 \h </w:instrText>
+          <w:instrText xml:space="preserve"> PAGEREF _Toc138936945 \h </w:instrText>
         </w:r>
         <w:r>
           <w:rPr>
@@ -26926,7 +26458,7 @@
             <w:noProof/>
             <w:webHidden/>
           </w:rPr>
-          <w:t>15</w:t>
+          <w:t>14</w:t>
         </w:r>
         <w:r>
           <w:rPr>
@@ -26952,7 +26484,7 @@
           <w14:ligatures w14:val="standardContextual"/>
         </w:rPr>
       </w:pPr>
-      <w:hyperlink w:anchor="_Toc138931922" w:history="1">
+      <w:hyperlink w:anchor="_Toc138936946" w:history="1">
         <w:r>
           <w:rPr>
             <w:rStyle w:val="Hipercze"/>
@@ -26979,7 +26511,7 @@
             <w:noProof/>
             <w:webHidden/>
           </w:rPr>
-          <w:instrText xml:space="preserve"> PAGEREF _Toc138931922 \h </w:instrText>
+          <w:instrText xml:space="preserve"> PAGEREF _Toc138936946 \h </w:instrText>
         </w:r>
         <w:r>
           <w:rPr>
@@ -27025,13 +26557,13 @@
           <w14:ligatures w14:val="standardContextual"/>
         </w:rPr>
       </w:pPr>
-      <w:hyperlink w:anchor="_Toc138931923" w:history="1">
+      <w:hyperlink w:anchor="_Toc138936947" w:history="1">
         <w:r>
           <w:rPr>
             <w:rStyle w:val="Hipercze"/>
             <w:noProof/>
           </w:rPr>
-          <w:t xml:space="preserve">Rysunek 2.4 Diagram klas fragmentu i widoku - fragment z ustawieniami (SettingsFragment), widok do rysowania (PaintView)  </w:t>
+          <w:t>Rysunek 2.4 Diagram klas fragmentu i widoku - fragment z ustawieniami (SettingsFragment), widok do rysowania (PaintView)</w:t>
         </w:r>
         <w:r>
           <w:rPr>
@@ -27052,7 +26584,7 @@
             <w:noProof/>
             <w:webHidden/>
           </w:rPr>
-          <w:instrText xml:space="preserve"> PAGEREF _Toc138931923 \h </w:instrText>
+          <w:instrText xml:space="preserve"> PAGEREF _Toc138936947 \h </w:instrText>
         </w:r>
         <w:r>
           <w:rPr>
@@ -27098,7 +26630,7 @@
           <w14:ligatures w14:val="standardContextual"/>
         </w:rPr>
       </w:pPr>
-      <w:hyperlink w:anchor="_Toc138931924" w:history="1">
+      <w:hyperlink w:anchor="_Toc138936948" w:history="1">
         <w:r>
           <w:rPr>
             <w:rStyle w:val="Hipercze"/>
@@ -27125,7 +26657,7 @@
             <w:noProof/>
             <w:webHidden/>
           </w:rPr>
-          <w:instrText xml:space="preserve"> PAGEREF _Toc138931924 \h </w:instrText>
+          <w:instrText xml:space="preserve"> PAGEREF _Toc138936948 \h </w:instrText>
         </w:r>
         <w:r>
           <w:rPr>
@@ -27171,7 +26703,7 @@
           <w14:ligatures w14:val="standardContextual"/>
         </w:rPr>
       </w:pPr>
-      <w:hyperlink w:anchor="_Toc138931925" w:history="1">
+      <w:hyperlink w:anchor="_Toc138936949" w:history="1">
         <w:r>
           <w:rPr>
             <w:rStyle w:val="Hipercze"/>
@@ -27198,7 +26730,7 @@
             <w:noProof/>
             <w:webHidden/>
           </w:rPr>
-          <w:instrText xml:space="preserve"> PAGEREF _Toc138931925 \h </w:instrText>
+          <w:instrText xml:space="preserve"> PAGEREF _Toc138936949 \h </w:instrText>
         </w:r>
         <w:r>
           <w:rPr>
@@ -27244,7 +26776,7 @@
           <w14:ligatures w14:val="standardContextual"/>
         </w:rPr>
       </w:pPr>
-      <w:hyperlink w:anchor="_Toc138931926" w:history="1">
+      <w:hyperlink w:anchor="_Toc138936950" w:history="1">
         <w:r>
           <w:rPr>
             <w:rStyle w:val="Hipercze"/>
@@ -27271,7 +26803,7 @@
             <w:noProof/>
             <w:webHidden/>
           </w:rPr>
-          <w:instrText xml:space="preserve"> PAGEREF _Toc138931926 \h </w:instrText>
+          <w:instrText xml:space="preserve"> PAGEREF _Toc138936950 \h </w:instrText>
         </w:r>
         <w:r>
           <w:rPr>
@@ -27317,7 +26849,7 @@
           <w14:ligatures w14:val="standardContextual"/>
         </w:rPr>
       </w:pPr>
-      <w:hyperlink w:anchor="_Toc138931927" w:history="1">
+      <w:hyperlink w:anchor="_Toc138936951" w:history="1">
         <w:r>
           <w:rPr>
             <w:rStyle w:val="Hipercze"/>
@@ -27344,7 +26876,7 @@
             <w:noProof/>
             <w:webHidden/>
           </w:rPr>
-          <w:instrText xml:space="preserve"> PAGEREF _Toc138931927 \h </w:instrText>
+          <w:instrText xml:space="preserve"> PAGEREF _Toc138936951 \h </w:instrText>
         </w:r>
         <w:r>
           <w:rPr>
@@ -27390,7 +26922,7 @@
           <w14:ligatures w14:val="standardContextual"/>
         </w:rPr>
       </w:pPr>
-      <w:hyperlink w:anchor="_Toc138931928" w:history="1">
+      <w:hyperlink w:anchor="_Toc138936952" w:history="1">
         <w:r>
           <w:rPr>
             <w:rStyle w:val="Hipercze"/>
@@ -27417,7 +26949,7 @@
             <w:noProof/>
             <w:webHidden/>
           </w:rPr>
-          <w:instrText xml:space="preserve"> PAGEREF _Toc138931928 \h </w:instrText>
+          <w:instrText xml:space="preserve"> PAGEREF _Toc138936952 \h </w:instrText>
         </w:r>
         <w:r>
           <w:rPr>
@@ -27463,7 +26995,7 @@
           <w14:ligatures w14:val="standardContextual"/>
         </w:rPr>
       </w:pPr>
-      <w:hyperlink w:anchor="_Toc138931929" w:history="1">
+      <w:hyperlink w:anchor="_Toc138936953" w:history="1">
         <w:r>
           <w:rPr>
             <w:rStyle w:val="Hipercze"/>
@@ -27490,7 +27022,7 @@
             <w:noProof/>
             <w:webHidden/>
           </w:rPr>
-          <w:instrText xml:space="preserve"> PAGEREF _Toc138931929 \h </w:instrText>
+          <w:instrText xml:space="preserve"> PAGEREF _Toc138936953 \h </w:instrText>
         </w:r>
         <w:r>
           <w:rPr>
@@ -27536,7 +27068,7 @@
           <w14:ligatures w14:val="standardContextual"/>
         </w:rPr>
       </w:pPr>
-      <w:hyperlink w:anchor="_Toc138931930" w:history="1">
+      <w:hyperlink w:anchor="_Toc138936954" w:history="1">
         <w:r>
           <w:rPr>
             <w:rStyle w:val="Hipercze"/>
@@ -27563,7 +27095,7 @@
             <w:noProof/>
             <w:webHidden/>
           </w:rPr>
-          <w:instrText xml:space="preserve"> PAGEREF _Toc138931930 \h </w:instrText>
+          <w:instrText xml:space="preserve"> PAGEREF _Toc138936954 \h </w:instrText>
         </w:r>
         <w:r>
           <w:rPr>
@@ -27609,7 +27141,7 @@
           <w14:ligatures w14:val="standardContextual"/>
         </w:rPr>
       </w:pPr>
-      <w:hyperlink w:anchor="_Toc138931931" w:history="1">
+      <w:hyperlink w:anchor="_Toc138936955" w:history="1">
         <w:r>
           <w:rPr>
             <w:rStyle w:val="Hipercze"/>
@@ -27636,7 +27168,7 @@
             <w:noProof/>
             <w:webHidden/>
           </w:rPr>
-          <w:instrText xml:space="preserve"> PAGEREF _Toc138931931 \h </w:instrText>
+          <w:instrText xml:space="preserve"> PAGEREF _Toc138936955 \h </w:instrText>
         </w:r>
         <w:r>
           <w:rPr>
@@ -27682,7 +27214,7 @@
           <w14:ligatures w14:val="standardContextual"/>
         </w:rPr>
       </w:pPr>
-      <w:hyperlink w:anchor="_Toc138931932" w:history="1">
+      <w:hyperlink w:anchor="_Toc138936956" w:history="1">
         <w:r>
           <w:rPr>
             <w:rStyle w:val="Hipercze"/>
@@ -27709,7 +27241,7 @@
             <w:noProof/>
             <w:webHidden/>
           </w:rPr>
-          <w:instrText xml:space="preserve"> PAGEREF _Toc138931932 \h </w:instrText>
+          <w:instrText xml:space="preserve"> PAGEREF _Toc138936956 \h </w:instrText>
         </w:r>
         <w:r>
           <w:rPr>
@@ -27755,7 +27287,7 @@
           <w14:ligatures w14:val="standardContextual"/>
         </w:rPr>
       </w:pPr>
-      <w:hyperlink w:anchor="_Toc138931933" w:history="1">
+      <w:hyperlink w:anchor="_Toc138936957" w:history="1">
         <w:r>
           <w:rPr>
             <w:rStyle w:val="Hipercze"/>
@@ -27782,7 +27314,7 @@
             <w:noProof/>
             <w:webHidden/>
           </w:rPr>
-          <w:instrText xml:space="preserve"> PAGEREF _Toc138931933 \h </w:instrText>
+          <w:instrText xml:space="preserve"> PAGEREF _Toc138936957 \h </w:instrText>
         </w:r>
         <w:r>
           <w:rPr>
@@ -27828,7 +27360,7 @@
           <w14:ligatures w14:val="standardContextual"/>
         </w:rPr>
       </w:pPr>
-      <w:hyperlink w:anchor="_Toc138931934" w:history="1">
+      <w:hyperlink w:anchor="_Toc138936958" w:history="1">
         <w:r>
           <w:rPr>
             <w:rStyle w:val="Hipercze"/>
@@ -27855,7 +27387,7 @@
             <w:noProof/>
             <w:webHidden/>
           </w:rPr>
-          <w:instrText xml:space="preserve"> PAGEREF _Toc138931934 \h </w:instrText>
+          <w:instrText xml:space="preserve"> PAGEREF _Toc138936958 \h </w:instrText>
         </w:r>
         <w:r>
           <w:rPr>
@@ -27901,7 +27433,7 @@
           <w14:ligatures w14:val="standardContextual"/>
         </w:rPr>
       </w:pPr>
-      <w:hyperlink w:anchor="_Toc138931935" w:history="1">
+      <w:hyperlink w:anchor="_Toc138936959" w:history="1">
         <w:r>
           <w:rPr>
             <w:rStyle w:val="Hipercze"/>
@@ -27928,7 +27460,7 @@
             <w:noProof/>
             <w:webHidden/>
           </w:rPr>
-          <w:instrText xml:space="preserve"> PAGEREF _Toc138931935 \h </w:instrText>
+          <w:instrText xml:space="preserve"> PAGEREF _Toc138936959 \h </w:instrText>
         </w:r>
         <w:r>
           <w:rPr>
@@ -27974,7 +27506,7 @@
           <w14:ligatures w14:val="standardContextual"/>
         </w:rPr>
       </w:pPr>
-      <w:hyperlink w:anchor="_Toc138931936" w:history="1">
+      <w:hyperlink w:anchor="_Toc138936960" w:history="1">
         <w:r>
           <w:rPr>
             <w:rStyle w:val="Hipercze"/>
@@ -28001,7 +27533,7 @@
             <w:noProof/>
             <w:webHidden/>
           </w:rPr>
-          <w:instrText xml:space="preserve"> PAGEREF _Toc138931936 \h </w:instrText>
+          <w:instrText xml:space="preserve"> PAGEREF _Toc138936960 \h </w:instrText>
         </w:r>
         <w:r>
           <w:rPr>
@@ -28047,7 +27579,7 @@
           <w14:ligatures w14:val="standardContextual"/>
         </w:rPr>
       </w:pPr>
-      <w:hyperlink w:anchor="_Toc138931937" w:history="1">
+      <w:hyperlink w:anchor="_Toc138936961" w:history="1">
         <w:r>
           <w:rPr>
             <w:rStyle w:val="Hipercze"/>
@@ -28074,7 +27606,7 @@
             <w:noProof/>
             <w:webHidden/>
           </w:rPr>
-          <w:instrText xml:space="preserve"> PAGEREF _Toc138931937 \h </w:instrText>
+          <w:instrText xml:space="preserve"> PAGEREF _Toc138936961 \h </w:instrText>
         </w:r>
         <w:r>
           <w:rPr>
@@ -28120,7 +27652,7 @@
           <w14:ligatures w14:val="standardContextual"/>
         </w:rPr>
       </w:pPr>
-      <w:hyperlink w:anchor="_Toc138931938" w:history="1">
+      <w:hyperlink w:anchor="_Toc138936962" w:history="1">
         <w:r>
           <w:rPr>
             <w:rStyle w:val="Hipercze"/>
@@ -28147,7 +27679,7 @@
             <w:noProof/>
             <w:webHidden/>
           </w:rPr>
-          <w:instrText xml:space="preserve"> PAGEREF _Toc138931938 \h </w:instrText>
+          <w:instrText xml:space="preserve"> PAGEREF _Toc138936962 \h </w:instrText>
         </w:r>
         <w:r>
           <w:rPr>
@@ -28193,7 +27725,7 @@
           <w14:ligatures w14:val="standardContextual"/>
         </w:rPr>
       </w:pPr>
-      <w:hyperlink w:anchor="_Toc138931939" w:history="1">
+      <w:hyperlink w:anchor="_Toc138936963" w:history="1">
         <w:r>
           <w:rPr>
             <w:rStyle w:val="Hipercze"/>
@@ -28220,7 +27752,7 @@
             <w:noProof/>
             <w:webHidden/>
           </w:rPr>
-          <w:instrText xml:space="preserve"> PAGEREF _Toc138931939 \h </w:instrText>
+          <w:instrText xml:space="preserve"> PAGEREF _Toc138936963 \h </w:instrText>
         </w:r>
         <w:r>
           <w:rPr>
@@ -28266,7 +27798,7 @@
           <w14:ligatures w14:val="standardContextual"/>
         </w:rPr>
       </w:pPr>
-      <w:hyperlink w:anchor="_Toc138931940" w:history="1">
+      <w:hyperlink w:anchor="_Toc138936964" w:history="1">
         <w:r>
           <w:rPr>
             <w:rStyle w:val="Hipercze"/>
@@ -28293,7 +27825,7 @@
             <w:noProof/>
             <w:webHidden/>
           </w:rPr>
-          <w:instrText xml:space="preserve"> PAGEREF _Toc138931940 \h </w:instrText>
+          <w:instrText xml:space="preserve"> PAGEREF _Toc138936964 \h </w:instrText>
         </w:r>
         <w:r>
           <w:rPr>
@@ -28339,7 +27871,7 @@
           <w14:ligatures w14:val="standardContextual"/>
         </w:rPr>
       </w:pPr>
-      <w:hyperlink w:anchor="_Toc138931941" w:history="1">
+      <w:hyperlink w:anchor="_Toc138936965" w:history="1">
         <w:r>
           <w:rPr>
             <w:rStyle w:val="Hipercze"/>
@@ -28366,7 +27898,7 @@
             <w:noProof/>
             <w:webHidden/>
           </w:rPr>
-          <w:instrText xml:space="preserve"> PAGEREF _Toc138931941 \h </w:instrText>
+          <w:instrText xml:space="preserve"> PAGEREF _Toc138936965 \h </w:instrText>
         </w:r>
         <w:r>
           <w:rPr>
@@ -28412,7 +27944,7 @@
           <w14:ligatures w14:val="standardContextual"/>
         </w:rPr>
       </w:pPr>
-      <w:hyperlink w:anchor="_Toc138931942" w:history="1">
+      <w:hyperlink w:anchor="_Toc138936966" w:history="1">
         <w:r>
           <w:rPr>
             <w:rStyle w:val="Hipercze"/>
@@ -28439,7 +27971,7 @@
             <w:noProof/>
             <w:webHidden/>
           </w:rPr>
-          <w:instrText xml:space="preserve"> PAGEREF _Toc138931942 \h </w:instrText>
+          <w:instrText xml:space="preserve"> PAGEREF _Toc138936966 \h </w:instrText>
         </w:r>
         <w:r>
           <w:rPr>
@@ -28485,7 +28017,7 @@
           <w14:ligatures w14:val="standardContextual"/>
         </w:rPr>
       </w:pPr>
-      <w:hyperlink w:anchor="_Toc138931943" w:history="1">
+      <w:hyperlink w:anchor="_Toc138936967" w:history="1">
         <w:r>
           <w:rPr>
             <w:rStyle w:val="Hipercze"/>
@@ -28512,7 +28044,7 @@
             <w:noProof/>
             <w:webHidden/>
           </w:rPr>
-          <w:instrText xml:space="preserve"> PAGEREF _Toc138931943 \h </w:instrText>
+          <w:instrText xml:space="preserve"> PAGEREF _Toc138936967 \h </w:instrText>
         </w:r>
         <w:r>
           <w:rPr>
@@ -28558,7 +28090,7 @@
           <w14:ligatures w14:val="standardContextual"/>
         </w:rPr>
       </w:pPr>
-      <w:hyperlink w:anchor="_Toc138931944" w:history="1">
+      <w:hyperlink w:anchor="_Toc138936968" w:history="1">
         <w:r>
           <w:rPr>
             <w:rStyle w:val="Hipercze"/>
@@ -28585,7 +28117,7 @@
             <w:noProof/>
             <w:webHidden/>
           </w:rPr>
-          <w:instrText xml:space="preserve"> PAGEREF _Toc138931944 \h </w:instrText>
+          <w:instrText xml:space="preserve"> PAGEREF _Toc138936968 \h </w:instrText>
         </w:r>
         <w:r>
           <w:rPr>
@@ -28631,7 +28163,7 @@
           <w14:ligatures w14:val="standardContextual"/>
         </w:rPr>
       </w:pPr>
-      <w:hyperlink w:anchor="_Toc138931945" w:history="1">
+      <w:hyperlink w:anchor="_Toc138936969" w:history="1">
         <w:r>
           <w:rPr>
             <w:rStyle w:val="Hipercze"/>
@@ -28658,7 +28190,7 @@
             <w:noProof/>
             <w:webHidden/>
           </w:rPr>
-          <w:instrText xml:space="preserve"> PAGEREF _Toc138931945 \h </w:instrText>
+          <w:instrText xml:space="preserve"> PAGEREF _Toc138936969 \h </w:instrText>
         </w:r>
         <w:r>
           <w:rPr>
@@ -28704,7 +28236,7 @@
           <w14:ligatures w14:val="standardContextual"/>
         </w:rPr>
       </w:pPr>
-      <w:hyperlink w:anchor="_Toc138931946" w:history="1">
+      <w:hyperlink w:anchor="_Toc138936970" w:history="1">
         <w:r>
           <w:rPr>
             <w:rStyle w:val="Hipercze"/>
@@ -28731,7 +28263,7 @@
             <w:noProof/>
             <w:webHidden/>
           </w:rPr>
-          <w:instrText xml:space="preserve"> PAGEREF _Toc138931946 \h </w:instrText>
+          <w:instrText xml:space="preserve"> PAGEREF _Toc138936970 \h </w:instrText>
         </w:r>
         <w:r>
           <w:rPr>
@@ -28777,7 +28309,7 @@
           <w14:ligatures w14:val="standardContextual"/>
         </w:rPr>
       </w:pPr>
-      <w:hyperlink w:anchor="_Toc138931947" w:history="1">
+      <w:hyperlink w:anchor="_Toc138936971" w:history="1">
         <w:r>
           <w:rPr>
             <w:rStyle w:val="Hipercze"/>
@@ -28804,7 +28336,7 @@
             <w:noProof/>
             <w:webHidden/>
           </w:rPr>
-          <w:instrText xml:space="preserve"> PAGEREF _Toc138931947 \h </w:instrText>
+          <w:instrText xml:space="preserve"> PAGEREF _Toc138936971 \h </w:instrText>
         </w:r>
         <w:r>
           <w:rPr>
@@ -28850,7 +28382,7 @@
           <w14:ligatures w14:val="standardContextual"/>
         </w:rPr>
       </w:pPr>
-      <w:hyperlink w:anchor="_Toc138931948" w:history="1">
+      <w:hyperlink w:anchor="_Toc138936972" w:history="1">
         <w:r>
           <w:rPr>
             <w:rStyle w:val="Hipercze"/>
@@ -28877,7 +28409,7 @@
             <w:noProof/>
             <w:webHidden/>
           </w:rPr>
-          <w:instrText xml:space="preserve"> PAGEREF _Toc138931948 \h </w:instrText>
+          <w:instrText xml:space="preserve"> PAGEREF _Toc138936972 \h </w:instrText>
         </w:r>
         <w:r>
           <w:rPr>
@@ -28923,7 +28455,7 @@
           <w14:ligatures w14:val="standardContextual"/>
         </w:rPr>
       </w:pPr>
-      <w:hyperlink r:id="rId58" w:anchor="_Toc138931949" w:history="1">
+      <w:hyperlink r:id="rId69" w:anchor="_Toc138936973" w:history="1">
         <w:r>
           <w:rPr>
             <w:rStyle w:val="Hipercze"/>
@@ -28950,7 +28482,7 @@
             <w:noProof/>
             <w:webHidden/>
           </w:rPr>
-          <w:instrText xml:space="preserve"> PAGEREF _Toc138931949 \h </w:instrText>
+          <w:instrText xml:space="preserve"> PAGEREF _Toc138936973 \h </w:instrText>
         </w:r>
         <w:r>
           <w:rPr>
@@ -28996,7 +28528,7 @@
           <w14:ligatures w14:val="standardContextual"/>
         </w:rPr>
       </w:pPr>
-      <w:hyperlink w:anchor="_Toc138931950" w:history="1">
+      <w:hyperlink w:anchor="_Toc138936974" w:history="1">
         <w:r>
           <w:rPr>
             <w:rStyle w:val="Hipercze"/>
@@ -29023,7 +28555,7 @@
             <w:noProof/>
             <w:webHidden/>
           </w:rPr>
-          <w:instrText xml:space="preserve"> PAGEREF _Toc138931950 \h </w:instrText>
+          <w:instrText xml:space="preserve"> PAGEREF _Toc138936974 \h </w:instrText>
         </w:r>
         <w:r>
           <w:rPr>
@@ -29069,7 +28601,7 @@
           <w14:ligatures w14:val="standardContextual"/>
         </w:rPr>
       </w:pPr>
-      <w:hyperlink w:anchor="_Toc138931951" w:history="1">
+      <w:hyperlink w:anchor="_Toc138936975" w:history="1">
         <w:r>
           <w:rPr>
             <w:rStyle w:val="Hipercze"/>
@@ -29096,7 +28628,7 @@
             <w:noProof/>
             <w:webHidden/>
           </w:rPr>
-          <w:instrText xml:space="preserve"> PAGEREF _Toc138931951 \h </w:instrText>
+          <w:instrText xml:space="preserve"> PAGEREF _Toc138936975 \h </w:instrText>
         </w:r>
         <w:r>
           <w:rPr>
@@ -29142,7 +28674,7 @@
           <w14:ligatures w14:val="standardContextual"/>
         </w:rPr>
       </w:pPr>
-      <w:hyperlink w:anchor="_Toc138931952" w:history="1">
+      <w:hyperlink w:anchor="_Toc138936976" w:history="1">
         <w:r>
           <w:rPr>
             <w:rStyle w:val="Hipercze"/>
@@ -29169,7 +28701,7 @@
             <w:noProof/>
             <w:webHidden/>
           </w:rPr>
-          <w:instrText xml:space="preserve"> PAGEREF _Toc138931952 \h </w:instrText>
+          <w:instrText xml:space="preserve"> PAGEREF _Toc138936976 \h </w:instrText>
         </w:r>
         <w:r>
           <w:rPr>
@@ -29215,7 +28747,7 @@
           <w14:ligatures w14:val="standardContextual"/>
         </w:rPr>
       </w:pPr>
-      <w:hyperlink w:anchor="_Toc138931953" w:history="1">
+      <w:hyperlink w:anchor="_Toc138936977" w:history="1">
         <w:r>
           <w:rPr>
             <w:rStyle w:val="Hipercze"/>
@@ -29242,7 +28774,7 @@
             <w:noProof/>
             <w:webHidden/>
           </w:rPr>
-          <w:instrText xml:space="preserve"> PAGEREF _Toc138931953 \h </w:instrText>
+          <w:instrText xml:space="preserve"> PAGEREF _Toc138936977 \h </w:instrText>
         </w:r>
         <w:r>
           <w:rPr>
@@ -29286,14 +28818,14 @@
           <w:rFonts w:eastAsia="Calibri"/>
         </w:rPr>
       </w:pPr>
-      <w:bookmarkStart w:id="142" w:name="_Toc138923592"/>
+      <w:bookmarkStart w:id="115" w:name="_Toc138937012"/>
       <w:r>
         <w:rPr>
           <w:rFonts w:eastAsia="Calibri"/>
         </w:rPr>
         <w:t>Spis tabel</w:t>
       </w:r>
-      <w:bookmarkEnd w:id="142"/>
+      <w:bookmarkEnd w:id="115"/>
     </w:p>
     <w:p>
       <w:pPr>
@@ -29319,7 +28851,7 @@
       <w:r>
         <w:fldChar w:fldCharType="separate"/>
       </w:r>
-      <w:hyperlink w:anchor="_Toc138931954" w:history="1">
+      <w:hyperlink w:anchor="_Toc138936978" w:history="1">
         <w:r>
           <w:rPr>
             <w:rStyle w:val="Hipercze"/>
@@ -29346,7 +28878,7 @@
             <w:noProof/>
             <w:webHidden/>
           </w:rPr>
-          <w:instrText xml:space="preserve"> PAGEREF _Toc138931954 \h </w:instrText>
+          <w:instrText xml:space="preserve"> PAGEREF _Toc138936978 \h </w:instrText>
         </w:r>
         <w:r>
           <w:rPr>
@@ -29392,7 +28924,7 @@
           <w14:ligatures w14:val="standardContextual"/>
         </w:rPr>
       </w:pPr>
-      <w:hyperlink w:anchor="_Toc138931955" w:history="1">
+      <w:hyperlink w:anchor="_Toc138936979" w:history="1">
         <w:r>
           <w:rPr>
             <w:rStyle w:val="Hipercze"/>
@@ -29419,7 +28951,7 @@
             <w:noProof/>
             <w:webHidden/>
           </w:rPr>
-          <w:instrText xml:space="preserve"> PAGEREF _Toc138931955 \h </w:instrText>
+          <w:instrText xml:space="preserve"> PAGEREF _Toc138936979 \h </w:instrText>
         </w:r>
         <w:r>
           <w:rPr>
@@ -29470,226 +29002,6 @@
     </w:sectPr>
   </w:body>
 </w:document>
-</file>
-
-<file path=word/comments.xml><?xml version="1.0" encoding="utf-8"?>
-<w:comments xmlns:wpc="http://schemas.microsoft.com/office/word/2010/wordprocessingCanvas" xmlns:cx="http://schemas.microsoft.com/office/drawing/2014/chartex" xmlns:cx1="http://schemas.microsoft.com/office/drawing/2015/9/8/chartex" xmlns:cx2="http://schemas.microsoft.com/office/drawing/2015/10/21/chartex" xmlns:cx3="http://schemas.microsoft.com/office/drawing/2016/5/9/chartex" xmlns:cx4="http://schemas.microsoft.com/office/drawing/2016/5/10/chartex" xmlns:cx5="http://schemas.microsoft.com/office/drawing/2016/5/11/chartex" xmlns:cx6="http://schemas.microsoft.com/office/drawing/2016/5/12/chartex" xmlns:cx7="http://schemas.microsoft.com/office/drawing/2016/5/13/chartex" xmlns:cx8="http://schemas.microsoft.com/office/drawing/2016/5/14/chartex" xmlns:mc="http://schemas.openxmlformats.org/markup-compatibility/2006" xmlns:aink="http://schemas.microsoft.com/office/drawing/2016/ink" xmlns:am3d="http://schemas.microsoft.com/office/drawing/2017/model3d" xmlns:o="urn:schemas-microsoft-com:office:office" xmlns:oel="http://schemas.microsoft.com/office/2019/extlst" xmlns:r="http://schemas.openxmlformats.org/officeDocument/2006/relationships" xmlns:m="http://schemas.openxmlformats.org/officeDocument/2006/math" xmlns:v="urn:schemas-microsoft-com:vml" xmlns:wp14="http://schemas.microsoft.com/office/word/2010/wordprocessingDrawing" xmlns:wp="http://schemas.openxmlformats.org/drawingml/2006/wordprocessingDrawing" xmlns:w10="urn:schemas-microsoft-com:office:word" xmlns:w="http://schemas.openxmlformats.org/wordprocessingml/2006/main" xmlns:w14="http://schemas.microsoft.com/office/word/2010/wordml" xmlns:w15="http://schemas.microsoft.com/office/word/2012/wordml" xmlns:w16cex="http://schemas.microsoft.com/office/word/2018/wordml/cex" xmlns:w16cid="http://schemas.microsoft.com/office/word/2016/wordml/cid" xmlns:w16="http://schemas.microsoft.com/office/word/2018/wordml" xmlns:w16sdtdh="http://schemas.microsoft.com/office/word/2020/wordml/sdtdatahash" xmlns:w16se="http://schemas.microsoft.com/office/word/2015/wordml/symex" xmlns:wpg="http://schemas.microsoft.com/office/word/2010/wordprocessingGroup" xmlns:wpi="http://schemas.microsoft.com/office/word/2010/wordprocessingInk" xmlns:wne="http://schemas.microsoft.com/office/word/2006/wordml" xmlns:wps="http://schemas.microsoft.com/office/word/2010/wordprocessingShape" mc:Ignorable="w14 w15 w16se w16cid w16 w16cex w16sdtdh wp14">
-  <w:comment w:id="38" w:author="Beata Basiura" w:date="2023-06-26T16:55:00Z" w:initials="BB">
-    <w:p>
-      <w:pPr>
-        <w:pStyle w:val="Tekstkomentarza"/>
-        <w:jc w:val="left"/>
-      </w:pPr>
-      <w:r>
-        <w:rPr>
-          <w:rStyle w:val="Odwoaniedokomentarza"/>
-        </w:rPr>
-        <w:annotationRef/>
-      </w:r>
-      <w:r>
-        <w:t>Jak wyżej, wypisać plus opis</w:t>
-      </w:r>
-    </w:p>
-  </w:comment>
-  <w:comment w:id="51" w:author="Beata Basiura" w:date="2023-06-26T17:06:00Z" w:initials="BB">
-    <w:p>
-      <w:pPr>
-        <w:pStyle w:val="Tekstkomentarza"/>
-        <w:jc w:val="left"/>
-      </w:pPr>
-      <w:r>
-        <w:rPr>
-          <w:rStyle w:val="Odwoaniedokomentarza"/>
-        </w:rPr>
-        <w:annotationRef/>
-      </w:r>
-      <w:r>
-        <w:t>Poniżej pisze Pani o podziale na  50:50?</w:t>
-      </w:r>
-    </w:p>
-  </w:comment>
-  <w:comment w:id="57" w:author="Beata Basiura" w:date="2023-06-26T17:05:00Z" w:initials="BB">
-    <w:p>
-      <w:pPr>
-        <w:pStyle w:val="Tekstkomentarza"/>
-        <w:jc w:val="left"/>
-      </w:pPr>
-      <w:r>
-        <w:rPr>
-          <w:rStyle w:val="Odwoaniedokomentarza"/>
-        </w:rPr>
-        <w:annotationRef/>
-      </w:r>
-      <w:r>
-        <w:t>Tu wygląda że nie powinno Mieć wpływu na algorytmy uczenia maszynowego ☺️</w:t>
-      </w:r>
-    </w:p>
-  </w:comment>
-  <w:comment w:id="60" w:author="Beata Basiura" w:date="2023-06-26T22:30:00Z" w:initials="BB">
-    <w:p>
-      <w:pPr>
-        <w:pStyle w:val="Tekstkomentarza"/>
-        <w:jc w:val="left"/>
-      </w:pPr>
-      <w:r>
-        <w:rPr>
-          <w:rStyle w:val="Odwoaniedokomentarza"/>
-        </w:rPr>
-        <w:annotationRef/>
-      </w:r>
-      <w:r>
-        <w:t>Trzeba opisać co oznacza train / test</w:t>
-      </w:r>
-    </w:p>
-  </w:comment>
-  <w:comment w:id="66" w:author="Beata Basiura" w:date="2023-06-26T17:25:00Z" w:initials="BB">
-    <w:p>
-      <w:pPr>
-        <w:pStyle w:val="Tekstkomentarza"/>
-        <w:jc w:val="left"/>
-      </w:pPr>
-      <w:r>
-        <w:rPr>
-          <w:rStyle w:val="Odwoaniedokomentarza"/>
-        </w:rPr>
-        <w:annotationRef/>
-      </w:r>
-      <w:r>
-        <w:t>Dlaczego - jakies uzasadnienie</w:t>
-      </w:r>
-    </w:p>
-  </w:comment>
-  <w:comment w:id="67" w:author="Beata Basiura" w:date="2023-06-26T17:27:00Z" w:initials="BB">
-    <w:p>
-      <w:pPr>
-        <w:pStyle w:val="Tekstkomentarza"/>
-        <w:jc w:val="left"/>
-      </w:pPr>
-      <w:r>
-        <w:rPr>
-          <w:rStyle w:val="Odwoaniedokomentarza"/>
-        </w:rPr>
-        <w:annotationRef/>
-      </w:r>
-      <w:r>
-        <w:t>Zgodnie z uzasadnieniem podanym ...</w:t>
-      </w:r>
-    </w:p>
-  </w:comment>
-  <w:comment w:id="72" w:author="Beata Basiura" w:date="2023-06-26T22:30:00Z" w:initials="BB">
-    <w:p>
-      <w:pPr>
-        <w:pStyle w:val="Tekstkomentarza"/>
-        <w:jc w:val="left"/>
-      </w:pPr>
-      <w:r>
-        <w:rPr>
-          <w:rStyle w:val="Odwoaniedokomentarza"/>
-        </w:rPr>
-        <w:annotationRef/>
-      </w:r>
-      <w:r>
-        <w:t>Trzeba opisać co oznacza train / test</w:t>
-      </w:r>
-    </w:p>
-  </w:comment>
-  <w:comment w:id="76" w:author="Beata Basiura" w:date="2023-06-26T22:38:00Z" w:initials="BB">
-    <w:p>
-      <w:pPr>
-        <w:pStyle w:val="Tekstkomentarza"/>
-        <w:jc w:val="left"/>
-      </w:pPr>
-      <w:r>
-        <w:rPr>
-          <w:rStyle w:val="Odwoaniedokomentarza"/>
-        </w:rPr>
-        <w:annotationRef/>
-      </w:r>
-      <w:r>
-        <w:t>Na jakim zbiorze ??</w:t>
-      </w:r>
-    </w:p>
-  </w:comment>
-  <w:comment w:id="77" w:author="Beata Basiura" w:date="2023-06-26T22:39:00Z" w:initials="BB">
-    <w:p>
-      <w:pPr>
-        <w:pStyle w:val="Tekstkomentarza"/>
-        <w:jc w:val="left"/>
-      </w:pPr>
-      <w:r>
-        <w:rPr>
-          <w:rStyle w:val="Odwoaniedokomentarza"/>
-        </w:rPr>
-        <w:annotationRef/>
-      </w:r>
-      <w:r>
-        <w:t>Tutaj opisac te wyróżnione wartosci np.. Czcionka na tle szarym wyróżnione zostały wartości największe FP ?? Fałszywie pozytywne , natomiast czcionką pogrubioną podkreslona została najwięlksza wartość ...</w:t>
-      </w:r>
-    </w:p>
-  </w:comment>
-  <w:comment w:id="79" w:author="Beata Basiura" w:date="2023-06-26T22:40:00Z" w:initials="BB">
-    <w:p>
-      <w:pPr>
-        <w:pStyle w:val="Tekstkomentarza"/>
-        <w:jc w:val="left"/>
-      </w:pPr>
-      <w:r>
-        <w:rPr>
-          <w:rStyle w:val="Odwoaniedokomentarza"/>
-        </w:rPr>
-        <w:annotationRef/>
-      </w:r>
-      <w:r>
-        <w:t>Jk a wyżej doadć opis; proszę tez w tekscie napisać co zawierają poszczeóglne tabel i  dlaczego je Pani umieszcza</w:t>
-      </w:r>
-    </w:p>
-  </w:comment>
-</w:comments>
-</file>
-
-<file path=word/commentsExtended.xml><?xml version="1.0" encoding="utf-8"?>
-<w15:commentsEx xmlns:wpc="http://schemas.microsoft.com/office/word/2010/wordprocessingCanvas" xmlns:cx="http://schemas.microsoft.com/office/drawing/2014/chartex" xmlns:cx1="http://schemas.microsoft.com/office/drawing/2015/9/8/chartex" xmlns:cx2="http://schemas.microsoft.com/office/drawing/2015/10/21/chartex" xmlns:cx3="http://schemas.microsoft.com/office/drawing/2016/5/9/chartex" xmlns:cx4="http://schemas.microsoft.com/office/drawing/2016/5/10/chartex" xmlns:cx5="http://schemas.microsoft.com/office/drawing/2016/5/11/chartex" xmlns:cx6="http://schemas.microsoft.com/office/drawing/2016/5/12/chartex" xmlns:cx7="http://schemas.microsoft.com/office/drawing/2016/5/13/chartex" xmlns:cx8="http://schemas.microsoft.com/office/drawing/2016/5/14/chartex" xmlns:mc="http://schemas.openxmlformats.org/markup-compatibility/2006" xmlns:aink="http://schemas.microsoft.com/office/drawing/2016/ink" xmlns:am3d="http://schemas.microsoft.com/office/drawing/2017/model3d" xmlns:o="urn:schemas-microsoft-com:office:office" xmlns:oel="http://schemas.microsoft.com/office/2019/extlst" xmlns:r="http://schemas.openxmlformats.org/officeDocument/2006/relationships" xmlns:m="http://schemas.openxmlformats.org/officeDocument/2006/math" xmlns:v="urn:schemas-microsoft-com:vml" xmlns:wp14="http://schemas.microsoft.com/office/word/2010/wordprocessingDrawing" xmlns:wp="http://schemas.openxmlformats.org/drawingml/2006/wordprocessingDrawing" xmlns:w10="urn:schemas-microsoft-com:office:word" xmlns:w="http://schemas.openxmlformats.org/wordprocessingml/2006/main" xmlns:w14="http://schemas.microsoft.com/office/word/2010/wordml" xmlns:w15="http://schemas.microsoft.com/office/word/2012/wordml" xmlns:w16cex="http://schemas.microsoft.com/office/word/2018/wordml/cex" xmlns:w16cid="http://schemas.microsoft.com/office/word/2016/wordml/cid" xmlns:w16="http://schemas.microsoft.com/office/word/2018/wordml" xmlns:w16sdtdh="http://schemas.microsoft.com/office/word/2020/wordml/sdtdatahash" xmlns:w16se="http://schemas.microsoft.com/office/word/2015/wordml/symex" xmlns:wpg="http://schemas.microsoft.com/office/word/2010/wordprocessingGroup" xmlns:wpi="http://schemas.microsoft.com/office/word/2010/wordprocessingInk" xmlns:wne="http://schemas.microsoft.com/office/word/2006/wordml" xmlns:wps="http://schemas.microsoft.com/office/word/2010/wordprocessingShape" mc:Ignorable="w14 w15 w16se w16cid w16 w16cex w16sdtdh wp14">
-  <w15:commentEx w15:paraId="55B3EA3C" w15:done="1"/>
-  <w15:commentEx w15:paraId="2AB5EBD0" w15:done="1"/>
-  <w15:commentEx w15:paraId="23AE38C8" w15:done="1"/>
-  <w15:commentEx w15:paraId="41457D6E" w15:done="1"/>
-  <w15:commentEx w15:paraId="51113743" w15:done="1"/>
-  <w15:commentEx w15:paraId="142A41BF" w15:done="1"/>
-  <w15:commentEx w15:paraId="39D22C51" w15:done="1"/>
-  <w15:commentEx w15:paraId="4C69E106" w15:done="1"/>
-  <w15:commentEx w15:paraId="159BF625" w15:paraIdParent="4C69E106" w15:done="1"/>
-  <w15:commentEx w15:paraId="0786334A" w15:done="1"/>
-</w15:commentsEx>
-</file>
-
-<file path=word/commentsExtensible.xml><?xml version="1.0" encoding="utf-8"?>
-<w16cex:commentsExtensible xmlns:wpc="http://schemas.microsoft.com/office/word/2010/wordprocessingCanvas" xmlns:cx="http://schemas.microsoft.com/office/drawing/2014/chartex" xmlns:cx1="http://schemas.microsoft.com/office/drawing/2015/9/8/chartex" xmlns:cx2="http://schemas.microsoft.com/office/drawing/2015/10/21/chartex" xmlns:cx3="http://schemas.microsoft.com/office/drawing/2016/5/9/chartex" xmlns:cx4="http://schemas.microsoft.com/office/drawing/2016/5/10/chartex" xmlns:cx5="http://schemas.microsoft.com/office/drawing/2016/5/11/chartex" xmlns:cx6="http://schemas.microsoft.com/office/drawing/2016/5/12/chartex" xmlns:cx7="http://schemas.microsoft.com/office/drawing/2016/5/13/chartex" xmlns:cx8="http://schemas.microsoft.com/office/drawing/2016/5/14/chartex" xmlns:mc="http://schemas.openxmlformats.org/markup-compatibility/2006" xmlns:aink="http://schemas.microsoft.com/office/drawing/2016/ink" xmlns:am3d="http://schemas.microsoft.com/office/drawing/2017/model3d" xmlns:o="urn:schemas-microsoft-com:office:office" xmlns:oel="http://schemas.microsoft.com/office/2019/extlst" xmlns:r="http://schemas.openxmlformats.org/officeDocument/2006/relationships" xmlns:m="http://schemas.openxmlformats.org/officeDocument/2006/math" xmlns:v="urn:schemas-microsoft-com:vml" xmlns:wp14="http://schemas.microsoft.com/office/word/2010/wordprocessingDrawing" xmlns:wp="http://schemas.openxmlformats.org/drawingml/2006/wordprocessingDrawing" xmlns:w10="urn:schemas-microsoft-com:office:word" xmlns:w="http://schemas.openxmlformats.org/wordprocessingml/2006/main" xmlns:w14="http://schemas.microsoft.com/office/word/2010/wordml" xmlns:w15="http://schemas.microsoft.com/office/word/2012/wordml" xmlns:w16cex="http://schemas.microsoft.com/office/word/2018/wordml/cex" xmlns:w16cid="http://schemas.microsoft.com/office/word/2016/wordml/cid" xmlns:w16="http://schemas.microsoft.com/office/word/2018/wordml" xmlns:w16sdtdh="http://schemas.microsoft.com/office/word/2020/wordml/sdtdatahash" xmlns:w16se="http://schemas.microsoft.com/office/word/2015/wordml/symex" xmlns:wpg="http://schemas.microsoft.com/office/word/2010/wordprocessingGroup" xmlns:wpi="http://schemas.microsoft.com/office/word/2010/wordprocessingInk" xmlns:wne="http://schemas.microsoft.com/office/word/2006/wordml" xmlns:wps="http://schemas.microsoft.com/office/word/2010/wordprocessingShape" mc:Ignorable="w14 w15 w16se w16cid w16 w16cex w16sdtdh wp14">
-  <w16cex:commentExtensible w16cex:durableId="28444193" w16cex:dateUtc="2023-06-26T14:55:00Z"/>
-  <w16cex:commentExtensible w16cex:durableId="28444429" w16cex:dateUtc="2023-06-26T15:06:00Z"/>
-  <w16cex:commentExtensible w16cex:durableId="284443D2" w16cex:dateUtc="2023-06-26T15:05:00Z"/>
-  <w16cex:commentExtensible w16cex:durableId="2846B87E" w16cex:dateUtc="2023-06-26T20:30:00Z"/>
-  <w16cex:commentExtensible w16cex:durableId="28444894" w16cex:dateUtc="2023-06-26T15:25:00Z"/>
-  <w16cex:commentExtensible w16cex:durableId="2844490A" w16cex:dateUtc="2023-06-26T15:27:00Z"/>
-  <w16cex:commentExtensible w16cex:durableId="28448FEE" w16cex:dateUtc="2023-06-26T20:30:00Z"/>
-  <w16cex:commentExtensible w16cex:durableId="284491CA" w16cex:dateUtc="2023-06-26T20:38:00Z"/>
-  <w16cex:commentExtensible w16cex:durableId="28449231" w16cex:dateUtc="2023-06-26T20:39:00Z"/>
-  <w16cex:commentExtensible w16cex:durableId="28449261" w16cex:dateUtc="2023-06-26T20:40:00Z"/>
-</w16cex:commentsExtensible>
-</file>
-
-<file path=word/commentsIds.xml><?xml version="1.0" encoding="utf-8"?>
-<w16cid:commentsIds xmlns:wpc="http://schemas.microsoft.com/office/word/2010/wordprocessingCanvas" xmlns:cx="http://schemas.microsoft.com/office/drawing/2014/chartex" xmlns:cx1="http://schemas.microsoft.com/office/drawing/2015/9/8/chartex" xmlns:cx2="http://schemas.microsoft.com/office/drawing/2015/10/21/chartex" xmlns:cx3="http://schemas.microsoft.com/office/drawing/2016/5/9/chartex" xmlns:cx4="http://schemas.microsoft.com/office/drawing/2016/5/10/chartex" xmlns:cx5="http://schemas.microsoft.com/office/drawing/2016/5/11/chartex" xmlns:cx6="http://schemas.microsoft.com/office/drawing/2016/5/12/chartex" xmlns:cx7="http://schemas.microsoft.com/office/drawing/2016/5/13/chartex" xmlns:cx8="http://schemas.microsoft.com/office/drawing/2016/5/14/chartex" xmlns:mc="http://schemas.openxmlformats.org/markup-compatibility/2006" xmlns:aink="http://schemas.microsoft.com/office/drawing/2016/ink" xmlns:am3d="http://schemas.microsoft.com/office/drawing/2017/model3d" xmlns:o="urn:schemas-microsoft-com:office:office" xmlns:oel="http://schemas.microsoft.com/office/2019/extlst" xmlns:r="http://schemas.openxmlformats.org/officeDocument/2006/relationships" xmlns:m="http://schemas.openxmlformats.org/officeDocument/2006/math" xmlns:v="urn:schemas-microsoft-com:vml" xmlns:wp14="http://schemas.microsoft.com/office/word/2010/wordprocessingDrawing" xmlns:wp="http://schemas.openxmlformats.org/drawingml/2006/wordprocessingDrawing" xmlns:w10="urn:schemas-microsoft-com:office:word" xmlns:w="http://schemas.openxmlformats.org/wordprocessingml/2006/main" xmlns:w14="http://schemas.microsoft.com/office/word/2010/wordml" xmlns:w15="http://schemas.microsoft.com/office/word/2012/wordml" xmlns:w16cex="http://schemas.microsoft.com/office/word/2018/wordml/cex" xmlns:w16cid="http://schemas.microsoft.com/office/word/2016/wordml/cid" xmlns:w16="http://schemas.microsoft.com/office/word/2018/wordml" xmlns:w16sdtdh="http://schemas.microsoft.com/office/word/2020/wordml/sdtdatahash" xmlns:w16se="http://schemas.microsoft.com/office/word/2015/wordml/symex" xmlns:wpg="http://schemas.microsoft.com/office/word/2010/wordprocessingGroup" xmlns:wpi="http://schemas.microsoft.com/office/word/2010/wordprocessingInk" xmlns:wne="http://schemas.microsoft.com/office/word/2006/wordml" xmlns:wps="http://schemas.microsoft.com/office/word/2010/wordprocessingShape" mc:Ignorable="w14 w15 w16se w16cid w16 w16cex w16sdtdh wp14">
-  <w16cid:commentId w16cid:paraId="55B3EA3C" w16cid:durableId="28444193"/>
-  <w16cid:commentId w16cid:paraId="2AB5EBD0" w16cid:durableId="28444429"/>
-  <w16cid:commentId w16cid:paraId="23AE38C8" w16cid:durableId="284443D2"/>
-  <w16cid:commentId w16cid:paraId="41457D6E" w16cid:durableId="2846B87E"/>
-  <w16cid:commentId w16cid:paraId="51113743" w16cid:durableId="28444894"/>
-  <w16cid:commentId w16cid:paraId="142A41BF" w16cid:durableId="2844490A"/>
-  <w16cid:commentId w16cid:paraId="39D22C51" w16cid:durableId="28448FEE"/>
-  <w16cid:commentId w16cid:paraId="4C69E106" w16cid:durableId="284491CA"/>
-  <w16cid:commentId w16cid:paraId="159BF625" w16cid:durableId="28449231"/>
-  <w16cid:commentId w16cid:paraId="0786334A" w16cid:durableId="28449261"/>
-</w16cid:commentsIds>
 </file>
 
 <file path=word/endnotes.xml><?xml version="1.0" encoding="utf-8"?>
@@ -33962,17 +33274,6 @@
     <w:abstractNumId w:val="33"/>
   </w:num>
 </w:numbering>
-</file>
-
-<file path=word/people.xml><?xml version="1.0" encoding="utf-8"?>
-<w15:people xmlns:wpc="http://schemas.microsoft.com/office/word/2010/wordprocessingCanvas" xmlns:cx="http://schemas.microsoft.com/office/drawing/2014/chartex" xmlns:cx1="http://schemas.microsoft.com/office/drawing/2015/9/8/chartex" xmlns:cx2="http://schemas.microsoft.com/office/drawing/2015/10/21/chartex" xmlns:cx3="http://schemas.microsoft.com/office/drawing/2016/5/9/chartex" xmlns:cx4="http://schemas.microsoft.com/office/drawing/2016/5/10/chartex" xmlns:cx5="http://schemas.microsoft.com/office/drawing/2016/5/11/chartex" xmlns:cx6="http://schemas.microsoft.com/office/drawing/2016/5/12/chartex" xmlns:cx7="http://schemas.microsoft.com/office/drawing/2016/5/13/chartex" xmlns:cx8="http://schemas.microsoft.com/office/drawing/2016/5/14/chartex" xmlns:mc="http://schemas.openxmlformats.org/markup-compatibility/2006" xmlns:aink="http://schemas.microsoft.com/office/drawing/2016/ink" xmlns:am3d="http://schemas.microsoft.com/office/drawing/2017/model3d" xmlns:o="urn:schemas-microsoft-com:office:office" xmlns:oel="http://schemas.microsoft.com/office/2019/extlst" xmlns:r="http://schemas.openxmlformats.org/officeDocument/2006/relationships" xmlns:m="http://schemas.openxmlformats.org/officeDocument/2006/math" xmlns:v="urn:schemas-microsoft-com:vml" xmlns:wp14="http://schemas.microsoft.com/office/word/2010/wordprocessingDrawing" xmlns:wp="http://schemas.openxmlformats.org/drawingml/2006/wordprocessingDrawing" xmlns:w10="urn:schemas-microsoft-com:office:word" xmlns:w="http://schemas.openxmlformats.org/wordprocessingml/2006/main" xmlns:w14="http://schemas.microsoft.com/office/word/2010/wordml" xmlns:w15="http://schemas.microsoft.com/office/word/2012/wordml" xmlns:w16cex="http://schemas.microsoft.com/office/word/2018/wordml/cex" xmlns:w16cid="http://schemas.microsoft.com/office/word/2016/wordml/cid" xmlns:w16="http://schemas.microsoft.com/office/word/2018/wordml" xmlns:w16sdtdh="http://schemas.microsoft.com/office/word/2020/wordml/sdtdatahash" xmlns:w16se="http://schemas.microsoft.com/office/word/2015/wordml/symex" xmlns:wpg="http://schemas.microsoft.com/office/word/2010/wordprocessingGroup" xmlns:wpi="http://schemas.microsoft.com/office/word/2010/wordprocessingInk" xmlns:wne="http://schemas.microsoft.com/office/word/2006/wordml" xmlns:wps="http://schemas.microsoft.com/office/word/2010/wordprocessingShape" mc:Ignorable="w14 w15 w16se w16cid w16 w16cex w16sdtdh wp14">
-  <w15:person w15:author="Beata Basiura">
-    <w15:presenceInfo w15:providerId="AD" w15:userId="S::bbasiura@agh.edu.pl::65ef6282-6686-47d6-8c3c-ed7a7f9d0f04"/>
-  </w15:person>
-  <w15:person w15:author="Monika Etrych">
-    <w15:presenceInfo w15:providerId="AD" w15:userId="S::etrych@student.agh.edu.pl::3942d7c3-88d8-4812-9f16-07de2752c9a7"/>
-  </w15:person>
-</w15:people>
 </file>
 
 <file path=word/styles.xml><?xml version="1.0" encoding="utf-8"?>
